--- a/Proposal/Proposal.docx
+++ b/Proposal/Proposal.docx
@@ -7,7 +7,7 @@
         <w:tabs>
           <w:tab w:val="center" w:pos="4560"/>
         </w:tabs>
-        <w:ind w:right="31"/>
+        <w:ind w:left="-270" w:right="31"/>
         <w:rPr>
           <w:rFonts w:ascii="Times New Roman" w:hAnsi="Times New Roman" w:cs="Times New Roman"/>
           <w:b/>
@@ -237,7 +237,7 @@
                 <v:stroke joinstyle="miter"/>
                 <v:path gradientshapeok="t" o:connecttype="rect"/>
               </v:shapetype>
-              <v:shape id="Text Box 4" o:spid="_x0000_s1026" type="#_x0000_t202" style="position:absolute;margin-left:-4.75pt;margin-top:-62.85pt;width:465.55pt;height:57pt;z-index:251670528;visibility:visible;mso-wrap-style:square;mso-width-percent:0;mso-height-percent:0;mso-wrap-distance-left:9pt;mso-wrap-distance-top:0;mso-wrap-distance-right:9pt;mso-wrap-distance-bottom:0;mso-position-horizontal:absolute;mso-position-horizontal-relative:text;mso-position-vertical:absolute;mso-position-vertical-relative:text;mso-width-percent:0;mso-height-percent:0;mso-width-relative:margin;mso-height-relative:margin;v-text-anchor:top" o:gfxdata="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" fillcolor="white [3201]" stroked="f" strokeweight=".5pt">
+              <v:shape id="Text Box 4" o:spid="_x0000_s1026" type="#_x0000_t202" style="position:absolute;left:0;text-align:left;margin-left:-4.75pt;margin-top:-62.85pt;width:465.55pt;height:57pt;z-index:251670528;visibility:visible;mso-wrap-style:square;mso-width-percent:0;mso-height-percent:0;mso-wrap-distance-left:9pt;mso-wrap-distance-top:0;mso-wrap-distance-right:9pt;mso-wrap-distance-bottom:0;mso-position-horizontal:absolute;mso-position-horizontal-relative:text;mso-position-vertical:absolute;mso-position-vertical-relative:text;mso-width-percent:0;mso-height-percent:0;mso-width-relative:margin;mso-height-relative:margin;v-text-anchor:top" o:gfxdata="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" fillcolor="white [3201]" stroked="f" strokeweight=".5pt">
                 <v:textbox>
                   <w:txbxContent>
                     <w:p>
@@ -322,6 +322,7 @@
     </w:p>
     <w:p>
       <w:pPr>
+        <w:ind w:left="-450"/>
         <w:rPr>
           <w:rFonts w:ascii="Times New Roman" w:hAnsi="Times New Roman" w:cs="Times New Roman"/>
           <w:sz w:val="28"/>
@@ -1930,7 +1931,7 @@
           <w:szCs w:val="28"/>
         </w:rPr>
         <w:lastRenderedPageBreak/>
-        <w:t>Mô tả chung về hệ thống</w:t>
+        <w:t>Giới thiệu chung</w:t>
       </w:r>
     </w:p>
     <w:p>
@@ -1957,7 +1958,180 @@
           <w:sz w:val="28"/>
           <w:szCs w:val="28"/>
         </w:rPr>
-        <w:t>Tổng quan về yêu cầu của hệ thống</w:t>
+        <w:t>Giới thiệu chung về doanh nghiệp</w:t>
+      </w:r>
+    </w:p>
+    <w:p>
+      <w:pPr>
+        <w:pStyle w:val="ListParagraph"/>
+        <w:numPr>
+          <w:ilvl w:val="2"/>
+          <w:numId w:val="27"/>
+        </w:numPr>
+        <w:spacing w:before="120" w:after="120" w:line="360" w:lineRule="auto"/>
+        <w:ind w:left="720" w:hanging="360"/>
+        <w:jc w:val="both"/>
+        <w:rPr>
+          <w:rFonts w:ascii="Times New Roman" w:hAnsi="Times New Roman" w:cs="Times New Roman"/>
+          <w:b/>
+          <w:sz w:val="28"/>
+          <w:szCs w:val="28"/>
+        </w:rPr>
+      </w:pPr>
+      <w:r>
+        <w:rPr>
+          <w:rFonts w:ascii="Times New Roman" w:hAnsi="Times New Roman" w:cs="Times New Roman"/>
+          <w:b/>
+          <w:sz w:val="28"/>
+          <w:szCs w:val="28"/>
+        </w:rPr>
+        <w:t>Tổng quan về doanh nghiệp</w:t>
+      </w:r>
+    </w:p>
+    <w:p>
+      <w:pPr>
+        <w:pStyle w:val="ListParagraph"/>
+        <w:spacing w:before="120" w:after="120" w:line="360" w:lineRule="auto"/>
+        <w:jc w:val="both"/>
+        <w:rPr>
+          <w:rFonts w:ascii="Times New Roman" w:hAnsi="Times New Roman" w:cs="Times New Roman"/>
+          <w:sz w:val="28"/>
+          <w:szCs w:val="28"/>
+        </w:rPr>
+      </w:pPr>
+      <w:r>
+        <w:rPr>
+          <w:rFonts w:ascii="Times New Roman" w:hAnsi="Times New Roman" w:cs="Times New Roman"/>
+          <w:sz w:val="28"/>
+          <w:szCs w:val="28"/>
+        </w:rPr>
+        <w:t>Thành lập từ năm 2010, Công ty Cổ phần Tiki hiện là doanh nghiệp sở hữu hệ thống nền tảng thương mại điện tử (TMĐT) đa ngành lớn thứ hai tại Việt Nam, đại diện là Tiki.vn. Với mục tiêu tạo ra những trải nghiệm </w:t>
+      </w:r>
+      <w:hyperlink r:id="rId11" w:history="1">
+        <w:r>
+          <w:rPr>
+            <w:rFonts w:ascii="Times New Roman" w:hAnsi="Times New Roman" w:cs="Times New Roman"/>
+            <w:sz w:val="28"/>
+            <w:szCs w:val="28"/>
+          </w:rPr>
+          <w:t>mua sắm</w:t>
+        </w:r>
+      </w:hyperlink>
+      <w:r>
+        <w:rPr>
+          <w:rFonts w:ascii="Times New Roman" w:hAnsi="Times New Roman" w:cs="Times New Roman"/>
+          <w:sz w:val="28"/>
+          <w:szCs w:val="28"/>
+        </w:rPr>
+        <w:t> tuyệt vời, Tiki luôn đề cao việc xây dựng đội ngũ nhân sự chất lượng cao cũng như không ngừng nỗ lực nâng cao chất lượng dịch vụ, gia tăng các tiện ích mua sắm với nền tảng công nghệ chuẩn toàn cầu.</w:t>
+      </w:r>
+    </w:p>
+    <w:p>
+      <w:pPr>
+        <w:pStyle w:val="ListParagraph"/>
+        <w:numPr>
+          <w:ilvl w:val="2"/>
+          <w:numId w:val="27"/>
+        </w:numPr>
+        <w:spacing w:before="120" w:after="120" w:line="360" w:lineRule="auto"/>
+        <w:ind w:left="720" w:hanging="360"/>
+        <w:jc w:val="both"/>
+        <w:rPr>
+          <w:rFonts w:ascii="Times New Roman" w:hAnsi="Times New Roman" w:cs="Times New Roman"/>
+          <w:b/>
+          <w:sz w:val="28"/>
+          <w:szCs w:val="28"/>
+        </w:rPr>
+      </w:pPr>
+      <w:r>
+        <w:rPr>
+          <w:rFonts w:ascii="Times New Roman" w:hAnsi="Times New Roman" w:cs="Times New Roman"/>
+          <w:b/>
+          <w:sz w:val="28"/>
+          <w:szCs w:val="28"/>
+        </w:rPr>
+        <w:t>Sơ đồ tổ chức doanh nghiệp</w:t>
+      </w:r>
+    </w:p>
+    <w:p>
+      <w:pPr>
+        <w:pStyle w:val="ListParagraph"/>
+        <w:spacing w:before="120" w:after="120" w:line="360" w:lineRule="auto"/>
+        <w:jc w:val="both"/>
+        <w:rPr>
+          <w:rFonts w:ascii="Times New Roman" w:hAnsi="Times New Roman" w:cs="Times New Roman"/>
+          <w:b/>
+          <w:sz w:val="28"/>
+          <w:szCs w:val="28"/>
+        </w:rPr>
+      </w:pPr>
+      <w:r>
+        <w:rPr>
+          <w:noProof/>
+          <w:color w:val="000000" w:themeColor="text1"/>
+          <w:sz w:val="28"/>
+          <w:szCs w:val="28"/>
+        </w:rPr>
+        <w:drawing>
+          <wp:inline distT="0" distB="0" distL="0" distR="0" wp14:anchorId="4BE43E56" wp14:editId="0E383A78">
+            <wp:extent cx="5715000" cy="2219325"/>
+            <wp:effectExtent l="0" t="0" r="0" b="0"/>
+            <wp:docPr id="3" name="Picture 3"/>
+            <wp:cNvGraphicFramePr>
+              <a:graphicFrameLocks xmlns:a="http://schemas.openxmlformats.org/drawingml/2006/main" noChangeAspect="1"/>
+            </wp:cNvGraphicFramePr>
+            <a:graphic xmlns:a="http://schemas.openxmlformats.org/drawingml/2006/main">
+              <a:graphicData uri="http://schemas.openxmlformats.org/drawingml/2006/picture">
+                <pic:pic xmlns:pic="http://schemas.openxmlformats.org/drawingml/2006/picture">
+                  <pic:nvPicPr>
+                    <pic:cNvPr id="7" name="Untitled Diagram-2.jpg"/>
+                    <pic:cNvPicPr/>
+                  </pic:nvPicPr>
+                  <pic:blipFill>
+                    <a:blip r:embed="rId12">
+                      <a:extLst>
+                        <a:ext uri="{28A0092B-C50C-407E-A947-70E740481C1C}">
+                          <a14:useLocalDpi xmlns:a14="http://schemas.microsoft.com/office/drawing/2010/main" val="0"/>
+                        </a:ext>
+                      </a:extLst>
+                    </a:blip>
+                    <a:stretch>
+                      <a:fillRect/>
+                    </a:stretch>
+                  </pic:blipFill>
+                  <pic:spPr>
+                    <a:xfrm>
+                      <a:off x="0" y="0"/>
+                      <a:ext cx="5715000" cy="2219325"/>
+                    </a:xfrm>
+                    <a:prstGeom prst="rect">
+                      <a:avLst/>
+                    </a:prstGeom>
+                  </pic:spPr>
+                </pic:pic>
+              </a:graphicData>
+            </a:graphic>
+          </wp:inline>
+        </w:drawing>
+      </w:r>
+    </w:p>
+    <w:p>
+      <w:pPr>
+        <w:rPr>
+          <w:rFonts w:ascii="Times New Roman" w:hAnsi="Times New Roman" w:cs="Times New Roman"/>
+          <w:b/>
+          <w:sz w:val="28"/>
+          <w:szCs w:val="28"/>
+        </w:rPr>
+      </w:pPr>
+      <w:r>
+        <w:rPr>
+          <w:rFonts w:ascii="Times New Roman" w:hAnsi="Times New Roman" w:cs="Times New Roman"/>
+          <w:b/>
+          <w:sz w:val="28"/>
+          <w:szCs w:val="28"/>
+        </w:rPr>
+        <w:br w:type="page"/>
       </w:r>
     </w:p>
     <w:p>
@@ -1984,6 +2158,600 @@
           <w:sz w:val="28"/>
           <w:szCs w:val="28"/>
         </w:rPr>
+        <w:lastRenderedPageBreak/>
+        <w:t>Mục đích</w:t>
+      </w:r>
+    </w:p>
+    <w:p>
+      <w:pPr>
+        <w:pStyle w:val="ListParagraph"/>
+        <w:numPr>
+          <w:ilvl w:val="0"/>
+          <w:numId w:val="28"/>
+        </w:numPr>
+        <w:spacing w:before="120" w:after="120" w:line="360" w:lineRule="auto"/>
+        <w:ind w:left="720"/>
+        <w:jc w:val="both"/>
+        <w:rPr>
+          <w:rFonts w:ascii="Times New Roman" w:hAnsi="Times New Roman" w:cs="Times New Roman"/>
+          <w:sz w:val="28"/>
+          <w:szCs w:val="28"/>
+        </w:rPr>
+      </w:pPr>
+      <w:r>
+        <w:rPr>
+          <w:rFonts w:ascii="Times New Roman" w:hAnsi="Times New Roman" w:cs="Times New Roman"/>
+          <w:sz w:val="28"/>
+          <w:szCs w:val="28"/>
+        </w:rPr>
+        <w:t xml:space="preserve">HTTT được xây dựng nhằm phục vụ cho bộ phận </w:t>
+      </w:r>
+      <w:proofErr w:type="gramStart"/>
+      <w:r>
+        <w:rPr>
+          <w:rFonts w:ascii="Times New Roman" w:hAnsi="Times New Roman" w:cs="Times New Roman"/>
+          <w:sz w:val="28"/>
+          <w:szCs w:val="28"/>
+        </w:rPr>
+        <w:t>Marketing</w:t>
+      </w:r>
+      <w:proofErr w:type="gramEnd"/>
+      <w:r>
+        <w:rPr>
+          <w:rFonts w:ascii="Times New Roman" w:hAnsi="Times New Roman" w:cs="Times New Roman"/>
+          <w:sz w:val="28"/>
+          <w:szCs w:val="28"/>
+        </w:rPr>
+        <w:t xml:space="preserve"> và kinh doanh với nhiều mục đích và lợi ích khác nhau đem lại sự phát triển nhất định cho toàn bộ hệ thống.</w:t>
+      </w:r>
+    </w:p>
+    <w:p>
+      <w:pPr>
+        <w:pStyle w:val="ListParagraph"/>
+        <w:numPr>
+          <w:ilvl w:val="0"/>
+          <w:numId w:val="28"/>
+        </w:numPr>
+        <w:spacing w:before="120" w:after="120" w:line="360" w:lineRule="auto"/>
+        <w:ind w:left="720"/>
+        <w:jc w:val="both"/>
+        <w:rPr>
+          <w:rFonts w:ascii="Times New Roman" w:hAnsi="Times New Roman" w:cs="Times New Roman"/>
+          <w:sz w:val="28"/>
+          <w:szCs w:val="28"/>
+        </w:rPr>
+      </w:pPr>
+      <w:r>
+        <w:rPr>
+          <w:rFonts w:ascii="Times New Roman" w:hAnsi="Times New Roman" w:cs="Times New Roman"/>
+          <w:sz w:val="28"/>
+          <w:szCs w:val="28"/>
+        </w:rPr>
+        <w:t>HTTT được phát triển nhằm phục vụ với các mục tiêu</w:t>
+      </w:r>
+    </w:p>
+    <w:p>
+      <w:pPr>
+        <w:pStyle w:val="ListParagraph"/>
+        <w:numPr>
+          <w:ilvl w:val="0"/>
+          <w:numId w:val="28"/>
+        </w:numPr>
+        <w:spacing w:before="120" w:after="120" w:line="360" w:lineRule="auto"/>
+        <w:ind w:left="720"/>
+        <w:jc w:val="both"/>
+        <w:rPr>
+          <w:rFonts w:ascii="Times New Roman" w:hAnsi="Times New Roman" w:cs="Times New Roman"/>
+          <w:sz w:val="28"/>
+          <w:szCs w:val="28"/>
+        </w:rPr>
+      </w:pPr>
+      <w:r>
+        <w:rPr>
+          <w:rFonts w:ascii="Times New Roman" w:hAnsi="Times New Roman" w:cs="Times New Roman"/>
+          <w:sz w:val="28"/>
+          <w:szCs w:val="28"/>
+        </w:rPr>
+        <w:t xml:space="preserve">Mở rộng ngành hàng, nâng cao chất lượng dịch vụ, đa dạng hóa các mặt hàng song song với đảm bảo chất lượng sản phẩm giao đến tận </w:t>
+      </w:r>
+      <w:proofErr w:type="gramStart"/>
+      <w:r>
+        <w:rPr>
+          <w:rFonts w:ascii="Times New Roman" w:hAnsi="Times New Roman" w:cs="Times New Roman"/>
+          <w:sz w:val="28"/>
+          <w:szCs w:val="28"/>
+        </w:rPr>
+        <w:t>tay</w:t>
+      </w:r>
+      <w:proofErr w:type="gramEnd"/>
+      <w:r>
+        <w:rPr>
+          <w:rFonts w:ascii="Times New Roman" w:hAnsi="Times New Roman" w:cs="Times New Roman"/>
+          <w:sz w:val="28"/>
+          <w:szCs w:val="28"/>
+        </w:rPr>
+        <w:t xml:space="preserve"> khách hàng.</w:t>
+      </w:r>
+    </w:p>
+    <w:p>
+      <w:pPr>
+        <w:pStyle w:val="ListParagraph"/>
+        <w:numPr>
+          <w:ilvl w:val="0"/>
+          <w:numId w:val="28"/>
+        </w:numPr>
+        <w:spacing w:before="120" w:after="120" w:line="360" w:lineRule="auto"/>
+        <w:ind w:left="720"/>
+        <w:jc w:val="both"/>
+        <w:rPr>
+          <w:rFonts w:ascii="Times New Roman" w:hAnsi="Times New Roman" w:cs="Times New Roman"/>
+          <w:sz w:val="28"/>
+          <w:szCs w:val="28"/>
+        </w:rPr>
+      </w:pPr>
+      <w:r>
+        <w:rPr>
+          <w:rFonts w:ascii="Times New Roman" w:hAnsi="Times New Roman" w:cs="Times New Roman"/>
+          <w:sz w:val="28"/>
+          <w:szCs w:val="28"/>
+        </w:rPr>
+        <w:t>Đẩy mạnh các xu thế mới của TMĐT, phát triển và ứng dụng những công nghệ mới để mang lại trải nghiệm mua sắm trực tuyến tốt hơn cho người dùng</w:t>
+      </w:r>
+    </w:p>
+    <w:p>
+      <w:pPr>
+        <w:pStyle w:val="ListParagraph"/>
+        <w:numPr>
+          <w:ilvl w:val="0"/>
+          <w:numId w:val="28"/>
+        </w:numPr>
+        <w:spacing w:before="120" w:after="120" w:line="360" w:lineRule="auto"/>
+        <w:ind w:left="720"/>
+        <w:jc w:val="both"/>
+        <w:rPr>
+          <w:rFonts w:ascii="Times New Roman" w:hAnsi="Times New Roman" w:cs="Times New Roman"/>
+          <w:sz w:val="28"/>
+          <w:szCs w:val="28"/>
+        </w:rPr>
+      </w:pPr>
+      <w:r>
+        <w:rPr>
+          <w:rFonts w:ascii="Times New Roman" w:hAnsi="Times New Roman" w:cs="Times New Roman"/>
+          <w:sz w:val="28"/>
+          <w:szCs w:val="28"/>
+        </w:rPr>
+        <w:t>Tập trung rút ngắn thời gian giao hàng, cải tiến và tối ưu hóa quy trình vậ</w:t>
+      </w:r>
+      <w:r>
+        <w:rPr>
+          <w:rFonts w:ascii="Times New Roman" w:hAnsi="Times New Roman" w:cs="Times New Roman"/>
+          <w:sz w:val="28"/>
+          <w:szCs w:val="28"/>
+        </w:rPr>
+        <w:t>n hàn</w:t>
+      </w:r>
+      <w:r>
+        <w:rPr>
+          <w:rFonts w:ascii="Times New Roman" w:hAnsi="Times New Roman" w:cs="Times New Roman"/>
+          <w:sz w:val="28"/>
+          <w:szCs w:val="28"/>
+        </w:rPr>
+        <w:t>h</w:t>
+      </w:r>
+      <w:r>
+        <w:rPr>
+          <w:rFonts w:ascii="Times New Roman" w:hAnsi="Times New Roman" w:cs="Times New Roman"/>
+          <w:sz w:val="28"/>
+          <w:szCs w:val="28"/>
+        </w:rPr>
+        <w:t>.</w:t>
+      </w:r>
+    </w:p>
+    <w:p>
+      <w:pPr>
+        <w:pStyle w:val="ListParagraph"/>
+        <w:numPr>
+          <w:ilvl w:val="1"/>
+          <w:numId w:val="27"/>
+        </w:numPr>
+        <w:spacing w:before="120" w:after="120" w:line="360" w:lineRule="auto"/>
+        <w:ind w:left="360"/>
+        <w:jc w:val="both"/>
+        <w:rPr>
+          <w:rFonts w:ascii="Times New Roman" w:hAnsi="Times New Roman" w:cs="Times New Roman"/>
+          <w:b/>
+          <w:sz w:val="28"/>
+          <w:szCs w:val="28"/>
+        </w:rPr>
+      </w:pPr>
+      <w:r>
+        <w:rPr>
+          <w:rFonts w:ascii="Times New Roman" w:hAnsi="Times New Roman" w:cs="Times New Roman"/>
+          <w:b/>
+          <w:sz w:val="28"/>
+          <w:szCs w:val="28"/>
+        </w:rPr>
+        <w:t>Phạm vi của hệ thống</w:t>
+      </w:r>
+    </w:p>
+    <w:p>
+      <w:pPr>
+        <w:pStyle w:val="ListParagraph"/>
+        <w:numPr>
+          <w:ilvl w:val="0"/>
+          <w:numId w:val="28"/>
+        </w:numPr>
+        <w:spacing w:before="120" w:after="120" w:line="360" w:lineRule="auto"/>
+        <w:ind w:left="720"/>
+        <w:jc w:val="both"/>
+        <w:rPr>
+          <w:rFonts w:ascii="Times New Roman" w:hAnsi="Times New Roman" w:cs="Times New Roman"/>
+          <w:sz w:val="28"/>
+          <w:szCs w:val="28"/>
+        </w:rPr>
+      </w:pPr>
+      <w:r>
+        <w:rPr>
+          <w:rFonts w:ascii="Times New Roman" w:hAnsi="Times New Roman" w:cs="Times New Roman"/>
+          <w:sz w:val="28"/>
+          <w:szCs w:val="28"/>
+        </w:rPr>
+        <w:t>Thiết lập mối quan hệ: giữa các khách hàng và người cung cấp tiềm năng.</w:t>
+      </w:r>
+    </w:p>
+    <w:p>
+      <w:pPr>
+        <w:pStyle w:val="ListParagraph"/>
+        <w:numPr>
+          <w:ilvl w:val="0"/>
+          <w:numId w:val="28"/>
+        </w:numPr>
+        <w:spacing w:before="120" w:after="120" w:line="360" w:lineRule="auto"/>
+        <w:ind w:left="720"/>
+        <w:jc w:val="both"/>
+        <w:rPr>
+          <w:rFonts w:ascii="Times New Roman" w:hAnsi="Times New Roman" w:cs="Times New Roman"/>
+          <w:sz w:val="28"/>
+          <w:szCs w:val="28"/>
+        </w:rPr>
+      </w:pPr>
+      <w:r>
+        <w:rPr>
+          <w:rFonts w:ascii="Times New Roman" w:hAnsi="Times New Roman" w:cs="Times New Roman"/>
+          <w:sz w:val="28"/>
+          <w:szCs w:val="28"/>
+        </w:rPr>
+        <w:t>Trao đổi thông tin:</w:t>
+      </w:r>
+      <w:r>
+        <w:rPr>
+          <w:rFonts w:ascii="Times New Roman" w:hAnsi="Times New Roman" w:cs="Times New Roman"/>
+          <w:sz w:val="28"/>
+          <w:szCs w:val="28"/>
+        </w:rPr>
+        <w:t xml:space="preserve"> </w:t>
+      </w:r>
+      <w:r>
+        <w:rPr>
+          <w:rFonts w:ascii="Times New Roman" w:hAnsi="Times New Roman" w:cs="Times New Roman"/>
+          <w:sz w:val="28"/>
+          <w:szCs w:val="28"/>
+        </w:rPr>
+        <w:t>Các dịch vụ hỗ trợ trướ</w:t>
+      </w:r>
+      <w:r>
+        <w:rPr>
+          <w:rFonts w:ascii="Times New Roman" w:hAnsi="Times New Roman" w:cs="Times New Roman"/>
+          <w:sz w:val="28"/>
+          <w:szCs w:val="28"/>
+        </w:rPr>
+        <w:t>c và sau khi bán hàng (</w:t>
+      </w:r>
+      <w:r>
+        <w:rPr>
+          <w:rFonts w:ascii="Times New Roman" w:hAnsi="Times New Roman" w:cs="Times New Roman"/>
+          <w:sz w:val="28"/>
+          <w:szCs w:val="28"/>
+        </w:rPr>
+        <w:t>cung cấp các chi tiết về các sản phẩm và dịch vụ có mặt trên thị trường, sách hướng dẫn sử dụng, giải đáp các thắc mắc của khách hàng...)</w:t>
+      </w:r>
+    </w:p>
+    <w:p>
+      <w:pPr>
+        <w:pStyle w:val="ListParagraph"/>
+        <w:numPr>
+          <w:ilvl w:val="0"/>
+          <w:numId w:val="28"/>
+        </w:numPr>
+        <w:spacing w:before="120" w:after="120" w:line="360" w:lineRule="auto"/>
+        <w:ind w:left="720"/>
+        <w:jc w:val="both"/>
+        <w:rPr>
+          <w:rFonts w:ascii="Times New Roman" w:hAnsi="Times New Roman" w:cs="Times New Roman"/>
+          <w:sz w:val="28"/>
+          <w:szCs w:val="28"/>
+        </w:rPr>
+      </w:pPr>
+      <w:r>
+        <w:rPr>
+          <w:rFonts w:ascii="Times New Roman" w:hAnsi="Times New Roman" w:cs="Times New Roman"/>
+          <w:sz w:val="28"/>
+          <w:szCs w:val="28"/>
+        </w:rPr>
+        <w:t>Bán hàng:Thanh toán qua mạ</w:t>
+      </w:r>
+      <w:r>
+        <w:rPr>
+          <w:rFonts w:ascii="Times New Roman" w:hAnsi="Times New Roman" w:cs="Times New Roman"/>
+          <w:sz w:val="28"/>
+          <w:szCs w:val="28"/>
+        </w:rPr>
+        <w:t>ng (</w:t>
+      </w:r>
+      <w:r>
+        <w:rPr>
+          <w:rFonts w:ascii="Times New Roman" w:hAnsi="Times New Roman" w:cs="Times New Roman"/>
+          <w:sz w:val="28"/>
+          <w:szCs w:val="28"/>
+        </w:rPr>
+        <w:t>bao gồm di chuyển vốn điện tử, thẻ tín dụng điện tử, séc điện tử, tiền điện tử)</w:t>
+      </w:r>
+    </w:p>
+    <w:p>
+      <w:pPr>
+        <w:pStyle w:val="ListParagraph"/>
+        <w:numPr>
+          <w:ilvl w:val="1"/>
+          <w:numId w:val="27"/>
+        </w:numPr>
+        <w:spacing w:before="120" w:after="120" w:line="360" w:lineRule="auto"/>
+        <w:ind w:left="360"/>
+        <w:jc w:val="both"/>
+        <w:rPr>
+          <w:rFonts w:ascii="Times New Roman" w:hAnsi="Times New Roman" w:cs="Times New Roman"/>
+          <w:b/>
+          <w:sz w:val="28"/>
+          <w:szCs w:val="28"/>
+        </w:rPr>
+      </w:pPr>
+      <w:r>
+        <w:rPr>
+          <w:rFonts w:ascii="Times New Roman" w:hAnsi="Times New Roman" w:cs="Times New Roman"/>
+          <w:b/>
+          <w:sz w:val="28"/>
+          <w:szCs w:val="28"/>
+        </w:rPr>
+        <w:t>Các định nghĩa, thuật ngữ viết tắt</w:t>
+      </w:r>
+    </w:p>
+    <w:p>
+      <w:pPr>
+        <w:pStyle w:val="ListParagraph"/>
+        <w:numPr>
+          <w:ilvl w:val="0"/>
+          <w:numId w:val="29"/>
+        </w:numPr>
+        <w:spacing w:before="120" w:after="120" w:line="360" w:lineRule="auto"/>
+        <w:ind w:left="720"/>
+        <w:jc w:val="both"/>
+        <w:rPr>
+          <w:rFonts w:ascii="Times New Roman" w:hAnsi="Times New Roman" w:cs="Times New Roman"/>
+          <w:sz w:val="28"/>
+          <w:szCs w:val="28"/>
+        </w:rPr>
+      </w:pPr>
+      <w:r>
+        <w:rPr>
+          <w:rFonts w:ascii="Times New Roman" w:hAnsi="Times New Roman" w:cs="Times New Roman"/>
+          <w:sz w:val="28"/>
+          <w:szCs w:val="28"/>
+        </w:rPr>
+        <w:t>HTTT: Hệ thống thông tin</w:t>
+      </w:r>
+    </w:p>
+    <w:p>
+      <w:pPr>
+        <w:pStyle w:val="ListParagraph"/>
+        <w:numPr>
+          <w:ilvl w:val="0"/>
+          <w:numId w:val="29"/>
+        </w:numPr>
+        <w:spacing w:before="120" w:after="120" w:line="360" w:lineRule="auto"/>
+        <w:ind w:left="720"/>
+        <w:jc w:val="both"/>
+        <w:rPr>
+          <w:rFonts w:ascii="Times New Roman" w:hAnsi="Times New Roman" w:cs="Times New Roman"/>
+          <w:sz w:val="28"/>
+          <w:szCs w:val="28"/>
+        </w:rPr>
+      </w:pPr>
+      <w:r>
+        <w:rPr>
+          <w:rFonts w:ascii="Times New Roman" w:hAnsi="Times New Roman" w:cs="Times New Roman"/>
+          <w:sz w:val="28"/>
+          <w:szCs w:val="28"/>
+        </w:rPr>
+        <w:t xml:space="preserve">User/ Customer: Người sử dụng mua hàng trên hệ thống </w:t>
+      </w:r>
+    </w:p>
+    <w:p>
+      <w:pPr>
+        <w:pStyle w:val="ListParagraph"/>
+        <w:numPr>
+          <w:ilvl w:val="0"/>
+          <w:numId w:val="29"/>
+        </w:numPr>
+        <w:spacing w:before="120" w:after="120" w:line="360" w:lineRule="auto"/>
+        <w:ind w:left="720"/>
+        <w:jc w:val="both"/>
+        <w:rPr>
+          <w:rFonts w:ascii="Times New Roman" w:hAnsi="Times New Roman" w:cs="Times New Roman"/>
+          <w:sz w:val="28"/>
+          <w:szCs w:val="28"/>
+        </w:rPr>
+      </w:pPr>
+      <w:r>
+        <w:rPr>
+          <w:rFonts w:ascii="Times New Roman" w:hAnsi="Times New Roman" w:cs="Times New Roman"/>
+          <w:sz w:val="28"/>
+          <w:szCs w:val="28"/>
+        </w:rPr>
+        <w:t>Merchant: Người sử dụng đăng bán sản phẩm trên hệ thống</w:t>
+      </w:r>
+    </w:p>
+    <w:p>
+      <w:pPr>
+        <w:pStyle w:val="ListParagraph"/>
+        <w:numPr>
+          <w:ilvl w:val="0"/>
+          <w:numId w:val="29"/>
+        </w:numPr>
+        <w:spacing w:before="120" w:after="120" w:line="360" w:lineRule="auto"/>
+        <w:ind w:left="720"/>
+        <w:jc w:val="both"/>
+        <w:rPr>
+          <w:rFonts w:ascii="Times New Roman" w:hAnsi="Times New Roman" w:cs="Times New Roman"/>
+          <w:sz w:val="28"/>
+          <w:szCs w:val="28"/>
+        </w:rPr>
+      </w:pPr>
+      <w:r>
+        <w:rPr>
+          <w:rFonts w:ascii="Times New Roman" w:hAnsi="Times New Roman" w:cs="Times New Roman"/>
+          <w:sz w:val="28"/>
+          <w:szCs w:val="28"/>
+        </w:rPr>
+        <w:t>Webmaster: Người quản lý chính của hệ thống</w:t>
+      </w:r>
+    </w:p>
+    <w:p>
+      <w:pPr>
+        <w:rPr>
+          <w:rFonts w:ascii="Times New Roman" w:hAnsi="Times New Roman" w:cs="Times New Roman"/>
+          <w:b/>
+          <w:sz w:val="28"/>
+          <w:szCs w:val="28"/>
+        </w:rPr>
+      </w:pPr>
+      <w:r>
+        <w:rPr>
+          <w:rFonts w:ascii="Times New Roman" w:hAnsi="Times New Roman" w:cs="Times New Roman"/>
+          <w:b/>
+          <w:sz w:val="28"/>
+          <w:szCs w:val="28"/>
+        </w:rPr>
+        <w:br w:type="page"/>
+      </w:r>
+    </w:p>
+    <w:p>
+      <w:pPr>
+        <w:pStyle w:val="ListParagraph"/>
+        <w:numPr>
+          <w:ilvl w:val="0"/>
+          <w:numId w:val="27"/>
+        </w:numPr>
+        <w:spacing w:before="120" w:after="120" w:line="360" w:lineRule="auto"/>
+        <w:ind w:left="0"/>
+        <w:jc w:val="both"/>
+        <w:rPr>
+          <w:rFonts w:ascii="Times New Roman" w:hAnsi="Times New Roman" w:cs="Times New Roman"/>
+          <w:b/>
+          <w:sz w:val="28"/>
+          <w:szCs w:val="28"/>
+        </w:rPr>
+      </w:pPr>
+      <w:bookmarkStart w:id="0" w:name="_GoBack"/>
+      <w:bookmarkEnd w:id="0"/>
+      <w:r>
+        <w:rPr>
+          <w:rFonts w:ascii="Times New Roman" w:hAnsi="Times New Roman" w:cs="Times New Roman"/>
+          <w:b/>
+          <w:sz w:val="28"/>
+          <w:szCs w:val="28"/>
+        </w:rPr>
+        <w:lastRenderedPageBreak/>
+        <w:t>Mô tả chung về hệ thống</w:t>
+      </w:r>
+    </w:p>
+    <w:p>
+      <w:pPr>
+        <w:pStyle w:val="ListParagraph"/>
+        <w:numPr>
+          <w:ilvl w:val="1"/>
+          <w:numId w:val="27"/>
+        </w:numPr>
+        <w:spacing w:before="120" w:after="120" w:line="360" w:lineRule="auto"/>
+        <w:ind w:left="360"/>
+        <w:jc w:val="both"/>
+        <w:rPr>
+          <w:rFonts w:ascii="Times New Roman" w:hAnsi="Times New Roman" w:cs="Times New Roman"/>
+          <w:b/>
+          <w:sz w:val="28"/>
+          <w:szCs w:val="28"/>
+        </w:rPr>
+      </w:pPr>
+      <w:r>
+        <w:rPr>
+          <w:rFonts w:ascii="Times New Roman" w:hAnsi="Times New Roman" w:cs="Times New Roman"/>
+          <w:b/>
+          <w:sz w:val="28"/>
+          <w:szCs w:val="28"/>
+        </w:rPr>
+        <w:t>Tổng quan về yêu cầu của hệ thống</w:t>
+      </w:r>
+    </w:p>
+    <w:p>
+      <w:pPr>
+        <w:pStyle w:val="ListParagraph"/>
+        <w:spacing w:before="120" w:after="120" w:line="360" w:lineRule="auto"/>
+        <w:jc w:val="both"/>
+        <w:rPr>
+          <w:rFonts w:ascii="Times New Roman" w:hAnsi="Times New Roman" w:cs="Times New Roman"/>
+          <w:sz w:val="28"/>
+          <w:szCs w:val="28"/>
+        </w:rPr>
+      </w:pPr>
+      <w:r>
+        <w:rPr>
+          <w:rFonts w:ascii="Times New Roman" w:hAnsi="Times New Roman" w:cs="Times New Roman"/>
+          <w:sz w:val="28"/>
+          <w:szCs w:val="28"/>
+        </w:rPr>
+        <w:t>Hệ thống được tạo ra nhằm tạo môi trường thực hiện các giao dịch, tác vụ kinh doanh online cho người dùng (merchant, customer). Giúp dễ dàng quản lý nguồn lợi nhuận, quá trình thực hiện và các thoả thuận liên quan đến giao dịch</w:t>
+      </w:r>
+      <w:r>
+        <w:rPr>
+          <w:rFonts w:ascii="Times New Roman" w:hAnsi="Times New Roman" w:cs="Times New Roman"/>
+          <w:sz w:val="28"/>
+          <w:szCs w:val="28"/>
+        </w:rPr>
+        <w:t>.</w:t>
+      </w:r>
+    </w:p>
+    <w:p>
+      <w:pPr>
+        <w:pStyle w:val="ListParagraph"/>
+        <w:numPr>
+          <w:ilvl w:val="1"/>
+          <w:numId w:val="27"/>
+        </w:numPr>
+        <w:spacing w:before="120" w:after="120" w:line="360" w:lineRule="auto"/>
+        <w:ind w:left="360"/>
+        <w:jc w:val="both"/>
+        <w:rPr>
+          <w:rFonts w:ascii="Times New Roman" w:hAnsi="Times New Roman" w:cs="Times New Roman"/>
+          <w:b/>
+          <w:sz w:val="28"/>
+          <w:szCs w:val="28"/>
+        </w:rPr>
+      </w:pPr>
+      <w:r>
+        <w:rPr>
+          <w:rFonts w:ascii="Times New Roman" w:hAnsi="Times New Roman" w:cs="Times New Roman"/>
+          <w:b/>
+          <w:sz w:val="28"/>
+          <w:szCs w:val="28"/>
+        </w:rPr>
         <w:t>Chức năng yêu cầu của hệ thống</w:t>
       </w:r>
     </w:p>
@@ -2284,6 +3052,25 @@
     </w:p>
     <w:p>
       <w:pPr>
+        <w:rPr>
+          <w:rFonts w:ascii="Times New Roman" w:hAnsi="Times New Roman" w:cs="Times New Roman"/>
+          <w:b/>
+          <w:sz w:val="28"/>
+          <w:szCs w:val="28"/>
+        </w:rPr>
+      </w:pPr>
+      <w:r>
+        <w:rPr>
+          <w:rFonts w:ascii="Times New Roman" w:hAnsi="Times New Roman" w:cs="Times New Roman"/>
+          <w:b/>
+          <w:sz w:val="28"/>
+          <w:szCs w:val="28"/>
+        </w:rPr>
+        <w:br w:type="page"/>
+      </w:r>
+    </w:p>
+    <w:p>
+      <w:pPr>
         <w:pStyle w:val="ListParagraph"/>
         <w:numPr>
           <w:ilvl w:val="2"/>
@@ -2306,6 +3093,7 @@
           <w:sz w:val="28"/>
           <w:szCs w:val="28"/>
         </w:rPr>
+        <w:lastRenderedPageBreak/>
         <w:t>Chức năng quản lý quảng cáo</w:t>
       </w:r>
     </w:p>
@@ -2368,15 +3156,6 @@
           <w:szCs w:val="28"/>
         </w:rPr>
         <w:t>Sau khi duyệt thông tin quảng cáo của merchant, webmaster sẽ đẩy quảng cáo lên vị trí quảng cáo mà merchant đã đăng ký.</w:t>
-      </w:r>
-      <w:r>
-        <w:rPr>
-          <w:rFonts w:ascii="Times New Roman" w:hAnsi="Times New Roman" w:cs="Times New Roman"/>
-          <w:b/>
-          <w:sz w:val="28"/>
-          <w:szCs w:val="28"/>
-        </w:rPr>
-        <w:br w:type="page"/>
       </w:r>
     </w:p>
     <w:p>
@@ -2403,7 +3182,6 @@
           <w:sz w:val="28"/>
           <w:szCs w:val="28"/>
         </w:rPr>
-        <w:lastRenderedPageBreak/>
         <w:t>Chức năng quản lý kho</w:t>
       </w:r>
     </w:p>
@@ -2551,25 +3329,7 @@
           <w:szCs w:val="28"/>
           <w:lang w:val="en-US"/>
         </w:rPr>
-        <w:t xml:space="preserve">Admin kho sẽ kiểm kê sản phẩm bao gồm việc tạo mã sản phẩm mới với </w:t>
-      </w:r>
-      <w:proofErr w:type="gramStart"/>
-      <w:r>
-        <w:rPr>
-          <w:sz w:val="28"/>
-          <w:szCs w:val="28"/>
-          <w:lang w:val="en-US"/>
-        </w:rPr>
-        <w:t>nội</w:t>
-      </w:r>
-      <w:proofErr w:type="gramEnd"/>
-      <w:r>
-        <w:rPr>
-          <w:sz w:val="28"/>
-          <w:szCs w:val="28"/>
-          <w:lang w:val="en-US"/>
-        </w:rPr>
-        <w:t xml:space="preserve"> dung chi tiết giống trong phiếu nhập, Mã sản phẩm này sẽ được chuyển vào giao diện của merchant để merchant đăng bán sản phẩm.</w:t>
+        <w:t>Admin kho sẽ kiểm kê sản phẩm bao gồm việc tạo mã sản phẩm mới với nội dung chi tiết giống trong phiếu nhập, Mã sản phẩm này sẽ được chuyển vào giao diện của merchant để merchant đăng bán sản phẩm.</w:t>
       </w:r>
     </w:p>
     <w:p>
@@ -2579,7 +3339,6 @@
         <w:jc w:val="both"/>
         <w:rPr>
           <w:rFonts w:ascii="Times New Roman" w:hAnsi="Times New Roman" w:cs="Times New Roman"/>
-          <w:b/>
           <w:sz w:val="28"/>
           <w:szCs w:val="28"/>
         </w:rPr>
@@ -2608,20 +3367,9 @@
         </w:rPr>
         <w:t>, tên sản phẩm và mô tả cho sản phẩm, đồng thời merchant cũng có thể thống kê số lượng sản phẩm bán ra và gửi thêm sản phẩm mới nếu muốn.</w:t>
       </w:r>
-    </w:p>
-    <w:p>
-      <w:pPr>
-        <w:rPr>
-          <w:rFonts w:ascii="Times New Roman" w:hAnsi="Times New Roman" w:cs="Times New Roman"/>
-          <w:b/>
-          <w:sz w:val="28"/>
-          <w:szCs w:val="28"/>
-        </w:rPr>
-      </w:pPr>
-      <w:r>
-        <w:rPr>
-          <w:rFonts w:ascii="Times New Roman" w:hAnsi="Times New Roman" w:cs="Times New Roman"/>
-          <w:b/>
+      <w:r>
+        <w:rPr>
+          <w:rFonts w:ascii="Times New Roman" w:hAnsi="Times New Roman" w:cs="Times New Roman"/>
           <w:sz w:val="28"/>
           <w:szCs w:val="28"/>
         </w:rPr>
@@ -3412,8 +4160,6 @@
           <w:szCs w:val="28"/>
         </w:rPr>
       </w:pPr>
-      <w:bookmarkStart w:id="0" w:name="_GoBack"/>
-      <w:bookmarkEnd w:id="0"/>
       <w:r>
         <w:rPr>
           <w:rFonts w:ascii="Times New Roman" w:hAnsi="Times New Roman" w:cs="Times New Roman"/>
@@ -3423,6 +4169,34 @@
         </w:rPr>
         <w:lastRenderedPageBreak/>
         <w:t>Ràng buộc tổng thể</w:t>
+      </w:r>
+    </w:p>
+    <w:p>
+      <w:pPr>
+        <w:pStyle w:val="BodyText"/>
+        <w:spacing w:line="276" w:lineRule="auto"/>
+        <w:ind w:left="720"/>
+        <w:rPr>
+          <w:sz w:val="28"/>
+          <w:szCs w:val="28"/>
+          <w:lang w:val="en-US"/>
+        </w:rPr>
+      </w:pPr>
+      <w:r>
+        <w:rPr>
+          <w:sz w:val="28"/>
+          <w:szCs w:val="28"/>
+          <w:lang w:val="en-US"/>
+        </w:rPr>
+        <w:t>Mô tả về các ràng buộc của hệ thống: ràng buộc phần cứng, phần mềm, dữ liệu, mạng, con người</w:t>
+      </w:r>
+      <w:r>
+        <w:rPr>
+          <w:sz w:val="28"/>
+          <w:szCs w:val="28"/>
+          <w:lang w:val="en-US"/>
+        </w:rPr>
+        <w:t>.</w:t>
       </w:r>
     </w:p>
     <w:p>
@@ -3454,6 +4228,46 @@
     </w:p>
     <w:p>
       <w:pPr>
+        <w:pStyle w:val="BodyText"/>
+        <w:spacing w:line="276" w:lineRule="auto"/>
+        <w:ind w:left="720"/>
+        <w:rPr>
+          <w:sz w:val="28"/>
+          <w:szCs w:val="28"/>
+          <w:lang w:val="en-US"/>
+        </w:rPr>
+      </w:pPr>
+      <w:r>
+        <w:rPr>
+          <w:sz w:val="28"/>
+          <w:szCs w:val="28"/>
+          <w:lang w:val="en-US"/>
+        </w:rPr>
+        <w:t>Giao diện cần phải thân thiện, dễ sử dụng, dễ quản lý, màu sắc hợp lý.</w:t>
+      </w:r>
+    </w:p>
+    <w:p>
+      <w:pPr>
+        <w:pStyle w:val="BodyText"/>
+        <w:spacing w:line="276" w:lineRule="auto"/>
+        <w:ind w:left="720"/>
+        <w:rPr>
+          <w:sz w:val="28"/>
+          <w:szCs w:val="28"/>
+          <w:lang w:val="en-US"/>
+        </w:rPr>
+      </w:pPr>
+      <w:r>
+        <w:rPr>
+          <w:sz w:val="28"/>
+          <w:szCs w:val="28"/>
+          <w:lang w:val="en-US"/>
+        </w:rPr>
+        <w:t>Nội dung phong phú tránh tạo cảm giác nhàm chán.</w:t>
+      </w:r>
+    </w:p>
+    <w:p>
+      <w:pPr>
         <w:pStyle w:val="ListParagraph"/>
         <w:numPr>
           <w:ilvl w:val="1"/>
@@ -3508,6 +4322,44 @@
     </w:p>
     <w:p>
       <w:pPr>
+        <w:pStyle w:val="BodyText"/>
+        <w:spacing w:line="276" w:lineRule="auto"/>
+        <w:ind w:left="720"/>
+        <w:rPr>
+          <w:sz w:val="28"/>
+          <w:szCs w:val="28"/>
+          <w:lang w:val="en-US"/>
+        </w:rPr>
+      </w:pPr>
+      <w:r>
+        <w:rPr>
+          <w:sz w:val="28"/>
+          <w:szCs w:val="28"/>
+          <w:lang w:val="en-US"/>
+        </w:rPr>
+        <w:t xml:space="preserve">Xác định tính khả thi về công nghệ, khả thi về thời gian, khả thi về tài chính khi xây dựng hệ thống </w:t>
+      </w:r>
+      <w:proofErr w:type="gramStart"/>
+      <w:r>
+        <w:rPr>
+          <w:sz w:val="28"/>
+          <w:szCs w:val="28"/>
+          <w:lang w:val="en-US"/>
+        </w:rPr>
+        <w:t>theo</w:t>
+      </w:r>
+      <w:proofErr w:type="gramEnd"/>
+      <w:r>
+        <w:rPr>
+          <w:sz w:val="28"/>
+          <w:szCs w:val="28"/>
+          <w:lang w:val="en-US"/>
+        </w:rPr>
+        <w:t xml:space="preserve"> yêu cầu</w:t>
+      </w:r>
+    </w:p>
+    <w:p>
+      <w:pPr>
         <w:pStyle w:val="ListParagraph"/>
         <w:numPr>
           <w:ilvl w:val="1"/>
@@ -3561,7 +4413,7 @@
       </w:r>
     </w:p>
     <w:sectPr>
-      <w:footerReference w:type="default" r:id="rId11"/>
+      <w:footerReference w:type="default" r:id="rId13"/>
       <w:pgSz w:w="11906" w:h="16838" w:code="9"/>
       <w:pgMar w:top="1440" w:right="1440" w:bottom="1440" w:left="1440" w:header="720" w:footer="720" w:gutter="0"/>
       <w:pgNumType w:start="1"/>
@@ -3786,6 +4638,119 @@
     </w:lvl>
   </w:abstractNum>
   <w:abstractNum w:abstractNumId="1" w15:restartNumberingAfterBreak="0">
+    <w:nsid w:val="04306378"/>
+    <w:multiLevelType w:val="hybridMultilevel"/>
+    <w:tmpl w:val="587282BA"/>
+    <w:lvl w:ilvl="0" w:tplc="04090001">
+      <w:start w:val="1"/>
+      <w:numFmt w:val="bullet"/>
+      <w:lvlText w:val=""/>
+      <w:lvlJc w:val="left"/>
+      <w:pPr>
+        <w:ind w:left="1440" w:hanging="360"/>
+      </w:pPr>
+      <w:rPr>
+        <w:rFonts w:ascii="Symbol" w:hAnsi="Symbol" w:hint="default"/>
+      </w:rPr>
+    </w:lvl>
+    <w:lvl w:ilvl="1" w:tplc="04090003" w:tentative="1">
+      <w:start w:val="1"/>
+      <w:numFmt w:val="bullet"/>
+      <w:lvlText w:val="o"/>
+      <w:lvlJc w:val="left"/>
+      <w:pPr>
+        <w:ind w:left="2160" w:hanging="360"/>
+      </w:pPr>
+      <w:rPr>
+        <w:rFonts w:ascii="Courier New" w:hAnsi="Courier New" w:cs="Courier New" w:hint="default"/>
+      </w:rPr>
+    </w:lvl>
+    <w:lvl w:ilvl="2" w:tplc="04090005" w:tentative="1">
+      <w:start w:val="1"/>
+      <w:numFmt w:val="bullet"/>
+      <w:lvlText w:val=""/>
+      <w:lvlJc w:val="left"/>
+      <w:pPr>
+        <w:ind w:left="2880" w:hanging="360"/>
+      </w:pPr>
+      <w:rPr>
+        <w:rFonts w:ascii="Wingdings" w:hAnsi="Wingdings" w:hint="default"/>
+      </w:rPr>
+    </w:lvl>
+    <w:lvl w:ilvl="3" w:tplc="04090001" w:tentative="1">
+      <w:start w:val="1"/>
+      <w:numFmt w:val="bullet"/>
+      <w:lvlText w:val=""/>
+      <w:lvlJc w:val="left"/>
+      <w:pPr>
+        <w:ind w:left="3600" w:hanging="360"/>
+      </w:pPr>
+      <w:rPr>
+        <w:rFonts w:ascii="Symbol" w:hAnsi="Symbol" w:hint="default"/>
+      </w:rPr>
+    </w:lvl>
+    <w:lvl w:ilvl="4" w:tplc="04090003" w:tentative="1">
+      <w:start w:val="1"/>
+      <w:numFmt w:val="bullet"/>
+      <w:lvlText w:val="o"/>
+      <w:lvlJc w:val="left"/>
+      <w:pPr>
+        <w:ind w:left="4320" w:hanging="360"/>
+      </w:pPr>
+      <w:rPr>
+        <w:rFonts w:ascii="Courier New" w:hAnsi="Courier New" w:cs="Courier New" w:hint="default"/>
+      </w:rPr>
+    </w:lvl>
+    <w:lvl w:ilvl="5" w:tplc="04090005" w:tentative="1">
+      <w:start w:val="1"/>
+      <w:numFmt w:val="bullet"/>
+      <w:lvlText w:val=""/>
+      <w:lvlJc w:val="left"/>
+      <w:pPr>
+        <w:ind w:left="5040" w:hanging="360"/>
+      </w:pPr>
+      <w:rPr>
+        <w:rFonts w:ascii="Wingdings" w:hAnsi="Wingdings" w:hint="default"/>
+      </w:rPr>
+    </w:lvl>
+    <w:lvl w:ilvl="6" w:tplc="04090001" w:tentative="1">
+      <w:start w:val="1"/>
+      <w:numFmt w:val="bullet"/>
+      <w:lvlText w:val=""/>
+      <w:lvlJc w:val="left"/>
+      <w:pPr>
+        <w:ind w:left="5760" w:hanging="360"/>
+      </w:pPr>
+      <w:rPr>
+        <w:rFonts w:ascii="Symbol" w:hAnsi="Symbol" w:hint="default"/>
+      </w:rPr>
+    </w:lvl>
+    <w:lvl w:ilvl="7" w:tplc="04090003" w:tentative="1">
+      <w:start w:val="1"/>
+      <w:numFmt w:val="bullet"/>
+      <w:lvlText w:val="o"/>
+      <w:lvlJc w:val="left"/>
+      <w:pPr>
+        <w:ind w:left="6480" w:hanging="360"/>
+      </w:pPr>
+      <w:rPr>
+        <w:rFonts w:ascii="Courier New" w:hAnsi="Courier New" w:cs="Courier New" w:hint="default"/>
+      </w:rPr>
+    </w:lvl>
+    <w:lvl w:ilvl="8" w:tplc="04090005" w:tentative="1">
+      <w:start w:val="1"/>
+      <w:numFmt w:val="bullet"/>
+      <w:lvlText w:val=""/>
+      <w:lvlJc w:val="left"/>
+      <w:pPr>
+        <w:ind w:left="7200" w:hanging="360"/>
+      </w:pPr>
+      <w:rPr>
+        <w:rFonts w:ascii="Wingdings" w:hAnsi="Wingdings" w:hint="default"/>
+      </w:rPr>
+    </w:lvl>
+  </w:abstractNum>
+  <w:abstractNum w:abstractNumId="2" w15:restartNumberingAfterBreak="0">
     <w:nsid w:val="083D2D62"/>
     <w:multiLevelType w:val="hybridMultilevel"/>
     <w:tmpl w:val="68948EF4"/>
@@ -3898,7 +4863,7 @@
       </w:rPr>
     </w:lvl>
   </w:abstractNum>
-  <w:abstractNum w:abstractNumId="2" w15:restartNumberingAfterBreak="0">
+  <w:abstractNum w:abstractNumId="3" w15:restartNumberingAfterBreak="0">
     <w:nsid w:val="08C111DA"/>
     <w:multiLevelType w:val="multilevel"/>
     <w:tmpl w:val="245EA3F2"/>
@@ -4011,7 +4976,7 @@
       </w:rPr>
     </w:lvl>
   </w:abstractNum>
-  <w:abstractNum w:abstractNumId="3" w15:restartNumberingAfterBreak="0">
+  <w:abstractNum w:abstractNumId="4" w15:restartNumberingAfterBreak="0">
     <w:nsid w:val="08F00045"/>
     <w:multiLevelType w:val="hybridMultilevel"/>
     <w:tmpl w:val="1D162990"/>
@@ -4097,7 +5062,7 @@
       </w:pPr>
     </w:lvl>
   </w:abstractNum>
-  <w:abstractNum w:abstractNumId="4" w15:restartNumberingAfterBreak="0">
+  <w:abstractNum w:abstractNumId="5" w15:restartNumberingAfterBreak="0">
     <w:nsid w:val="1D3770C0"/>
     <w:multiLevelType w:val="hybridMultilevel"/>
     <w:tmpl w:val="350A1F42"/>
@@ -4186,7 +5151,7 @@
       </w:pPr>
     </w:lvl>
   </w:abstractNum>
-  <w:abstractNum w:abstractNumId="5" w15:restartNumberingAfterBreak="0">
+  <w:abstractNum w:abstractNumId="6" w15:restartNumberingAfterBreak="0">
     <w:nsid w:val="1E316250"/>
     <w:multiLevelType w:val="multilevel"/>
     <w:tmpl w:val="E9261DAA"/>
@@ -4299,7 +5264,7 @@
       </w:rPr>
     </w:lvl>
   </w:abstractNum>
-  <w:abstractNum w:abstractNumId="6" w15:restartNumberingAfterBreak="0">
+  <w:abstractNum w:abstractNumId="7" w15:restartNumberingAfterBreak="0">
     <w:nsid w:val="25892259"/>
     <w:multiLevelType w:val="hybridMultilevel"/>
     <w:tmpl w:val="D6669994"/>
@@ -4412,7 +5377,7 @@
       </w:rPr>
     </w:lvl>
   </w:abstractNum>
-  <w:abstractNum w:abstractNumId="7" w15:restartNumberingAfterBreak="0">
+  <w:abstractNum w:abstractNumId="8" w15:restartNumberingAfterBreak="0">
     <w:nsid w:val="275C32D0"/>
     <w:multiLevelType w:val="multilevel"/>
     <w:tmpl w:val="2066614A"/>
@@ -4525,7 +5490,7 @@
       </w:rPr>
     </w:lvl>
   </w:abstractNum>
-  <w:abstractNum w:abstractNumId="8" w15:restartNumberingAfterBreak="0">
+  <w:abstractNum w:abstractNumId="9" w15:restartNumberingAfterBreak="0">
     <w:nsid w:val="2A677BCC"/>
     <w:multiLevelType w:val="hybridMultilevel"/>
     <w:tmpl w:val="37FAFAEA"/>
@@ -4638,7 +5603,7 @@
       </w:rPr>
     </w:lvl>
   </w:abstractNum>
-  <w:abstractNum w:abstractNumId="9" w15:restartNumberingAfterBreak="0">
+  <w:abstractNum w:abstractNumId="10" w15:restartNumberingAfterBreak="0">
     <w:nsid w:val="3B5C0A61"/>
     <w:multiLevelType w:val="hybridMultilevel"/>
     <w:tmpl w:val="DF4E428E"/>
@@ -4727,7 +5692,7 @@
       </w:pPr>
     </w:lvl>
   </w:abstractNum>
-  <w:abstractNum w:abstractNumId="10" w15:restartNumberingAfterBreak="0">
+  <w:abstractNum w:abstractNumId="11" w15:restartNumberingAfterBreak="0">
     <w:nsid w:val="3EA45009"/>
     <w:multiLevelType w:val="hybridMultilevel"/>
     <w:tmpl w:val="FE885784"/>
@@ -4816,7 +5781,7 @@
       </w:pPr>
     </w:lvl>
   </w:abstractNum>
-  <w:abstractNum w:abstractNumId="11" w15:restartNumberingAfterBreak="0">
+  <w:abstractNum w:abstractNumId="12" w15:restartNumberingAfterBreak="0">
     <w:nsid w:val="40C50DB4"/>
     <w:multiLevelType w:val="multilevel"/>
     <w:tmpl w:val="CE041A84"/>
@@ -4929,7 +5894,7 @@
       </w:rPr>
     </w:lvl>
   </w:abstractNum>
-  <w:abstractNum w:abstractNumId="12" w15:restartNumberingAfterBreak="0">
+  <w:abstractNum w:abstractNumId="13" w15:restartNumberingAfterBreak="0">
     <w:nsid w:val="44D8472E"/>
     <w:multiLevelType w:val="multilevel"/>
     <w:tmpl w:val="CE041A84"/>
@@ -5042,7 +6007,7 @@
       </w:rPr>
     </w:lvl>
   </w:abstractNum>
-  <w:abstractNum w:abstractNumId="13" w15:restartNumberingAfterBreak="0">
+  <w:abstractNum w:abstractNumId="14" w15:restartNumberingAfterBreak="0">
     <w:nsid w:val="47FD6B8A"/>
     <w:multiLevelType w:val="hybridMultilevel"/>
     <w:tmpl w:val="9560FFAA"/>
@@ -5155,7 +6120,120 @@
       </w:pPr>
     </w:lvl>
   </w:abstractNum>
-  <w:abstractNum w:abstractNumId="14" w15:restartNumberingAfterBreak="0">
+  <w:abstractNum w:abstractNumId="15" w15:restartNumberingAfterBreak="0">
+    <w:nsid w:val="5202641D"/>
+    <w:multiLevelType w:val="hybridMultilevel"/>
+    <w:tmpl w:val="EF44B86A"/>
+    <w:lvl w:ilvl="0" w:tplc="04090001">
+      <w:start w:val="1"/>
+      <w:numFmt w:val="bullet"/>
+      <w:lvlText w:val=""/>
+      <w:lvlJc w:val="left"/>
+      <w:pPr>
+        <w:ind w:left="1440" w:hanging="360"/>
+      </w:pPr>
+      <w:rPr>
+        <w:rFonts w:ascii="Symbol" w:hAnsi="Symbol" w:hint="default"/>
+      </w:rPr>
+    </w:lvl>
+    <w:lvl w:ilvl="1" w:tplc="04090003" w:tentative="1">
+      <w:start w:val="1"/>
+      <w:numFmt w:val="bullet"/>
+      <w:lvlText w:val="o"/>
+      <w:lvlJc w:val="left"/>
+      <w:pPr>
+        <w:ind w:left="2160" w:hanging="360"/>
+      </w:pPr>
+      <w:rPr>
+        <w:rFonts w:ascii="Courier New" w:hAnsi="Courier New" w:cs="Courier New" w:hint="default"/>
+      </w:rPr>
+    </w:lvl>
+    <w:lvl w:ilvl="2" w:tplc="04090005" w:tentative="1">
+      <w:start w:val="1"/>
+      <w:numFmt w:val="bullet"/>
+      <w:lvlText w:val=""/>
+      <w:lvlJc w:val="left"/>
+      <w:pPr>
+        <w:ind w:left="2880" w:hanging="360"/>
+      </w:pPr>
+      <w:rPr>
+        <w:rFonts w:ascii="Wingdings" w:hAnsi="Wingdings" w:hint="default"/>
+      </w:rPr>
+    </w:lvl>
+    <w:lvl w:ilvl="3" w:tplc="04090001" w:tentative="1">
+      <w:start w:val="1"/>
+      <w:numFmt w:val="bullet"/>
+      <w:lvlText w:val=""/>
+      <w:lvlJc w:val="left"/>
+      <w:pPr>
+        <w:ind w:left="3600" w:hanging="360"/>
+      </w:pPr>
+      <w:rPr>
+        <w:rFonts w:ascii="Symbol" w:hAnsi="Symbol" w:hint="default"/>
+      </w:rPr>
+    </w:lvl>
+    <w:lvl w:ilvl="4" w:tplc="04090003" w:tentative="1">
+      <w:start w:val="1"/>
+      <w:numFmt w:val="bullet"/>
+      <w:lvlText w:val="o"/>
+      <w:lvlJc w:val="left"/>
+      <w:pPr>
+        <w:ind w:left="4320" w:hanging="360"/>
+      </w:pPr>
+      <w:rPr>
+        <w:rFonts w:ascii="Courier New" w:hAnsi="Courier New" w:cs="Courier New" w:hint="default"/>
+      </w:rPr>
+    </w:lvl>
+    <w:lvl w:ilvl="5" w:tplc="04090005" w:tentative="1">
+      <w:start w:val="1"/>
+      <w:numFmt w:val="bullet"/>
+      <w:lvlText w:val=""/>
+      <w:lvlJc w:val="left"/>
+      <w:pPr>
+        <w:ind w:left="5040" w:hanging="360"/>
+      </w:pPr>
+      <w:rPr>
+        <w:rFonts w:ascii="Wingdings" w:hAnsi="Wingdings" w:hint="default"/>
+      </w:rPr>
+    </w:lvl>
+    <w:lvl w:ilvl="6" w:tplc="04090001" w:tentative="1">
+      <w:start w:val="1"/>
+      <w:numFmt w:val="bullet"/>
+      <w:lvlText w:val=""/>
+      <w:lvlJc w:val="left"/>
+      <w:pPr>
+        <w:ind w:left="5760" w:hanging="360"/>
+      </w:pPr>
+      <w:rPr>
+        <w:rFonts w:ascii="Symbol" w:hAnsi="Symbol" w:hint="default"/>
+      </w:rPr>
+    </w:lvl>
+    <w:lvl w:ilvl="7" w:tplc="04090003" w:tentative="1">
+      <w:start w:val="1"/>
+      <w:numFmt w:val="bullet"/>
+      <w:lvlText w:val="o"/>
+      <w:lvlJc w:val="left"/>
+      <w:pPr>
+        <w:ind w:left="6480" w:hanging="360"/>
+      </w:pPr>
+      <w:rPr>
+        <w:rFonts w:ascii="Courier New" w:hAnsi="Courier New" w:cs="Courier New" w:hint="default"/>
+      </w:rPr>
+    </w:lvl>
+    <w:lvl w:ilvl="8" w:tplc="04090005" w:tentative="1">
+      <w:start w:val="1"/>
+      <w:numFmt w:val="bullet"/>
+      <w:lvlText w:val=""/>
+      <w:lvlJc w:val="left"/>
+      <w:pPr>
+        <w:ind w:left="7200" w:hanging="360"/>
+      </w:pPr>
+      <w:rPr>
+        <w:rFonts w:ascii="Wingdings" w:hAnsi="Wingdings" w:hint="default"/>
+      </w:rPr>
+    </w:lvl>
+  </w:abstractNum>
+  <w:abstractNum w:abstractNumId="16" w15:restartNumberingAfterBreak="0">
     <w:nsid w:val="559F6B94"/>
     <w:multiLevelType w:val="hybridMultilevel"/>
     <w:tmpl w:val="411C2FE4"/>
@@ -5268,7 +6346,7 @@
       </w:rPr>
     </w:lvl>
   </w:abstractNum>
-  <w:abstractNum w:abstractNumId="15" w15:restartNumberingAfterBreak="0">
+  <w:abstractNum w:abstractNumId="17" w15:restartNumberingAfterBreak="0">
     <w:nsid w:val="5DB70935"/>
     <w:multiLevelType w:val="hybridMultilevel"/>
     <w:tmpl w:val="D4CC23E0"/>
@@ -5381,7 +6459,7 @@
       </w:rPr>
     </w:lvl>
   </w:abstractNum>
-  <w:abstractNum w:abstractNumId="16" w15:restartNumberingAfterBreak="0">
+  <w:abstractNum w:abstractNumId="18" w15:restartNumberingAfterBreak="0">
     <w:nsid w:val="5F6867EA"/>
     <w:multiLevelType w:val="hybridMultilevel"/>
     <w:tmpl w:val="B8787764"/>
@@ -5470,7 +6548,7 @@
       </w:pPr>
     </w:lvl>
   </w:abstractNum>
-  <w:abstractNum w:abstractNumId="17" w15:restartNumberingAfterBreak="0">
+  <w:abstractNum w:abstractNumId="19" w15:restartNumberingAfterBreak="0">
     <w:nsid w:val="5FC67A69"/>
     <w:multiLevelType w:val="hybridMultilevel"/>
     <w:tmpl w:val="2626E28A"/>
@@ -5583,7 +6661,7 @@
       </w:rPr>
     </w:lvl>
   </w:abstractNum>
-  <w:abstractNum w:abstractNumId="18" w15:restartNumberingAfterBreak="0">
+  <w:abstractNum w:abstractNumId="20" w15:restartNumberingAfterBreak="0">
     <w:nsid w:val="6272050E"/>
     <w:multiLevelType w:val="hybridMultilevel"/>
     <w:tmpl w:val="B8D446B4"/>
@@ -5695,7 +6773,7 @@
       </w:rPr>
     </w:lvl>
   </w:abstractNum>
-  <w:abstractNum w:abstractNumId="19" w15:restartNumberingAfterBreak="0">
+  <w:abstractNum w:abstractNumId="21" w15:restartNumberingAfterBreak="0">
     <w:nsid w:val="62A6375C"/>
     <w:multiLevelType w:val="hybridMultilevel"/>
     <w:tmpl w:val="D75C6E98"/>
@@ -5781,7 +6859,7 @@
       </w:pPr>
     </w:lvl>
   </w:abstractNum>
-  <w:abstractNum w:abstractNumId="20" w15:restartNumberingAfterBreak="0">
+  <w:abstractNum w:abstractNumId="22" w15:restartNumberingAfterBreak="0">
     <w:nsid w:val="63AD3966"/>
     <w:multiLevelType w:val="multilevel"/>
     <w:tmpl w:val="600E94E2"/>
@@ -5894,7 +6972,7 @@
       </w:rPr>
     </w:lvl>
   </w:abstractNum>
-  <w:abstractNum w:abstractNumId="21" w15:restartNumberingAfterBreak="0">
+  <w:abstractNum w:abstractNumId="23" w15:restartNumberingAfterBreak="0">
     <w:nsid w:val="677714E3"/>
     <w:multiLevelType w:val="hybridMultilevel"/>
     <w:tmpl w:val="961E76AA"/>
@@ -5983,7 +7061,7 @@
       </w:pPr>
     </w:lvl>
   </w:abstractNum>
-  <w:abstractNum w:abstractNumId="22" w15:restartNumberingAfterBreak="0">
+  <w:abstractNum w:abstractNumId="24" w15:restartNumberingAfterBreak="0">
     <w:nsid w:val="688039E1"/>
     <w:multiLevelType w:val="multilevel"/>
     <w:tmpl w:val="5186DA94"/>
@@ -6096,7 +7174,7 @@
       </w:rPr>
     </w:lvl>
   </w:abstractNum>
-  <w:abstractNum w:abstractNumId="23" w15:restartNumberingAfterBreak="0">
+  <w:abstractNum w:abstractNumId="25" w15:restartNumberingAfterBreak="0">
     <w:nsid w:val="6C9D212A"/>
     <w:multiLevelType w:val="hybridMultilevel"/>
     <w:tmpl w:val="822A009C"/>
@@ -6186,7 +7264,7 @@
       </w:pPr>
     </w:lvl>
   </w:abstractNum>
-  <w:abstractNum w:abstractNumId="24" w15:restartNumberingAfterBreak="0">
+  <w:abstractNum w:abstractNumId="26" w15:restartNumberingAfterBreak="0">
     <w:nsid w:val="6DFE6993"/>
     <w:multiLevelType w:val="multilevel"/>
     <w:tmpl w:val="E8BE4D84"/>
@@ -6299,7 +7377,7 @@
       </w:rPr>
     </w:lvl>
   </w:abstractNum>
-  <w:abstractNum w:abstractNumId="25" w15:restartNumberingAfterBreak="0">
+  <w:abstractNum w:abstractNumId="27" w15:restartNumberingAfterBreak="0">
     <w:nsid w:val="73C6384B"/>
     <w:multiLevelType w:val="hybridMultilevel"/>
     <w:tmpl w:val="38EAB48C"/>
@@ -6385,7 +7463,7 @@
       </w:pPr>
     </w:lvl>
   </w:abstractNum>
-  <w:abstractNum w:abstractNumId="26" w15:restartNumberingAfterBreak="0">
+  <w:abstractNum w:abstractNumId="28" w15:restartNumberingAfterBreak="0">
     <w:nsid w:val="79186B0A"/>
     <w:multiLevelType w:val="hybridMultilevel"/>
     <w:tmpl w:val="3BFC8CA0"/>
@@ -6475,85 +7553,91 @@
     </w:lvl>
   </w:abstractNum>
   <w:num w:numId="1">
-    <w:abstractNumId w:val="21"/>
+    <w:abstractNumId w:val="23"/>
   </w:num>
   <w:num w:numId="2">
+    <w:abstractNumId w:val="20"/>
+  </w:num>
+  <w:num w:numId="3">
+    <w:abstractNumId w:val="19"/>
+  </w:num>
+  <w:num w:numId="4">
+    <w:abstractNumId w:val="2"/>
+  </w:num>
+  <w:num w:numId="5">
+    <w:abstractNumId w:val="4"/>
+  </w:num>
+  <w:num w:numId="6">
+    <w:abstractNumId w:val="27"/>
+  </w:num>
+  <w:num w:numId="7">
+    <w:abstractNumId w:val="28"/>
+  </w:num>
+  <w:num w:numId="8">
+    <w:abstractNumId w:val="5"/>
+  </w:num>
+  <w:num w:numId="9">
+    <w:abstractNumId w:val="11"/>
+  </w:num>
+  <w:num w:numId="10">
+    <w:abstractNumId w:val="16"/>
+  </w:num>
+  <w:num w:numId="11">
+    <w:abstractNumId w:val="12"/>
+  </w:num>
+  <w:num w:numId="12">
+    <w:abstractNumId w:val="24"/>
+  </w:num>
+  <w:num w:numId="13">
+    <w:abstractNumId w:val="13"/>
+  </w:num>
+  <w:num w:numId="14">
+    <w:abstractNumId w:val="7"/>
+  </w:num>
+  <w:num w:numId="15">
+    <w:abstractNumId w:val="3"/>
+  </w:num>
+  <w:num w:numId="16">
+    <w:abstractNumId w:val="6"/>
+  </w:num>
+  <w:num w:numId="17">
+    <w:abstractNumId w:val="17"/>
+  </w:num>
+  <w:num w:numId="18">
     <w:abstractNumId w:val="18"/>
   </w:num>
-  <w:num w:numId="3">
-    <w:abstractNumId w:val="17"/>
+  <w:num w:numId="19">
+    <w:abstractNumId w:val="10"/>
   </w:num>
-  <w:num w:numId="4">
-    <w:abstractNumId w:val="1"/>
+  <w:num w:numId="20">
+    <w:abstractNumId w:val="22"/>
   </w:num>
-  <w:num w:numId="5">
-    <w:abstractNumId w:val="3"/>
+  <w:num w:numId="21">
+    <w:abstractNumId w:val="8"/>
   </w:num>
-  <w:num w:numId="6">
-    <w:abstractNumId w:val="25"/>
-  </w:num>
-  <w:num w:numId="7">
+  <w:num w:numId="22">
     <w:abstractNumId w:val="26"/>
   </w:num>
-  <w:num w:numId="8">
-    <w:abstractNumId w:val="4"/>
-  </w:num>
-  <w:num w:numId="9">
-    <w:abstractNumId w:val="10"/>
-  </w:num>
-  <w:num w:numId="10">
-    <w:abstractNumId w:val="14"/>
-  </w:num>
-  <w:num w:numId="11">
-    <w:abstractNumId w:val="11"/>
-  </w:num>
-  <w:num w:numId="12">
-    <w:abstractNumId w:val="22"/>
-  </w:num>
-  <w:num w:numId="13">
-    <w:abstractNumId w:val="12"/>
-  </w:num>
-  <w:num w:numId="14">
-    <w:abstractNumId w:val="6"/>
-  </w:num>
-  <w:num w:numId="15">
-    <w:abstractNumId w:val="2"/>
-  </w:num>
-  <w:num w:numId="16">
-    <w:abstractNumId w:val="5"/>
-  </w:num>
-  <w:num w:numId="17">
-    <w:abstractNumId w:val="15"/>
-  </w:num>
-  <w:num w:numId="18">
-    <w:abstractNumId w:val="16"/>
-  </w:num>
-  <w:num w:numId="19">
-    <w:abstractNumId w:val="9"/>
-  </w:num>
-  <w:num w:numId="20">
-    <w:abstractNumId w:val="20"/>
-  </w:num>
-  <w:num w:numId="21">
-    <w:abstractNumId w:val="7"/>
-  </w:num>
-  <w:num w:numId="22">
-    <w:abstractNumId w:val="24"/>
-  </w:num>
   <w:num w:numId="23">
-    <w:abstractNumId w:val="23"/>
+    <w:abstractNumId w:val="25"/>
   </w:num>
   <w:num w:numId="24">
     <w:abstractNumId w:val="0"/>
   </w:num>
   <w:num w:numId="25">
-    <w:abstractNumId w:val="8"/>
+    <w:abstractNumId w:val="9"/>
   </w:num>
   <w:num w:numId="26">
-    <w:abstractNumId w:val="13"/>
+    <w:abstractNumId w:val="14"/>
   </w:num>
   <w:num w:numId="27">
-    <w:abstractNumId w:val="19"/>
+    <w:abstractNumId w:val="21"/>
+  </w:num>
+  <w:num w:numId="28">
+    <w:abstractNumId w:val="1"/>
+  </w:num>
+  <w:num w:numId="29">
+    <w:abstractNumId w:val="15"/>
   </w:num>
   <w:numIdMacAtCleanup w:val="16"/>
 </w:numbering>
@@ -6605,7 +7689,7 @@
     <w:lsdException w:name="toc 7" w:semiHidden="1" w:uiPriority="39" w:unhideWhenUsed="1"/>
     <w:lsdException w:name="toc 8" w:semiHidden="1" w:uiPriority="39" w:unhideWhenUsed="1"/>
     <w:lsdException w:name="toc 9" w:semiHidden="1" w:uiPriority="39" w:unhideWhenUsed="1"/>
-    <w:lsdException w:name="Normal Indent" w:semiHidden="1" w:unhideWhenUsed="1"/>
+    <w:lsdException w:name="Normal Indent" w:semiHidden="1" w:uiPriority="0" w:unhideWhenUsed="1"/>
     <w:lsdException w:name="footnote text" w:semiHidden="1" w:unhideWhenUsed="1"/>
     <w:lsdException w:name="annotation text" w:semiHidden="1" w:unhideWhenUsed="1"/>
     <w:lsdException w:name="header" w:semiHidden="1" w:unhideWhenUsed="1"/>
@@ -7259,6 +8343,25 @@
       <w:lang w:val="en-AU"/>
     </w:rPr>
   </w:style>
+  <w:style w:type="paragraph" w:styleId="NormalIndent">
+    <w:name w:val="Normal Indent"/>
+    <w:basedOn w:val="Normal"/>
+    <w:rsid w:val="00C20B6C"/>
+    <w:pPr>
+      <w:tabs>
+        <w:tab w:val="left" w:pos="702"/>
+        <w:tab w:val="left" w:pos="1080"/>
+      </w:tabs>
+      <w:spacing w:before="120" w:after="60" w:line="288" w:lineRule="auto"/>
+      <w:ind w:left="547"/>
+      <w:jc w:val="both"/>
+    </w:pPr>
+    <w:rPr>
+      <w:rFonts w:ascii="Tahoma" w:eastAsia="Times New Roman" w:hAnsi="Tahoma" w:cs="Arial"/>
+      <w:sz w:val="20"/>
+      <w:szCs w:val="20"/>
+    </w:rPr>
+  </w:style>
 </w:styles>
 </file>
 
@@ -7552,7 +8655,7 @@
 </file>
 
 <file path=customXml/itemProps1.xml><?xml version="1.0" encoding="utf-8"?>
-<ds:datastoreItem xmlns:ds="http://schemas.openxmlformats.org/officeDocument/2006/customXml" ds:itemID="{C2DD5DCE-F045-4202-89D0-2FC6DEB4DFDD}">
+<ds:datastoreItem xmlns:ds="http://schemas.openxmlformats.org/officeDocument/2006/customXml" ds:itemID="{27707D56-6E34-4F52-8CA1-2F11DBAAB7F2}">
   <ds:schemaRefs>
     <ds:schemaRef ds:uri="http://schemas.openxmlformats.org/officeDocument/2006/bibliography"/>
   </ds:schemaRefs>

--- a/Proposal/Proposal.docx
+++ b/Proposal/Proposal.docx
@@ -1,6 +1,6 @@
 
 <file path=word/document.xml><?xml version="1.0" encoding="utf-8"?>
-<w:document xmlns:wpc="http://schemas.microsoft.com/office/word/2010/wordprocessingCanvas" xmlns:cx="http://schemas.microsoft.com/office/drawing/2014/chartex" xmlns:cx1="http://schemas.microsoft.com/office/drawing/2015/9/8/chartex" xmlns:mc="http://schemas.openxmlformats.org/markup-compatibility/2006" xmlns:o="urn:schemas-microsoft-com:office:office" xmlns:r="http://schemas.openxmlformats.org/officeDocument/2006/relationships" xmlns:m="http://schemas.openxmlformats.org/officeDocument/2006/math" xmlns:v="urn:schemas-microsoft-com:vml" xmlns:wp14="http://schemas.microsoft.com/office/word/2010/wordprocessingDrawing" xmlns:wp="http://schemas.openxmlformats.org/drawingml/2006/wordprocessingDrawing" xmlns:w10="urn:schemas-microsoft-com:office:word" xmlns:w="http://schemas.openxmlformats.org/wordprocessingml/2006/main" xmlns:w14="http://schemas.microsoft.com/office/word/2010/wordml" xmlns:w15="http://schemas.microsoft.com/office/word/2012/wordml" xmlns:w16se="http://schemas.microsoft.com/office/word/2015/wordml/symex" xmlns:wpg="http://schemas.microsoft.com/office/word/2010/wordprocessingGroup" xmlns:wpi="http://schemas.microsoft.com/office/word/2010/wordprocessingInk" xmlns:wne="http://schemas.microsoft.com/office/word/2006/wordml" xmlns:wps="http://schemas.microsoft.com/office/word/2010/wordprocessingShape" mc:Ignorable="w14 w15 w16se wp14">
+<w:document xmlns:wpc="http://schemas.microsoft.com/office/word/2010/wordprocessingCanvas" xmlns:cx="http://schemas.microsoft.com/office/drawing/2014/chartex" xmlns:mc="http://schemas.openxmlformats.org/markup-compatibility/2006" xmlns:o="urn:schemas-microsoft-com:office:office" xmlns:r="http://schemas.openxmlformats.org/officeDocument/2006/relationships" xmlns:m="http://schemas.openxmlformats.org/officeDocument/2006/math" xmlns:v="urn:schemas-microsoft-com:vml" xmlns:wp14="http://schemas.microsoft.com/office/word/2010/wordprocessingDrawing" xmlns:wp="http://schemas.openxmlformats.org/drawingml/2006/wordprocessingDrawing" xmlns:w10="urn:schemas-microsoft-com:office:word" xmlns:w="http://schemas.openxmlformats.org/wordprocessingml/2006/main" xmlns:w14="http://schemas.microsoft.com/office/word/2010/wordml" xmlns:w15="http://schemas.microsoft.com/office/word/2012/wordml" xmlns:w16se="http://schemas.microsoft.com/office/word/2015/wordml/symex" xmlns:wpg="http://schemas.microsoft.com/office/word/2010/wordprocessingGroup" xmlns:wpi="http://schemas.microsoft.com/office/word/2010/wordprocessingInk" xmlns:wne="http://schemas.microsoft.com/office/word/2006/wordml" xmlns:wps="http://schemas.microsoft.com/office/word/2010/wordprocessingShape" mc:Ignorable="w14 w15 w16se wp14">
   <w:body>
     <w:p>
       <w:pPr>
@@ -395,16 +395,16 @@
         <mc:AlternateContent>
           <mc:Choice Requires="wps">
             <w:drawing>
-              <wp:anchor distT="0" distB="0" distL="114300" distR="114300" simplePos="0" relativeHeight="251660288" behindDoc="0" locked="0" layoutInCell="1" allowOverlap="1" wp14:anchorId="2FB7B898" wp14:editId="363164AE">
+              <wp:anchor distT="0" distB="0" distL="114300" distR="114300" simplePos="0" relativeHeight="251654656" behindDoc="0" locked="0" layoutInCell="1" allowOverlap="1" wp14:anchorId="55520A33" wp14:editId="475E1E1E">
                 <wp:simplePos x="0" y="0"/>
                 <wp:positionH relativeFrom="column">
-                  <wp:posOffset>-66675</wp:posOffset>
+                  <wp:posOffset>-3175</wp:posOffset>
                 </wp:positionH>
                 <wp:positionV relativeFrom="paragraph">
-                  <wp:posOffset>416560</wp:posOffset>
+                  <wp:posOffset>1701165</wp:posOffset>
                 </wp:positionV>
-                <wp:extent cx="5923915" cy="457200"/>
-                <wp:effectExtent l="0" t="0" r="635" b="0"/>
+                <wp:extent cx="5923915" cy="352425"/>
+                <wp:effectExtent l="0" t="0" r="635" b="9525"/>
                 <wp:wrapNone/>
                 <wp:docPr id="2" name="Text Box 2"/>
                 <wp:cNvGraphicFramePr/>
@@ -415,7 +415,7 @@
                       <wps:spPr>
                         <a:xfrm>
                           <a:off x="0" y="0"/>
-                          <a:ext cx="5923915" cy="457200"/>
+                          <a:ext cx="5923915" cy="352425"/>
                         </a:xfrm>
                         <a:prstGeom prst="rect">
                           <a:avLst/>
@@ -466,6 +466,19 @@
                               <w:t>Mã dự án: HTTTDN_Nhóm 8</w:t>
                             </w:r>
                           </w:p>
+                          <w:p>
+                            <w:pPr>
+                              <w:spacing w:line="240" w:lineRule="auto"/>
+                              <w:ind w:left="720"/>
+                              <w:jc w:val="right"/>
+                              <w:rPr>
+                                <w:rFonts w:ascii="Times New Roman" w:hAnsi="Times New Roman" w:cs="Times New Roman"/>
+                                <w:b/>
+                                <w:sz w:val="32"/>
+                                <w:szCs w:val="32"/>
+                              </w:rPr>
+                            </w:pPr>
+                          </w:p>
                         </w:txbxContent>
                       </wps:txbx>
                       <wps:bodyPr rot="0" spcFirstLastPara="0" vertOverflow="overflow" horzOverflow="overflow" vert="horz" wrap="square" lIns="91440" tIns="45720" rIns="91440" bIns="45720" numCol="1" spcCol="0" rtlCol="0" fromWordArt="0" anchor="t" anchorCtr="0" forceAA="0" compatLnSpc="1">
@@ -488,7 +501,7 @@
           </mc:Choice>
           <mc:Fallback>
             <w:pict>
-              <v:shape w14:anchorId="2FB7B898" id="Text Box 2" o:spid="_x0000_s1027" type="#_x0000_t202" style="position:absolute;left:0;text-align:left;margin-left:-5.25pt;margin-top:32.8pt;width:466.45pt;height:36pt;z-index:251660288;visibility:visible;mso-wrap-style:square;mso-width-percent:0;mso-height-percent:0;mso-wrap-distance-left:9pt;mso-wrap-distance-top:0;mso-wrap-distance-right:9pt;mso-wrap-distance-bottom:0;mso-position-horizontal:absolute;mso-position-horizontal-relative:text;mso-position-vertical:absolute;mso-position-vertical-relative:text;mso-width-percent:0;mso-height-percent:0;mso-width-relative:margin;mso-height-relative:margin;v-text-anchor:top" o:gfxdata="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" fillcolor="white [3201]" stroked="f" strokeweight=".5pt">
+              <v:shape w14:anchorId="55520A33" id="Text Box 2" o:spid="_x0000_s1027" type="#_x0000_t202" style="position:absolute;left:0;text-align:left;margin-left:-.25pt;margin-top:133.95pt;width:466.45pt;height:27.75pt;z-index:251654656;visibility:visible;mso-wrap-style:square;mso-width-percent:0;mso-height-percent:0;mso-wrap-distance-left:9pt;mso-wrap-distance-top:0;mso-wrap-distance-right:9pt;mso-wrap-distance-bottom:0;mso-position-horizontal:absolute;mso-position-horizontal-relative:text;mso-position-vertical:absolute;mso-position-vertical-relative:text;mso-width-percent:0;mso-height-percent:0;mso-width-relative:margin;mso-height-relative:margin;v-text-anchor:top" o:gfxdata="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" fillcolor="white [3201]" stroked="f" strokeweight=".5pt">
                 <v:textbox>
                   <w:txbxContent>
                     <w:p>
@@ -513,6 +526,19 @@
                         <w:t>Mã dự án: HTTTDN_Nhóm 8</w:t>
                       </w:r>
                     </w:p>
+                    <w:p>
+                      <w:pPr>
+                        <w:spacing w:line="240" w:lineRule="auto"/>
+                        <w:ind w:left="720"/>
+                        <w:jc w:val="right"/>
+                        <w:rPr>
+                          <w:rFonts w:ascii="Times New Roman" w:hAnsi="Times New Roman" w:cs="Times New Roman"/>
+                          <w:b/>
+                          <w:sz w:val="32"/>
+                          <w:szCs w:val="32"/>
+                        </w:rPr>
+                      </w:pPr>
+                    </w:p>
                   </w:txbxContent>
                 </v:textbox>
               </v:shape>
@@ -531,16 +557,16 @@
         <mc:AlternateContent>
           <mc:Choice Requires="wps">
             <w:drawing>
-              <wp:anchor distT="0" distB="0" distL="114300" distR="114300" simplePos="0" relativeHeight="251676672" behindDoc="0" locked="0" layoutInCell="1" allowOverlap="1" wp14:anchorId="391E06C7" wp14:editId="4FF6C9F2">
+              <wp:anchor distT="0" distB="0" distL="114300" distR="114300" simplePos="0" relativeHeight="251663872" behindDoc="0" locked="0" layoutInCell="1" allowOverlap="1" wp14:anchorId="017DCF39" wp14:editId="52836532">
                 <wp:simplePos x="0" y="0"/>
                 <wp:positionH relativeFrom="column">
-                  <wp:posOffset>-66675</wp:posOffset>
+                  <wp:posOffset>-3175</wp:posOffset>
                 </wp:positionH>
                 <wp:positionV relativeFrom="paragraph">
-                  <wp:posOffset>1152525</wp:posOffset>
+                  <wp:posOffset>5043805</wp:posOffset>
                 </wp:positionV>
-                <wp:extent cx="5923915" cy="457200"/>
-                <wp:effectExtent l="0" t="0" r="635" b="0"/>
+                <wp:extent cx="5923915" cy="371475"/>
+                <wp:effectExtent l="0" t="0" r="635" b="9525"/>
                 <wp:wrapNone/>
                 <wp:docPr id="5" name="Text Box 5"/>
                 <wp:cNvGraphicFramePr/>
@@ -551,7 +577,7 @@
                       <wps:spPr>
                         <a:xfrm>
                           <a:off x="0" y="0"/>
-                          <a:ext cx="5923915" cy="457200"/>
+                          <a:ext cx="5923915" cy="371475"/>
                         </a:xfrm>
                         <a:prstGeom prst="rect">
                           <a:avLst/>
@@ -584,7 +610,7 @@
                             <w:pPr>
                               <w:spacing w:line="240" w:lineRule="auto"/>
                               <w:ind w:left="720"/>
-                              <w:jc w:val="right"/>
+                              <w:jc w:val="center"/>
                               <w:rPr>
                                 <w:rFonts w:ascii="Times New Roman" w:hAnsi="Times New Roman" w:cs="Times New Roman"/>
                                 <w:b/>
@@ -624,14 +650,14 @@
           </mc:Choice>
           <mc:Fallback>
             <w:pict>
-              <v:shape w14:anchorId="391E06C7" id="Text Box 5" o:spid="_x0000_s1028" type="#_x0000_t202" style="position:absolute;left:0;text-align:left;margin-left:-5.25pt;margin-top:90.75pt;width:466.45pt;height:36pt;z-index:251676672;visibility:visible;mso-wrap-style:square;mso-width-percent:0;mso-height-percent:0;mso-wrap-distance-left:9pt;mso-wrap-distance-top:0;mso-wrap-distance-right:9pt;mso-wrap-distance-bottom:0;mso-position-horizontal:absolute;mso-position-horizontal-relative:text;mso-position-vertical:absolute;mso-position-vertical-relative:text;mso-width-percent:0;mso-height-percent:0;mso-width-relative:margin;mso-height-relative:margin;v-text-anchor:top" o:gfxdata="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" fillcolor="white [3201]" stroked="f" strokeweight=".5pt">
+              <v:shape w14:anchorId="017DCF39" id="Text Box 5" o:spid="_x0000_s1028" type="#_x0000_t202" style="position:absolute;left:0;text-align:left;margin-left:-.25pt;margin-top:397.15pt;width:466.45pt;height:29.25pt;z-index:251663872;visibility:visible;mso-wrap-style:square;mso-width-percent:0;mso-height-percent:0;mso-wrap-distance-left:9pt;mso-wrap-distance-top:0;mso-wrap-distance-right:9pt;mso-wrap-distance-bottom:0;mso-position-horizontal:absolute;mso-position-horizontal-relative:text;mso-position-vertical:absolute;mso-position-vertical-relative:text;mso-width-percent:0;mso-height-percent:0;mso-width-relative:margin;mso-height-relative:margin;v-text-anchor:top" o:gfxdata="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" fillcolor="white [3201]" stroked="f" strokeweight=".5pt">
                 <v:textbox>
                   <w:txbxContent>
                     <w:p>
                       <w:pPr>
                         <w:spacing w:line="240" w:lineRule="auto"/>
                         <w:ind w:left="720"/>
-                        <w:jc w:val="right"/>
+                        <w:jc w:val="center"/>
                         <w:rPr>
                           <w:rFonts w:ascii="Times New Roman" w:hAnsi="Times New Roman" w:cs="Times New Roman"/>
                           <w:b/>
@@ -659,18 +685,154 @@
       <w:r>
         <w:rPr>
           <w:rFonts w:ascii="Times New Roman" w:hAnsi="Times New Roman" w:cs="Times New Roman"/>
+          <w:b/>
           <w:noProof/>
+          <w:sz w:val="32"/>
+          <w:szCs w:val="32"/>
         </w:rPr>
         <mc:AlternateContent>
           <mc:Choice Requires="wps">
             <w:drawing>
-              <wp:anchor distT="0" distB="0" distL="114300" distR="114300" simplePos="0" relativeHeight="251645952" behindDoc="0" locked="0" layoutInCell="1" allowOverlap="1" wp14:anchorId="14E5370E" wp14:editId="387DDB1E">
+              <wp:anchor distT="0" distB="0" distL="114300" distR="114300" simplePos="0" relativeHeight="251671040" behindDoc="0" locked="0" layoutInCell="1" allowOverlap="1" wp14:anchorId="15CDFE71" wp14:editId="1AA6FABD">
+                <wp:simplePos x="0" y="0"/>
+                <wp:positionH relativeFrom="column">
+                  <wp:posOffset>-69850</wp:posOffset>
+                </wp:positionH>
+                <wp:positionV relativeFrom="paragraph">
+                  <wp:posOffset>834390</wp:posOffset>
+                </wp:positionV>
+                <wp:extent cx="5923915" cy="971550"/>
+                <wp:effectExtent l="0" t="0" r="635" b="0"/>
+                <wp:wrapNone/>
+                <wp:docPr id="8" name="Text Box 8"/>
+                <wp:cNvGraphicFramePr/>
+                <a:graphic xmlns:a="http://schemas.openxmlformats.org/drawingml/2006/main">
+                  <a:graphicData uri="http://schemas.microsoft.com/office/word/2010/wordprocessingShape">
+                    <wps:wsp>
+                      <wps:cNvSpPr txBox="1"/>
+                      <wps:spPr>
+                        <a:xfrm>
+                          <a:off x="0" y="0"/>
+                          <a:ext cx="5923915" cy="971550"/>
+                        </a:xfrm>
+                        <a:prstGeom prst="rect">
+                          <a:avLst/>
+                        </a:prstGeom>
+                        <a:solidFill>
+                          <a:schemeClr val="lt1"/>
+                        </a:solidFill>
+                        <a:ln w="6350">
+                          <a:noFill/>
+                        </a:ln>
+                        <a:effectLst/>
+                      </wps:spPr>
+                      <wps:style>
+                        <a:lnRef idx="0">
+                          <a:schemeClr val="accent1"/>
+                        </a:lnRef>
+                        <a:fillRef idx="0">
+                          <a:schemeClr val="accent1"/>
+                        </a:fillRef>
+                        <a:effectRef idx="0">
+                          <a:schemeClr val="accent1"/>
+                        </a:effectRef>
+                        <a:fontRef idx="minor">
+                          <a:schemeClr val="dk1"/>
+                        </a:fontRef>
+                      </wps:style>
+                      <wps:txbx>
+                        <w:txbxContent>
+                          <w:p>
+                            <w:pPr>
+                              <w:spacing w:line="240" w:lineRule="auto"/>
+                              <w:ind w:left="720"/>
+                              <w:jc w:val="center"/>
+                              <w:rPr>
+                                <w:rFonts w:ascii="Times New Roman" w:hAnsi="Times New Roman" w:cs="Times New Roman"/>
+                                <w:b/>
+                                <w:sz w:val="32"/>
+                                <w:szCs w:val="32"/>
+                              </w:rPr>
+                            </w:pPr>
+                            <w:r>
+                              <w:rPr>
+                                <w:rFonts w:ascii="Times New Roman" w:hAnsi="Times New Roman" w:cs="Times New Roman"/>
+                                <w:b/>
+                                <w:sz w:val="32"/>
+                                <w:szCs w:val="32"/>
+                              </w:rPr>
+                              <w:t>XÂY DỰNG HỆ THỐNG THƯƠNG MẠI ĐIỆN TỬ THEO MÔ HÌNH C2C</w:t>
+                            </w:r>
+                          </w:p>
+                        </w:txbxContent>
+                      </wps:txbx>
+                      <wps:bodyPr rot="0" spcFirstLastPara="0" vertOverflow="overflow" horzOverflow="overflow" vert="horz" wrap="square" lIns="91440" tIns="45720" rIns="91440" bIns="45720" numCol="1" spcCol="0" rtlCol="0" fromWordArt="0" anchor="t" anchorCtr="0" forceAA="0" compatLnSpc="1">
+                        <a:prstTxWarp prst="textNoShape">
+                          <a:avLst/>
+                        </a:prstTxWarp>
+                        <a:noAutofit/>
+                      </wps:bodyPr>
+                    </wps:wsp>
+                  </a:graphicData>
+                </a:graphic>
+                <wp14:sizeRelH relativeFrom="margin">
+                  <wp14:pctWidth>0</wp14:pctWidth>
+                </wp14:sizeRelH>
+                <wp14:sizeRelV relativeFrom="margin">
+                  <wp14:pctHeight>0</wp14:pctHeight>
+                </wp14:sizeRelV>
+              </wp:anchor>
+            </w:drawing>
+          </mc:Choice>
+          <mc:Fallback>
+            <w:pict>
+              <v:shape w14:anchorId="15CDFE71" id="Text Box 8" o:spid="_x0000_s1029" type="#_x0000_t202" style="position:absolute;left:0;text-align:left;margin-left:-5.5pt;margin-top:65.7pt;width:466.45pt;height:76.5pt;z-index:251671040;visibility:visible;mso-wrap-style:square;mso-width-percent:0;mso-height-percent:0;mso-wrap-distance-left:9pt;mso-wrap-distance-top:0;mso-wrap-distance-right:9pt;mso-wrap-distance-bottom:0;mso-position-horizontal:absolute;mso-position-horizontal-relative:text;mso-position-vertical:absolute;mso-position-vertical-relative:text;mso-width-percent:0;mso-height-percent:0;mso-width-relative:margin;mso-height-relative:margin;v-text-anchor:top" o:gfxdata="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" fillcolor="white [3201]" stroked="f" strokeweight=".5pt">
+                <v:textbox>
+                  <w:txbxContent>
+                    <w:p>
+                      <w:pPr>
+                        <w:spacing w:line="240" w:lineRule="auto"/>
+                        <w:ind w:left="720"/>
+                        <w:jc w:val="center"/>
+                        <w:rPr>
+                          <w:rFonts w:ascii="Times New Roman" w:hAnsi="Times New Roman" w:cs="Times New Roman"/>
+                          <w:b/>
+                          <w:sz w:val="32"/>
+                          <w:szCs w:val="32"/>
+                        </w:rPr>
+                      </w:pPr>
+                      <w:r>
+                        <w:rPr>
+                          <w:rFonts w:ascii="Times New Roman" w:hAnsi="Times New Roman" w:cs="Times New Roman"/>
+                          <w:b/>
+                          <w:sz w:val="32"/>
+                          <w:szCs w:val="32"/>
+                        </w:rPr>
+                        <w:t>XÂY DỰNG HỆ THỐNG THƯƠNG MẠI ĐIỆN TỬ THEO MÔ HÌNH C2C</w:t>
+                      </w:r>
+                    </w:p>
+                  </w:txbxContent>
+                </v:textbox>
+              </v:shape>
+            </w:pict>
+          </mc:Fallback>
+        </mc:AlternateContent>
+      </w:r>
+      <w:r>
+        <w:rPr>
+          <w:rFonts w:ascii="Times New Roman" w:hAnsi="Times New Roman" w:cs="Times New Roman"/>
+          <w:noProof/>
+        </w:rPr>
+        <mc:AlternateContent>
+          <mc:Choice Requires="wps">
+            <w:drawing>
+              <wp:anchor distT="0" distB="0" distL="114300" distR="114300" simplePos="0" relativeHeight="251645440" behindDoc="0" locked="0" layoutInCell="1" allowOverlap="1" wp14:anchorId="77B8605F" wp14:editId="7756069B">
                 <wp:simplePos x="0" y="0"/>
                 <wp:positionH relativeFrom="column">
                   <wp:posOffset>300990</wp:posOffset>
                 </wp:positionH>
                 <wp:positionV relativeFrom="paragraph">
-                  <wp:posOffset>1958340</wp:posOffset>
+                  <wp:posOffset>2320290</wp:posOffset>
                 </wp:positionV>
                 <wp:extent cx="5172075" cy="3219450"/>
                 <wp:effectExtent l="0" t="0" r="9525" b="0"/>
@@ -772,6 +934,14 @@
                                 <w:sz w:val="32"/>
                                 <w:szCs w:val="32"/>
                               </w:rPr>
+                              <w:t xml:space="preserve"> </w:t>
+                            </w:r>
+                            <w:r>
+                              <w:rPr>
+                                <w:rFonts w:ascii="Times New Roman" w:hAnsi="Times New Roman" w:cs="Times New Roman"/>
+                                <w:sz w:val="32"/>
+                                <w:szCs w:val="32"/>
+                              </w:rPr>
                               <w:tab/>
                             </w:r>
                             <w:r>
@@ -781,6 +951,14 @@
                                 <w:szCs w:val="32"/>
                               </w:rPr>
                               <w:tab/>
+                            </w:r>
+                            <w:r>
+                              <w:rPr>
+                                <w:rFonts w:ascii="Times New Roman" w:hAnsi="Times New Roman" w:cs="Times New Roman"/>
+                                <w:sz w:val="32"/>
+                                <w:szCs w:val="32"/>
+                              </w:rPr>
+                              <w:t>(PM)</w:t>
                             </w:r>
                             <w:r>
                               <w:rPr>
@@ -842,6 +1020,14 @@
                                 <w:szCs w:val="32"/>
                               </w:rPr>
                               <w:tab/>
+                            </w:r>
+                            <w:r>
+                              <w:rPr>
+                                <w:rFonts w:ascii="Times New Roman" w:hAnsi="Times New Roman" w:cs="Times New Roman"/>
+                                <w:sz w:val="32"/>
+                                <w:szCs w:val="32"/>
+                              </w:rPr>
+                              <w:t>(FE)</w:t>
                             </w:r>
                             <w:r>
                               <w:rPr>
@@ -918,6 +1104,14 @@
                                 <w:sz w:val="32"/>
                                 <w:szCs w:val="32"/>
                               </w:rPr>
+                              <w:t>(DB)</w:t>
+                            </w:r>
+                            <w:r>
+                              <w:rPr>
+                                <w:rFonts w:ascii="Times New Roman" w:hAnsi="Times New Roman" w:cs="Times New Roman"/>
+                                <w:sz w:val="32"/>
+                                <w:szCs w:val="32"/>
+                              </w:rPr>
                               <w:tab/>
                             </w:r>
                             <w:r>
@@ -971,6 +1165,14 @@
                                 <w:sz w:val="32"/>
                                 <w:szCs w:val="32"/>
                               </w:rPr>
+                              <w:t>(BE)</w:t>
+                            </w:r>
+                            <w:r>
+                              <w:rPr>
+                                <w:rFonts w:ascii="Times New Roman" w:hAnsi="Times New Roman" w:cs="Times New Roman"/>
+                                <w:sz w:val="32"/>
+                                <w:szCs w:val="32"/>
+                              </w:rPr>
                               <w:t xml:space="preserve">  </w:t>
                             </w:r>
                             <w:r>
@@ -1016,7 +1218,15 @@
                                 <w:sz w:val="32"/>
                                 <w:szCs w:val="32"/>
                               </w:rPr>
-                              <w:t>Nguyễn Thị Nho</w:t>
+                              <w:t>Nguyễn Thị</w:t>
+                            </w:r>
+                            <w:r>
+                              <w:rPr>
+                                <w:rFonts w:ascii="Times New Roman" w:hAnsi="Times New Roman" w:cs="Times New Roman"/>
+                                <w:sz w:val="32"/>
+                                <w:szCs w:val="32"/>
+                              </w:rPr>
+                              <w:t xml:space="preserve"> Nho</w:t>
                             </w:r>
                             <w:r>
                               <w:rPr>
@@ -1033,7 +1243,6 @@
                                 <w:szCs w:val="32"/>
                               </w:rPr>
                               <w:tab/>
-                              <w:t xml:space="preserve"> </w:t>
                             </w:r>
                             <w:r>
                               <w:rPr>
@@ -1042,6 +1251,7 @@
                                 <w:szCs w:val="32"/>
                               </w:rPr>
                               <w:tab/>
+                              <w:t>(BE)</w:t>
                             </w:r>
                             <w:r>
                               <w:rPr>
@@ -1094,7 +1304,7 @@
                                 <w:sz w:val="32"/>
                                 <w:szCs w:val="32"/>
                               </w:rPr>
-                              <w:tab/>
+                              <w:t xml:space="preserve"> </w:t>
                             </w:r>
                             <w:r>
                               <w:rPr>
@@ -1103,6 +1313,7 @@
                                 <w:szCs w:val="32"/>
                               </w:rPr>
                               <w:tab/>
+                              <w:t>(PO)</w:t>
                             </w:r>
                             <w:r>
                               <w:rPr>
@@ -1110,6 +1321,7 @@
                                 <w:sz w:val="32"/>
                                 <w:szCs w:val="32"/>
                               </w:rPr>
+                              <w:tab/>
                               <w:t>3114410074</w:t>
                             </w:r>
                           </w:p>
@@ -1135,7 +1347,7 @@
           </mc:Choice>
           <mc:Fallback>
             <w:pict>
-              <v:shape w14:anchorId="14E5370E" id="Text Box 9" o:spid="_x0000_s1029" type="#_x0000_t202" style="position:absolute;left:0;text-align:left;margin-left:23.7pt;margin-top:154.2pt;width:407.25pt;height:253.5pt;z-index:251645952;visibility:visible;mso-wrap-style:square;mso-width-percent:0;mso-height-percent:0;mso-wrap-distance-left:9pt;mso-wrap-distance-top:0;mso-wrap-distance-right:9pt;mso-wrap-distance-bottom:0;mso-position-horizontal:absolute;mso-position-horizontal-relative:text;mso-position-vertical:absolute;mso-position-vertical-relative:text;mso-width-percent:0;mso-height-percent:0;mso-width-relative:margin;mso-height-relative:margin;v-text-anchor:top" o:gfxdata="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" fillcolor="white [3201]" stroked="f" strokeweight=".5pt">
+              <v:shape w14:anchorId="77B8605F" id="Text Box 9" o:spid="_x0000_s1030" type="#_x0000_t202" style="position:absolute;left:0;text-align:left;margin-left:23.7pt;margin-top:182.7pt;width:407.25pt;height:253.5pt;z-index:251645440;visibility:visible;mso-wrap-style:square;mso-width-percent:0;mso-height-percent:0;mso-wrap-distance-left:9pt;mso-wrap-distance-top:0;mso-wrap-distance-right:9pt;mso-wrap-distance-bottom:0;mso-position-horizontal:absolute;mso-position-horizontal-relative:text;mso-position-vertical:absolute;mso-position-vertical-relative:text;mso-width-percent:0;mso-height-percent:0;mso-width-relative:margin;mso-height-relative:margin;v-text-anchor:top" o:gfxdata="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" fillcolor="white [3201]" stroked="f" strokeweight=".5pt">
                 <v:textbox>
                   <w:txbxContent>
                     <w:p>
@@ -1197,6 +1409,14 @@
                           <w:sz w:val="32"/>
                           <w:szCs w:val="32"/>
                         </w:rPr>
+                        <w:t xml:space="preserve"> </w:t>
+                      </w:r>
+                      <w:r>
+                        <w:rPr>
+                          <w:rFonts w:ascii="Times New Roman" w:hAnsi="Times New Roman" w:cs="Times New Roman"/>
+                          <w:sz w:val="32"/>
+                          <w:szCs w:val="32"/>
+                        </w:rPr>
                         <w:tab/>
                       </w:r>
                       <w:r>
@@ -1206,6 +1426,14 @@
                           <w:szCs w:val="32"/>
                         </w:rPr>
                         <w:tab/>
+                      </w:r>
+                      <w:r>
+                        <w:rPr>
+                          <w:rFonts w:ascii="Times New Roman" w:hAnsi="Times New Roman" w:cs="Times New Roman"/>
+                          <w:sz w:val="32"/>
+                          <w:szCs w:val="32"/>
+                        </w:rPr>
+                        <w:t>(PM)</w:t>
                       </w:r>
                       <w:r>
                         <w:rPr>
@@ -1267,6 +1495,14 @@
                           <w:szCs w:val="32"/>
                         </w:rPr>
                         <w:tab/>
+                      </w:r>
+                      <w:r>
+                        <w:rPr>
+                          <w:rFonts w:ascii="Times New Roman" w:hAnsi="Times New Roman" w:cs="Times New Roman"/>
+                          <w:sz w:val="32"/>
+                          <w:szCs w:val="32"/>
+                        </w:rPr>
+                        <w:t>(FE)</w:t>
                       </w:r>
                       <w:r>
                         <w:rPr>
@@ -1343,6 +1579,14 @@
                           <w:sz w:val="32"/>
                           <w:szCs w:val="32"/>
                         </w:rPr>
+                        <w:t>(DB)</w:t>
+                      </w:r>
+                      <w:r>
+                        <w:rPr>
+                          <w:rFonts w:ascii="Times New Roman" w:hAnsi="Times New Roman" w:cs="Times New Roman"/>
+                          <w:sz w:val="32"/>
+                          <w:szCs w:val="32"/>
+                        </w:rPr>
                         <w:tab/>
                       </w:r>
                       <w:r>
@@ -1396,6 +1640,14 @@
                           <w:sz w:val="32"/>
                           <w:szCs w:val="32"/>
                         </w:rPr>
+                        <w:t>(BE)</w:t>
+                      </w:r>
+                      <w:r>
+                        <w:rPr>
+                          <w:rFonts w:ascii="Times New Roman" w:hAnsi="Times New Roman" w:cs="Times New Roman"/>
+                          <w:sz w:val="32"/>
+                          <w:szCs w:val="32"/>
+                        </w:rPr>
                         <w:t xml:space="preserve">  </w:t>
                       </w:r>
                       <w:r>
@@ -1441,7 +1693,15 @@
                           <w:sz w:val="32"/>
                           <w:szCs w:val="32"/>
                         </w:rPr>
-                        <w:t>Nguyễn Thị Nho</w:t>
+                        <w:t>Nguyễn Thị</w:t>
+                      </w:r>
+                      <w:r>
+                        <w:rPr>
+                          <w:rFonts w:ascii="Times New Roman" w:hAnsi="Times New Roman" w:cs="Times New Roman"/>
+                          <w:sz w:val="32"/>
+                          <w:szCs w:val="32"/>
+                        </w:rPr>
+                        <w:t xml:space="preserve"> Nho</w:t>
                       </w:r>
                       <w:r>
                         <w:rPr>
@@ -1458,7 +1718,6 @@
                           <w:szCs w:val="32"/>
                         </w:rPr>
                         <w:tab/>
-                        <w:t xml:space="preserve"> </w:t>
                       </w:r>
                       <w:r>
                         <w:rPr>
@@ -1467,6 +1726,7 @@
                           <w:szCs w:val="32"/>
                         </w:rPr>
                         <w:tab/>
+                        <w:t>(BE)</w:t>
                       </w:r>
                       <w:r>
                         <w:rPr>
@@ -1519,7 +1779,7 @@
                           <w:sz w:val="32"/>
                           <w:szCs w:val="32"/>
                         </w:rPr>
-                        <w:tab/>
+                        <w:t xml:space="preserve"> </w:t>
                       </w:r>
                       <w:r>
                         <w:rPr>
@@ -1528,6 +1788,7 @@
                           <w:szCs w:val="32"/>
                         </w:rPr>
                         <w:tab/>
+                        <w:t>(PO)</w:t>
                       </w:r>
                       <w:r>
                         <w:rPr>
@@ -1535,6 +1796,7 @@
                           <w:sz w:val="32"/>
                           <w:szCs w:val="32"/>
                         </w:rPr>
+                        <w:tab/>
                         <w:t>3114410074</w:t>
                       </w:r>
                     </w:p>
@@ -1694,7 +1956,7 @@
           </mc:Choice>
           <mc:Fallback>
             <w:pict>
-              <v:shape w14:anchorId="2BDA1A99" id="Text Box 6" o:spid="_x0000_s1030" type="#_x0000_t202" style="position:absolute;left:0;text-align:left;margin-left:-5.25pt;margin-top:434.25pt;width:466.45pt;height:36pt;z-index:251668480;visibility:visible;mso-wrap-style:square;mso-width-percent:0;mso-height-percent:0;mso-wrap-distance-left:9pt;mso-wrap-distance-top:0;mso-wrap-distance-right:9pt;mso-wrap-distance-bottom:0;mso-position-horizontal:absolute;mso-position-horizontal-relative:text;mso-position-vertical:absolute;mso-position-vertical-relative:text;mso-width-percent:0;mso-height-percent:0;mso-width-relative:margin;mso-height-relative:margin;v-text-anchor:top" o:gfxdata="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" fillcolor="white [3201]" stroked="f" strokeweight=".5pt">
+              <v:shape w14:anchorId="2BDA1A99" id="Text Box 6" o:spid="_x0000_s1031" type="#_x0000_t202" style="position:absolute;left:0;text-align:left;margin-left:-5.25pt;margin-top:434.25pt;width:466.45pt;height:36pt;z-index:251668480;visibility:visible;mso-wrap-style:square;mso-width-percent:0;mso-height-percent:0;mso-wrap-distance-left:9pt;mso-wrap-distance-top:0;mso-wrap-distance-right:9pt;mso-wrap-distance-bottom:0;mso-position-horizontal:absolute;mso-position-horizontal-relative:text;mso-position-vertical:absolute;mso-position-vertical-relative:text;mso-width-percent:0;mso-height-percent:0;mso-width-relative:margin;mso-height-relative:margin;v-text-anchor:top" o:gfxdata="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" fillcolor="white [3201]" stroked="f" strokeweight=".5pt">
                 <v:textbox>
                   <w:txbxContent>
                     <w:p>
@@ -1874,7 +2136,7 @@
           </mc:Choice>
           <mc:Fallback>
             <w:pict>
-              <v:shape w14:anchorId="3C8BA2AE" id="Text Box 1" o:spid="_x0000_s1031" type="#_x0000_t202" style="position:absolute;left:0;text-align:left;margin-left:-5.5pt;margin-top:31.95pt;width:466.45pt;height:36pt;z-index:251654144;visibility:visible;mso-wrap-style:square;mso-width-percent:0;mso-height-percent:0;mso-wrap-distance-left:9pt;mso-wrap-distance-top:0;mso-wrap-distance-right:9pt;mso-wrap-distance-bottom:0;mso-position-horizontal:absolute;mso-position-horizontal-relative:text;mso-position-vertical:absolute;mso-position-vertical-relative:text;mso-width-percent:0;mso-height-percent:0;mso-width-relative:margin;mso-height-relative:margin;v-text-anchor:top" o:gfxdata="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" fillcolor="white [3201]" stroked="f" strokeweight=".5pt">
+              <v:shape w14:anchorId="3C8BA2AE" id="Text Box 1" o:spid="_x0000_s1032" type="#_x0000_t202" style="position:absolute;left:0;text-align:left;margin-left:-5.5pt;margin-top:31.95pt;width:466.45pt;height:36pt;z-index:251654144;visibility:visible;mso-wrap-style:square;mso-width-percent:0;mso-height-percent:0;mso-wrap-distance-left:9pt;mso-wrap-distance-top:0;mso-wrap-distance-right:9pt;mso-wrap-distance-bottom:0;mso-position-horizontal:absolute;mso-position-horizontal-relative:text;mso-position-vertical:absolute;mso-position-vertical-relative:text;mso-width-percent:0;mso-height-percent:0;mso-width-relative:margin;mso-height-relative:margin;v-text-anchor:top" o:gfxdata="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" fillcolor="white [3201]" stroked="f" strokeweight=".5pt">
                 <v:textbox>
                   <w:txbxContent>
                     <w:p>
@@ -2005,7 +2267,31 @@
           <w:sz w:val="28"/>
           <w:szCs w:val="28"/>
         </w:rPr>
-        <w:t>Thành lập từ năm 2010, Công ty Cổ phần Tiki hiện là doanh nghiệp sở hữu hệ thống nền tảng thương mại điện tử (TMĐT) đa ngành lớn thứ hai tại Việt Nam, đại diện là Tiki.vn. Với mục tiêu tạo ra những trải nghiệm </w:t>
+        <w:t>Thành lập từ</w:t>
+      </w:r>
+      <w:r>
+        <w:rPr>
+          <w:rFonts w:ascii="Times New Roman" w:hAnsi="Times New Roman" w:cs="Times New Roman"/>
+          <w:sz w:val="28"/>
+          <w:szCs w:val="28"/>
+        </w:rPr>
+        <w:t xml:space="preserve"> năm 2010, Công ty</w:t>
+      </w:r>
+      <w:r>
+        <w:rPr>
+          <w:rFonts w:ascii="Times New Roman" w:hAnsi="Times New Roman" w:cs="Times New Roman"/>
+          <w:sz w:val="28"/>
+          <w:szCs w:val="28"/>
+        </w:rPr>
+        <w:t xml:space="preserve"> </w:t>
+      </w:r>
+      <w:r>
+        <w:rPr>
+          <w:rFonts w:ascii="Times New Roman" w:hAnsi="Times New Roman" w:cs="Times New Roman"/>
+          <w:sz w:val="28"/>
+          <w:szCs w:val="28"/>
+        </w:rPr>
+        <w:t>hiện là doanh nghiệp sở hữu hệ thống nền tảng thương mại điện tử (TMĐT) đa ngành. Với mục tiêu tạo ra những trải nghiệm </w:t>
       </w:r>
       <w:hyperlink r:id="rId11" w:history="1">
         <w:r>
@@ -2023,7 +2309,23 @@
           <w:sz w:val="28"/>
           <w:szCs w:val="28"/>
         </w:rPr>
-        <w:t> tuyệt vời, Tiki luôn đề cao việc xây dựng đội ngũ nhân sự chất lượng cao cũng như không ngừng nỗ lực nâng cao chất lượng dịch vụ, gia tăng các tiện ích mua sắm với nền tảng công nghệ chuẩn toàn cầu.</w:t>
+        <w:t> tuyệt vờ</w:t>
+      </w:r>
+      <w:r>
+        <w:rPr>
+          <w:rFonts w:ascii="Times New Roman" w:hAnsi="Times New Roman" w:cs="Times New Roman"/>
+          <w:sz w:val="28"/>
+          <w:szCs w:val="28"/>
+        </w:rPr>
+        <w:t>i, doanh nghiệp</w:t>
+      </w:r>
+      <w:r>
+        <w:rPr>
+          <w:rFonts w:ascii="Times New Roman" w:hAnsi="Times New Roman" w:cs="Times New Roman"/>
+          <w:sz w:val="28"/>
+          <w:szCs w:val="28"/>
+        </w:rPr>
+        <w:t xml:space="preserve"> luôn đề cao việc xây dựng đội ngũ nhân sự chất lượng cao cũng như không ngừng nỗ lực nâng cao chất lượng dịch vụ, gia tăng các tiện ích mua sắm với nền tảng công nghệ chuẩn toàn cầu.</w:t>
       </w:r>
     </w:p>
     <w:p>
@@ -2124,15 +2426,6 @@
           <w:szCs w:val="28"/>
         </w:rPr>
       </w:pPr>
-      <w:r>
-        <w:rPr>
-          <w:rFonts w:ascii="Times New Roman" w:hAnsi="Times New Roman" w:cs="Times New Roman"/>
-          <w:b/>
-          <w:sz w:val="28"/>
-          <w:szCs w:val="28"/>
-        </w:rPr>
-        <w:br w:type="page"/>
-      </w:r>
     </w:p>
     <w:p>
       <w:pPr>
@@ -2158,7 +2451,6 @@
           <w:sz w:val="28"/>
           <w:szCs w:val="28"/>
         </w:rPr>
-        <w:lastRenderedPageBreak/>
         <w:t>Mục đích</w:t>
       </w:r>
     </w:p>
@@ -2184,26 +2476,10 @@
           <w:sz w:val="28"/>
           <w:szCs w:val="28"/>
         </w:rPr>
-        <w:t xml:space="preserve">HTTT được xây dựng nhằm phục vụ cho bộ phận </w:t>
-      </w:r>
-      <w:proofErr w:type="gramStart"/>
-      <w:r>
-        <w:rPr>
-          <w:rFonts w:ascii="Times New Roman" w:hAnsi="Times New Roman" w:cs="Times New Roman"/>
-          <w:sz w:val="28"/>
-          <w:szCs w:val="28"/>
-        </w:rPr>
-        <w:t>Marketing</w:t>
-      </w:r>
-      <w:proofErr w:type="gramEnd"/>
-      <w:r>
-        <w:rPr>
-          <w:rFonts w:ascii="Times New Roman" w:hAnsi="Times New Roman" w:cs="Times New Roman"/>
-          <w:sz w:val="28"/>
-          <w:szCs w:val="28"/>
-        </w:rPr>
-        <w:t xml:space="preserve"> và kinh doanh với nhiều mục đích và lợi ích khác nhau đem lại sự phát triển nhất định cho toàn bộ hệ thống.</w:t>
-      </w:r>
+        <w:t>HTTT được xây dựng nhằm phục vụ cho bộ phận Marketing và kinh doanh với nhiều mục đích và lợi ích khác nhau đem lại sự phát triển nhất định cho toàn bộ hệ thống.</w:t>
+      </w:r>
+      <w:bookmarkStart w:id="0" w:name="_GoBack"/>
+      <w:bookmarkEnd w:id="0"/>
     </w:p>
     <w:p>
       <w:pPr>
@@ -2252,25 +2528,7 @@
           <w:sz w:val="28"/>
           <w:szCs w:val="28"/>
         </w:rPr>
-        <w:t xml:space="preserve">Mở rộng ngành hàng, nâng cao chất lượng dịch vụ, đa dạng hóa các mặt hàng song song với đảm bảo chất lượng sản phẩm giao đến tận </w:t>
-      </w:r>
-      <w:proofErr w:type="gramStart"/>
-      <w:r>
-        <w:rPr>
-          <w:rFonts w:ascii="Times New Roman" w:hAnsi="Times New Roman" w:cs="Times New Roman"/>
-          <w:sz w:val="28"/>
-          <w:szCs w:val="28"/>
-        </w:rPr>
-        <w:t>tay</w:t>
-      </w:r>
-      <w:proofErr w:type="gramEnd"/>
-      <w:r>
-        <w:rPr>
-          <w:rFonts w:ascii="Times New Roman" w:hAnsi="Times New Roman" w:cs="Times New Roman"/>
-          <w:sz w:val="28"/>
-          <w:szCs w:val="28"/>
-        </w:rPr>
-        <w:t xml:space="preserve"> khách hàng.</w:t>
+        <w:t>Mở rộng ngành hàng, nâng cao chất lượng dịch vụ, đa dạng hóa các mặt hàng song song với đảm bảo chất lượng sản phẩm giao đến tận tay khách hàng.</w:t>
       </w:r>
     </w:p>
     <w:p>
@@ -2295,6 +2553,7 @@
           <w:sz w:val="28"/>
           <w:szCs w:val="28"/>
         </w:rPr>
+        <w:lastRenderedPageBreak/>
         <w:t>Đẩy mạnh các xu thế mới của TMĐT, phát triển và ứng dụng những công nghệ mới để mang lại trải nghiệm mua sắm trực tuyến tốt hơn cho người dùng</w:t>
       </w:r>
     </w:p>
@@ -2660,8 +2919,6 @@
           <w:szCs w:val="28"/>
         </w:rPr>
       </w:pPr>
-      <w:bookmarkStart w:id="0" w:name="_GoBack"/>
-      <w:bookmarkEnd w:id="0"/>
       <w:r>
         <w:rPr>
           <w:rFonts w:ascii="Times New Roman" w:hAnsi="Times New Roman" w:cs="Times New Roman"/>
@@ -2758,12 +3015,126 @@
     <w:p>
       <w:pPr>
         <w:pStyle w:val="ListParagraph"/>
+        <w:spacing w:before="120" w:after="120" w:line="360" w:lineRule="auto"/>
+        <w:jc w:val="both"/>
+        <w:rPr>
+          <w:rFonts w:ascii="Times New Roman" w:hAnsi="Times New Roman" w:cs="Times New Roman"/>
+          <w:sz w:val="28"/>
+          <w:szCs w:val="28"/>
+        </w:rPr>
+      </w:pPr>
+      <w:r>
+        <w:rPr>
+          <w:rFonts w:ascii="Times New Roman" w:hAnsi="Times New Roman" w:cs="Times New Roman"/>
+          <w:sz w:val="28"/>
+          <w:szCs w:val="28"/>
+        </w:rPr>
+        <w:t>Hệ thống được xây dựng nhằm phục vụ cho các đối tượng chính: Webmaster, admin kho, customer, merchant, với các chức năng chính:</w:t>
+      </w:r>
+    </w:p>
+    <w:p>
+      <w:pPr>
+        <w:pStyle w:val="ListParagraph"/>
+        <w:spacing w:before="120" w:after="120" w:line="360" w:lineRule="auto"/>
+        <w:jc w:val="both"/>
+        <w:rPr>
+          <w:rFonts w:ascii="Times New Roman" w:hAnsi="Times New Roman" w:cs="Times New Roman"/>
+          <w:sz w:val="28"/>
+          <w:szCs w:val="28"/>
+        </w:rPr>
+      </w:pPr>
+      <w:r>
+        <w:rPr>
+          <w:rFonts w:ascii="Times New Roman" w:hAnsi="Times New Roman" w:cs="Times New Roman"/>
+          <w:sz w:val="28"/>
+          <w:szCs w:val="28"/>
+        </w:rPr>
+        <w:t xml:space="preserve"> + Webmaster: Quản lý user, thống kê doanh thu, quản lý khuyến mãi, quản lý hợp đồng thuê kho, quản lý kho</w:t>
+      </w:r>
+    </w:p>
+    <w:p>
+      <w:pPr>
+        <w:pStyle w:val="ListParagraph"/>
+        <w:spacing w:before="120" w:after="120" w:line="360" w:lineRule="auto"/>
+        <w:jc w:val="both"/>
+        <w:rPr>
+          <w:rFonts w:ascii="Times New Roman" w:hAnsi="Times New Roman" w:cs="Times New Roman"/>
+          <w:sz w:val="28"/>
+          <w:szCs w:val="28"/>
+        </w:rPr>
+      </w:pPr>
+      <w:r>
+        <w:rPr>
+          <w:rFonts w:ascii="Times New Roman" w:hAnsi="Times New Roman" w:cs="Times New Roman"/>
+          <w:sz w:val="28"/>
+          <w:szCs w:val="28"/>
+        </w:rPr>
+        <w:t>+ Admin kho: Quản lý kho, quản lý sản phẩm, quản lý đơn đặt hàng, quản lý hợp đồng thuê kho.</w:t>
+      </w:r>
+    </w:p>
+    <w:p>
+      <w:pPr>
+        <w:pStyle w:val="ListParagraph"/>
+        <w:spacing w:before="120" w:after="120" w:line="360" w:lineRule="auto"/>
+        <w:jc w:val="both"/>
+        <w:rPr>
+          <w:rFonts w:ascii="Times New Roman" w:hAnsi="Times New Roman" w:cs="Times New Roman"/>
+          <w:sz w:val="28"/>
+          <w:szCs w:val="28"/>
+        </w:rPr>
+      </w:pPr>
+      <w:r>
+        <w:rPr>
+          <w:rFonts w:ascii="Times New Roman" w:hAnsi="Times New Roman" w:cs="Times New Roman"/>
+          <w:sz w:val="28"/>
+          <w:szCs w:val="28"/>
+        </w:rPr>
+        <w:t>+ Merchant: Quản lý sản phẩm, quản lý hợp đồng thuê kho, quản lý đơn đặt hàng, quản lý khuyến mãi.</w:t>
+      </w:r>
+    </w:p>
+    <w:p>
+      <w:pPr>
+        <w:pStyle w:val="ListParagraph"/>
+        <w:spacing w:before="120" w:after="120" w:line="360" w:lineRule="auto"/>
+        <w:jc w:val="both"/>
+        <w:rPr>
+          <w:rFonts w:ascii="Times New Roman" w:hAnsi="Times New Roman" w:cs="Times New Roman"/>
+          <w:sz w:val="28"/>
+          <w:szCs w:val="28"/>
+        </w:rPr>
+      </w:pPr>
+      <w:r>
+        <w:rPr>
+          <w:rFonts w:ascii="Times New Roman" w:hAnsi="Times New Roman" w:cs="Times New Roman"/>
+          <w:sz w:val="28"/>
+          <w:szCs w:val="28"/>
+        </w:rPr>
+        <w:t>+ User: Quản lý giỏ hàng, quản  lý đơn hàng</w:t>
+      </w:r>
+    </w:p>
+    <w:p>
+      <w:pPr>
+        <w:pStyle w:val="ListParagraph"/>
+        <w:spacing w:before="120" w:after="120" w:line="360" w:lineRule="auto"/>
+        <w:ind w:left="360"/>
+        <w:jc w:val="both"/>
+        <w:rPr>
+          <w:rFonts w:ascii="Times New Roman" w:hAnsi="Times New Roman" w:cs="Times New Roman"/>
+          <w:b/>
+          <w:sz w:val="28"/>
+          <w:szCs w:val="28"/>
+        </w:rPr>
+      </w:pPr>
+    </w:p>
+    <w:p>
+      <w:pPr>
+        <w:pStyle w:val="ListParagraph"/>
         <w:numPr>
-          <w:ilvl w:val="2"/>
+          <w:ilvl w:val="1"/>
           <w:numId w:val="27"/>
         </w:numPr>
         <w:spacing w:before="120" w:after="120" w:line="360" w:lineRule="auto"/>
-        <w:ind w:left="720" w:hanging="360"/>
+        <w:ind w:left="360"/>
         <w:jc w:val="both"/>
         <w:rPr>
           <w:rFonts w:ascii="Times New Roman" w:hAnsi="Times New Roman" w:cs="Times New Roman"/>
@@ -2779,47 +3150,7 @@
           <w:sz w:val="28"/>
           <w:szCs w:val="28"/>
         </w:rPr>
-        <w:t>Chức năng quản lý user</w:t>
-      </w:r>
-    </w:p>
-    <w:p>
-      <w:pPr>
-        <w:pStyle w:val="ListParagraph"/>
-        <w:spacing w:before="120" w:after="120" w:line="360" w:lineRule="auto"/>
-        <w:jc w:val="both"/>
-        <w:rPr>
-          <w:rFonts w:ascii="Times New Roman" w:hAnsi="Times New Roman" w:cs="Times New Roman"/>
-          <w:sz w:val="28"/>
-          <w:szCs w:val="28"/>
-        </w:rPr>
-      </w:pPr>
-      <w:r>
-        <w:rPr>
-          <w:rFonts w:ascii="Times New Roman" w:hAnsi="Times New Roman" w:cs="Times New Roman"/>
-          <w:sz w:val="28"/>
-          <w:szCs w:val="28"/>
-        </w:rPr>
-        <w:t>Khi người dùng (customer hoặc merchant) đăng ký thông tin thông qua trang đăng ký thì thông tin của người dùng sẽ được lưu lại nhằm giúp admin (webmaster) có thể dễ dàng kiểm soát thông tin, tìm kiếm và cập nhật user.</w:t>
-      </w:r>
-    </w:p>
-    <w:p>
-      <w:pPr>
-        <w:pStyle w:val="ListParagraph"/>
-        <w:spacing w:before="120" w:after="120" w:line="360" w:lineRule="auto"/>
-        <w:jc w:val="both"/>
-        <w:rPr>
-          <w:rFonts w:ascii="Times New Roman" w:hAnsi="Times New Roman" w:cs="Times New Roman"/>
-          <w:sz w:val="28"/>
-          <w:szCs w:val="28"/>
-        </w:rPr>
-      </w:pPr>
-      <w:r>
-        <w:rPr>
-          <w:rFonts w:ascii="Times New Roman" w:hAnsi="Times New Roman" w:cs="Times New Roman"/>
-          <w:sz w:val="28"/>
-          <w:szCs w:val="28"/>
-        </w:rPr>
-        <w:t>Webmaster xem rating của user, nếu rating của user dưới mức 3 sao webmaster sẽ gừi thông báo cảnh báo đến user, đồng thời khoá user.</w:t>
+        <w:t>Đối tượng người dùng</w:t>
       </w:r>
     </w:p>
     <w:p>
@@ -2846,7 +3177,47 @@
           <w:sz w:val="28"/>
           <w:szCs w:val="28"/>
         </w:rPr>
-        <w:t>Chức năng thống kê doanh thu</w:t>
+        <w:t>Webmaster</w:t>
+      </w:r>
+    </w:p>
+    <w:p>
+      <w:pPr>
+        <w:pStyle w:val="BodyText"/>
+        <w:spacing w:line="276" w:lineRule="auto"/>
+        <w:ind w:left="720"/>
+        <w:rPr>
+          <w:sz w:val="28"/>
+          <w:szCs w:val="28"/>
+          <w:lang w:val="en-US"/>
+        </w:rPr>
+      </w:pPr>
+      <w:r>
+        <w:rPr>
+          <w:sz w:val="28"/>
+          <w:szCs w:val="28"/>
+          <w:lang w:val="en-US"/>
+        </w:rPr>
+        <w:t>Là người có quyền cao nhất trong hệ thống. Chịu trách nhiệm chung cho trang web và xử lý các vấn đề bất thường xảy đến với website.</w:t>
+      </w:r>
+    </w:p>
+    <w:p>
+      <w:pPr>
+        <w:pStyle w:val="BodyText"/>
+        <w:spacing w:line="276" w:lineRule="auto"/>
+        <w:ind w:left="720"/>
+        <w:rPr>
+          <w:sz w:val="28"/>
+          <w:szCs w:val="28"/>
+          <w:lang w:val="en-US"/>
+        </w:rPr>
+      </w:pPr>
+      <w:r>
+        <w:rPr>
+          <w:sz w:val="28"/>
+          <w:szCs w:val="28"/>
+          <w:lang w:val="en-US"/>
+        </w:rPr>
+        <w:t>Webmaster là người đảm nhận việc duy trì và cập nhật trang web.</w:t>
       </w:r>
     </w:p>
     <w:p>
@@ -2856,52 +3227,6 @@
         <w:jc w:val="both"/>
         <w:rPr>
           <w:rFonts w:ascii="Times New Roman" w:hAnsi="Times New Roman" w:cs="Times New Roman"/>
-          <w:sz w:val="28"/>
-          <w:szCs w:val="28"/>
-        </w:rPr>
-      </w:pPr>
-      <w:r>
-        <w:rPr>
-          <w:rFonts w:ascii="Times New Roman" w:hAnsi="Times New Roman" w:cs="Times New Roman"/>
-          <w:sz w:val="28"/>
-          <w:szCs w:val="28"/>
-        </w:rPr>
-        <w:t>Hiển thị thống kê doanh</w:t>
-      </w:r>
-      <w:r>
-        <w:rPr>
-          <w:rFonts w:ascii="Times New Roman" w:hAnsi="Times New Roman" w:cs="Times New Roman"/>
-          <w:sz w:val="28"/>
-          <w:szCs w:val="28"/>
-        </w:rPr>
-        <w:t xml:space="preserve"> </w:t>
-      </w:r>
-      <w:proofErr w:type="gramStart"/>
-      <w:r>
-        <w:rPr>
-          <w:rFonts w:ascii="Times New Roman" w:hAnsi="Times New Roman" w:cs="Times New Roman"/>
-          <w:sz w:val="28"/>
-          <w:szCs w:val="28"/>
-        </w:rPr>
-        <w:t>thu</w:t>
-      </w:r>
-      <w:proofErr w:type="gramEnd"/>
-      <w:r>
-        <w:rPr>
-          <w:rFonts w:ascii="Times New Roman" w:hAnsi="Times New Roman" w:cs="Times New Roman"/>
-          <w:sz w:val="28"/>
-          <w:szCs w:val="28"/>
-        </w:rPr>
-        <w:t xml:space="preserve"> theo khoảng thời gian được chọn, in xuất ra file excel.</w:t>
-      </w:r>
-    </w:p>
-    <w:p>
-      <w:pPr>
-        <w:pStyle w:val="ListParagraph"/>
-        <w:spacing w:before="120" w:after="120" w:line="360" w:lineRule="auto"/>
-        <w:jc w:val="both"/>
-        <w:rPr>
-          <w:rFonts w:ascii="Times New Roman" w:hAnsi="Times New Roman" w:cs="Times New Roman"/>
           <w:b/>
           <w:sz w:val="28"/>
           <w:szCs w:val="28"/>
@@ -2913,73 +3238,7 @@
           <w:sz w:val="28"/>
           <w:szCs w:val="28"/>
         </w:rPr>
-        <w:t xml:space="preserve">Hiển thị thống kê </w:t>
-      </w:r>
-      <w:proofErr w:type="gramStart"/>
-      <w:r>
-        <w:rPr>
-          <w:rFonts w:ascii="Times New Roman" w:hAnsi="Times New Roman" w:cs="Times New Roman"/>
-          <w:sz w:val="28"/>
-          <w:szCs w:val="28"/>
-        </w:rPr>
-        <w:t>theo</w:t>
-      </w:r>
-      <w:proofErr w:type="gramEnd"/>
-      <w:r>
-        <w:rPr>
-          <w:rFonts w:ascii="Times New Roman" w:hAnsi="Times New Roman" w:cs="Times New Roman"/>
-          <w:sz w:val="28"/>
-          <w:szCs w:val="28"/>
-        </w:rPr>
-        <w:t xml:space="preserve"> từng phần lợi nhuận thu được bao gồm: tiền hoa hồng của merchant và webmaster, tiền thuê kho</w:t>
-      </w:r>
-      <w:r>
-        <w:rPr>
-          <w:rFonts w:ascii="Times New Roman" w:hAnsi="Times New Roman" w:cs="Times New Roman"/>
-          <w:sz w:val="28"/>
-          <w:szCs w:val="28"/>
-        </w:rPr>
-        <w:t xml:space="preserve"> (</w:t>
-      </w:r>
-      <w:r>
-        <w:rPr>
-          <w:rFonts w:ascii="Times New Roman" w:hAnsi="Times New Roman" w:cs="Times New Roman"/>
-          <w:sz w:val="28"/>
-          <w:szCs w:val="28"/>
-        </w:rPr>
-        <w:t>nếu có</w:t>
-      </w:r>
-      <w:r>
-        <w:rPr>
-          <w:rFonts w:ascii="Times New Roman" w:hAnsi="Times New Roman" w:cs="Times New Roman"/>
-          <w:sz w:val="28"/>
-          <w:szCs w:val="28"/>
-        </w:rPr>
-        <w:t>)</w:t>
-      </w:r>
-      <w:r>
-        <w:rPr>
-          <w:rFonts w:ascii="Times New Roman" w:hAnsi="Times New Roman" w:cs="Times New Roman"/>
-          <w:sz w:val="28"/>
-          <w:szCs w:val="28"/>
-        </w:rPr>
-        <w:t>, tiền quảng cáo (nế</w:t>
-      </w:r>
-      <w:r>
-        <w:rPr>
-          <w:rFonts w:ascii="Times New Roman" w:hAnsi="Times New Roman" w:cs="Times New Roman"/>
-          <w:sz w:val="28"/>
-          <w:szCs w:val="28"/>
-        </w:rPr>
-        <w:t>u có</w:t>
-      </w:r>
-      <w:r>
-        <w:rPr>
-          <w:rFonts w:ascii="Times New Roman" w:hAnsi="Times New Roman" w:cs="Times New Roman"/>
-          <w:sz w:val="28"/>
-          <w:szCs w:val="28"/>
-        </w:rPr>
-        <w:t>), tiền đơn hàng.</w:t>
+        <w:t>Webmaster còn được coi là người trung gian tạo môi trường cho merchant và customer hoạt động.</w:t>
       </w:r>
     </w:p>
     <w:p>
@@ -3006,7 +3265,7 @@
           <w:sz w:val="28"/>
           <w:szCs w:val="28"/>
         </w:rPr>
-        <w:t>Chức năng quản lý khuyến mãi</w:t>
+        <w:t>Admin kho</w:t>
       </w:r>
     </w:p>
     <w:p>
@@ -3016,26 +3275,6 @@
         <w:jc w:val="both"/>
         <w:rPr>
           <w:rFonts w:ascii="Times New Roman" w:hAnsi="Times New Roman" w:cs="Times New Roman"/>
-          <w:sz w:val="28"/>
-          <w:szCs w:val="28"/>
-        </w:rPr>
-      </w:pPr>
-      <w:r>
-        <w:rPr>
-          <w:rFonts w:ascii="Times New Roman" w:hAnsi="Times New Roman" w:cs="Times New Roman"/>
-          <w:sz w:val="28"/>
-          <w:szCs w:val="28"/>
-        </w:rPr>
-        <w:t>Merchant tạo thông tin khuyến mãi bao gồm phần trăm khuyến mãi, mã khuyến mãi, sản phẩm khuyến mãi.</w:t>
-      </w:r>
-    </w:p>
-    <w:p>
-      <w:pPr>
-        <w:pStyle w:val="ListParagraph"/>
-        <w:spacing w:before="120" w:after="120" w:line="360" w:lineRule="auto"/>
-        <w:jc w:val="both"/>
-        <w:rPr>
-          <w:rFonts w:ascii="Times New Roman" w:hAnsi="Times New Roman" w:cs="Times New Roman"/>
           <w:b/>
           <w:sz w:val="28"/>
           <w:szCs w:val="28"/>
@@ -3047,26 +3286,7 @@
           <w:sz w:val="28"/>
           <w:szCs w:val="28"/>
         </w:rPr>
-        <w:t>Webmaster sẽ xem xét và kiểm tra thông tin khuyến mãi, nếu thông tin khuyến mãi hợp lệ (đầy đủ thông tin và sản phẩm khuyến mãi còn hàng) thì admin sẽ update mã khuyến mãi vào phần thông tin khuyến mãi.</w:t>
-      </w:r>
-    </w:p>
-    <w:p>
-      <w:pPr>
-        <w:rPr>
-          <w:rFonts w:ascii="Times New Roman" w:hAnsi="Times New Roman" w:cs="Times New Roman"/>
-          <w:b/>
-          <w:sz w:val="28"/>
-          <w:szCs w:val="28"/>
-        </w:rPr>
-      </w:pPr>
-      <w:r>
-        <w:rPr>
-          <w:rFonts w:ascii="Times New Roman" w:hAnsi="Times New Roman" w:cs="Times New Roman"/>
-          <w:b/>
-          <w:sz w:val="28"/>
-          <w:szCs w:val="28"/>
-        </w:rPr>
-        <w:br w:type="page"/>
+        <w:t>Là người quản lý việc xuất nhập tồn kho, kiểm kê số lượng sản phẩm có trong kho. Chuyển giao sản phẩm cho bên giao hàng, và xác nhận lại đơn hàng. Admin kho chỉ được quản lý ở phía kho và không được tham gia vào các việc khác.</w:t>
       </w:r>
     </w:p>
     <w:p>
@@ -3094,7 +3314,7 @@
           <w:szCs w:val="28"/>
         </w:rPr>
         <w:lastRenderedPageBreak/>
-        <w:t>Chức năng quản lý quảng cáo</w:t>
+        <w:t>Customer</w:t>
       </w:r>
     </w:p>
     <w:p>
@@ -3104,46 +3324,6 @@
         <w:jc w:val="both"/>
         <w:rPr>
           <w:rFonts w:ascii="Times New Roman" w:hAnsi="Times New Roman" w:cs="Times New Roman"/>
-          <w:sz w:val="28"/>
-          <w:szCs w:val="28"/>
-        </w:rPr>
-      </w:pPr>
-      <w:r>
-        <w:rPr>
-          <w:rFonts w:ascii="Times New Roman" w:hAnsi="Times New Roman" w:cs="Times New Roman"/>
-          <w:sz w:val="28"/>
-          <w:szCs w:val="28"/>
-        </w:rPr>
-        <w:t>Merchant đăng ký quảng cáo với bên webmaster.</w:t>
-      </w:r>
-    </w:p>
-    <w:p>
-      <w:pPr>
-        <w:pStyle w:val="ListParagraph"/>
-        <w:spacing w:before="120" w:after="120" w:line="360" w:lineRule="auto"/>
-        <w:jc w:val="both"/>
-        <w:rPr>
-          <w:rFonts w:ascii="Times New Roman" w:hAnsi="Times New Roman" w:cs="Times New Roman"/>
-          <w:sz w:val="28"/>
-          <w:szCs w:val="28"/>
-        </w:rPr>
-      </w:pPr>
-      <w:r>
-        <w:rPr>
-          <w:rFonts w:ascii="Times New Roman" w:hAnsi="Times New Roman" w:cs="Times New Roman"/>
-          <w:sz w:val="28"/>
-          <w:szCs w:val="28"/>
-        </w:rPr>
-        <w:t>Webmaster cung cấp thông tin về vị trí quảng cáo và giá tiền cho merchant.</w:t>
-      </w:r>
-    </w:p>
-    <w:p>
-      <w:pPr>
-        <w:pStyle w:val="ListParagraph"/>
-        <w:spacing w:before="120" w:after="120" w:line="360" w:lineRule="auto"/>
-        <w:jc w:val="both"/>
-        <w:rPr>
-          <w:rFonts w:ascii="Times New Roman" w:hAnsi="Times New Roman" w:cs="Times New Roman"/>
           <w:b/>
           <w:sz w:val="28"/>
           <w:szCs w:val="28"/>
@@ -3155,7 +3335,7 @@
           <w:sz w:val="28"/>
           <w:szCs w:val="28"/>
         </w:rPr>
-        <w:t>Sau khi duyệt thông tin quảng cáo của merchant, webmaster sẽ đẩy quảng cáo lên vị trí quảng cáo mà merchant đã đăng ký.</w:t>
+        <w:t>Là người mua hàng từ trang web. Chịu trách nhiệm cho đơn hàng mình đã đặt, trả tiền và nhận hàng theo đúng thoả thuận.</w:t>
       </w:r>
     </w:p>
     <w:p>
@@ -3182,7 +3362,585 @@
           <w:sz w:val="28"/>
           <w:szCs w:val="28"/>
         </w:rPr>
-        <w:t>Chức năng quản lý kho</w:t>
+        <w:t>Merchant</w:t>
+      </w:r>
+    </w:p>
+    <w:p>
+      <w:pPr>
+        <w:pStyle w:val="BodyText"/>
+        <w:spacing w:line="276" w:lineRule="auto"/>
+        <w:ind w:left="720"/>
+        <w:rPr>
+          <w:sz w:val="28"/>
+          <w:szCs w:val="28"/>
+          <w:lang w:val="en-US"/>
+        </w:rPr>
+      </w:pPr>
+      <w:r>
+        <w:rPr>
+          <w:sz w:val="28"/>
+          <w:szCs w:val="28"/>
+          <w:lang w:val="en-US"/>
+        </w:rPr>
+        <w:t>Là người đăng bán sản phẩm lên trang web. Chịu trách nhiệm cho các sản phẩm, quảng cáo và khuyến mãi được đăng lên. Tạo độ tin cậy cho khách hàng và cho webmaster.</w:t>
+      </w:r>
+    </w:p>
+    <w:p>
+      <w:pPr>
+        <w:rPr>
+          <w:rFonts w:ascii="Times New Roman" w:hAnsi="Times New Roman" w:cs="Times New Roman"/>
+          <w:b/>
+          <w:sz w:val="28"/>
+          <w:szCs w:val="28"/>
+        </w:rPr>
+      </w:pPr>
+      <w:r>
+        <w:rPr>
+          <w:rFonts w:ascii="Times New Roman" w:hAnsi="Times New Roman" w:cs="Times New Roman"/>
+          <w:b/>
+          <w:sz w:val="28"/>
+          <w:szCs w:val="28"/>
+        </w:rPr>
+        <w:br w:type="page"/>
+      </w:r>
+    </w:p>
+    <w:p>
+      <w:pPr>
+        <w:pStyle w:val="ListParagraph"/>
+        <w:numPr>
+          <w:ilvl w:val="1"/>
+          <w:numId w:val="27"/>
+        </w:numPr>
+        <w:spacing w:before="120" w:after="120" w:line="360" w:lineRule="auto"/>
+        <w:ind w:left="360"/>
+        <w:jc w:val="both"/>
+        <w:rPr>
+          <w:rFonts w:ascii="Times New Roman" w:hAnsi="Times New Roman" w:cs="Times New Roman"/>
+          <w:b/>
+          <w:sz w:val="28"/>
+          <w:szCs w:val="28"/>
+        </w:rPr>
+      </w:pPr>
+      <w:r>
+        <w:rPr>
+          <w:rFonts w:ascii="Times New Roman" w:hAnsi="Times New Roman" w:cs="Times New Roman"/>
+          <w:b/>
+          <w:sz w:val="28"/>
+          <w:szCs w:val="28"/>
+        </w:rPr>
+        <w:lastRenderedPageBreak/>
+        <w:t>Ràng buộc tổng thể</w:t>
+      </w:r>
+    </w:p>
+    <w:p>
+      <w:pPr>
+        <w:spacing w:before="120" w:after="120" w:line="360" w:lineRule="auto"/>
+        <w:ind w:left="360"/>
+        <w:jc w:val="both"/>
+        <w:rPr>
+          <w:rFonts w:ascii="Times New Roman" w:hAnsi="Times New Roman" w:cs="Times New Roman"/>
+          <w:sz w:val="28"/>
+          <w:szCs w:val="28"/>
+        </w:rPr>
+      </w:pPr>
+      <w:r>
+        <w:rPr>
+          <w:rFonts w:ascii="Times New Roman" w:hAnsi="Times New Roman" w:cs="Times New Roman"/>
+          <w:sz w:val="28"/>
+          <w:szCs w:val="28"/>
+        </w:rPr>
+        <w:t xml:space="preserve">+ </w:t>
+      </w:r>
+      <w:r>
+        <w:rPr>
+          <w:rFonts w:ascii="Times New Roman" w:hAnsi="Times New Roman" w:cs="Times New Roman"/>
+          <w:sz w:val="28"/>
+          <w:szCs w:val="28"/>
+        </w:rPr>
+        <w:t xml:space="preserve">Ràng buộc phần cứng : </w:t>
+      </w:r>
+    </w:p>
+    <w:p>
+      <w:pPr>
+        <w:spacing w:before="120" w:after="120" w:line="360" w:lineRule="auto"/>
+        <w:ind w:left="360"/>
+        <w:jc w:val="both"/>
+        <w:rPr>
+          <w:rFonts w:ascii="Times New Roman" w:hAnsi="Times New Roman" w:cs="Times New Roman"/>
+          <w:sz w:val="28"/>
+          <w:szCs w:val="28"/>
+        </w:rPr>
+      </w:pPr>
+      <w:r>
+        <w:rPr>
+          <w:rFonts w:ascii="Times New Roman" w:hAnsi="Times New Roman" w:cs="Times New Roman"/>
+          <w:sz w:val="28"/>
+          <w:szCs w:val="28"/>
+        </w:rPr>
+        <w:t xml:space="preserve">- </w:t>
+      </w:r>
+      <w:r>
+        <w:rPr>
+          <w:rFonts w:ascii="Times New Roman" w:hAnsi="Times New Roman" w:cs="Times New Roman"/>
+          <w:sz w:val="28"/>
+          <w:szCs w:val="28"/>
+        </w:rPr>
+        <w:t>Máy tính</w:t>
+      </w:r>
+      <w:r>
+        <w:rPr>
+          <w:rFonts w:ascii="Times New Roman" w:hAnsi="Times New Roman" w:cs="Times New Roman"/>
+          <w:sz w:val="28"/>
+          <w:szCs w:val="28"/>
+        </w:rPr>
+        <w:t xml:space="preserve">: </w:t>
+      </w:r>
+    </w:p>
+    <w:p>
+      <w:pPr>
+        <w:spacing w:before="120" w:after="120" w:line="360" w:lineRule="auto"/>
+        <w:ind w:left="360" w:firstLine="360"/>
+        <w:jc w:val="both"/>
+        <w:rPr>
+          <w:rFonts w:ascii="Times New Roman" w:hAnsi="Times New Roman" w:cs="Times New Roman"/>
+          <w:sz w:val="28"/>
+          <w:szCs w:val="28"/>
+        </w:rPr>
+      </w:pPr>
+      <w:r>
+        <w:rPr>
+          <w:rFonts w:ascii="Times New Roman" w:hAnsi="Times New Roman" w:cs="Times New Roman"/>
+          <w:sz w:val="28"/>
+          <w:szCs w:val="28"/>
+        </w:rPr>
+        <w:t>H</w:t>
+      </w:r>
+      <w:r>
+        <w:rPr>
+          <w:rFonts w:ascii="Times New Roman" w:hAnsi="Times New Roman" w:cs="Times New Roman"/>
+          <w:sz w:val="28"/>
+          <w:szCs w:val="28"/>
+        </w:rPr>
+        <w:t>ệ điều hành windows 10.</w:t>
+      </w:r>
+    </w:p>
+    <w:p>
+      <w:pPr>
+        <w:spacing w:before="120" w:after="120" w:line="360" w:lineRule="auto"/>
+        <w:ind w:left="360" w:firstLine="360"/>
+        <w:jc w:val="both"/>
+        <w:rPr>
+          <w:rFonts w:ascii="Times New Roman" w:hAnsi="Times New Roman" w:cs="Times New Roman"/>
+          <w:sz w:val="28"/>
+          <w:szCs w:val="28"/>
+        </w:rPr>
+      </w:pPr>
+      <w:r>
+        <w:rPr>
+          <w:rFonts w:ascii="Times New Roman" w:hAnsi="Times New Roman" w:cs="Times New Roman"/>
+          <w:sz w:val="28"/>
+          <w:szCs w:val="28"/>
+        </w:rPr>
+        <w:t>Ram</w:t>
+      </w:r>
+      <w:r>
+        <w:rPr>
+          <w:rFonts w:ascii="Times New Roman" w:hAnsi="Times New Roman" w:cs="Times New Roman"/>
+          <w:sz w:val="28"/>
+          <w:szCs w:val="28"/>
+        </w:rPr>
+        <w:t>: 4</w:t>
+      </w:r>
+      <w:r>
+        <w:rPr>
+          <w:rFonts w:ascii="Times New Roman" w:hAnsi="Times New Roman" w:cs="Times New Roman"/>
+          <w:sz w:val="28"/>
+          <w:szCs w:val="28"/>
+        </w:rPr>
+        <w:t xml:space="preserve"> Gb</w:t>
+      </w:r>
+    </w:p>
+    <w:p>
+      <w:pPr>
+        <w:spacing w:before="120" w:after="120" w:line="360" w:lineRule="auto"/>
+        <w:ind w:left="360" w:firstLine="360"/>
+        <w:jc w:val="both"/>
+        <w:rPr>
+          <w:rFonts w:ascii="Times New Roman" w:hAnsi="Times New Roman" w:cs="Times New Roman"/>
+          <w:sz w:val="28"/>
+          <w:szCs w:val="28"/>
+        </w:rPr>
+      </w:pPr>
+      <w:r>
+        <w:rPr>
+          <w:rFonts w:ascii="Times New Roman" w:hAnsi="Times New Roman" w:cs="Times New Roman"/>
+          <w:sz w:val="28"/>
+          <w:szCs w:val="28"/>
+        </w:rPr>
+        <w:t>Chip: Intel core I5</w:t>
+      </w:r>
+    </w:p>
+    <w:p>
+      <w:pPr>
+        <w:spacing w:before="120" w:after="120" w:line="360" w:lineRule="auto"/>
+        <w:ind w:left="360"/>
+        <w:jc w:val="both"/>
+        <w:rPr>
+          <w:rFonts w:ascii="Times New Roman" w:hAnsi="Times New Roman" w:cs="Times New Roman"/>
+          <w:sz w:val="28"/>
+          <w:szCs w:val="28"/>
+        </w:rPr>
+      </w:pPr>
+      <w:r>
+        <w:rPr>
+          <w:rFonts w:ascii="Times New Roman" w:hAnsi="Times New Roman" w:cs="Times New Roman"/>
+          <w:sz w:val="28"/>
+          <w:szCs w:val="28"/>
+        </w:rPr>
+        <w:t xml:space="preserve">+ </w:t>
+      </w:r>
+      <w:r>
+        <w:rPr>
+          <w:rFonts w:ascii="Times New Roman" w:hAnsi="Times New Roman" w:cs="Times New Roman"/>
+          <w:sz w:val="28"/>
+          <w:szCs w:val="28"/>
+        </w:rPr>
+        <w:t>Ràng buộc phần mềm:</w:t>
+      </w:r>
+    </w:p>
+    <w:p>
+      <w:pPr>
+        <w:pStyle w:val="ListParagraph"/>
+        <w:numPr>
+          <w:ilvl w:val="0"/>
+          <w:numId w:val="30"/>
+        </w:numPr>
+        <w:spacing w:before="120" w:after="120" w:line="360" w:lineRule="auto"/>
+        <w:jc w:val="both"/>
+        <w:rPr>
+          <w:rFonts w:ascii="Times New Roman" w:hAnsi="Times New Roman" w:cs="Times New Roman"/>
+          <w:sz w:val="28"/>
+          <w:szCs w:val="28"/>
+        </w:rPr>
+      </w:pPr>
+      <w:r>
+        <w:rPr>
+          <w:rFonts w:ascii="Times New Roman" w:hAnsi="Times New Roman" w:cs="Times New Roman"/>
+          <w:sz w:val="28"/>
+          <w:szCs w:val="28"/>
+        </w:rPr>
+        <w:t>Ngôn ngữ : C#, javascript, sql, html, css</w:t>
+      </w:r>
+    </w:p>
+    <w:p>
+      <w:pPr>
+        <w:pStyle w:val="ListParagraph"/>
+        <w:numPr>
+          <w:ilvl w:val="0"/>
+          <w:numId w:val="30"/>
+        </w:numPr>
+        <w:spacing w:before="120" w:after="120" w:line="360" w:lineRule="auto"/>
+        <w:jc w:val="both"/>
+        <w:rPr>
+          <w:rFonts w:ascii="Times New Roman" w:hAnsi="Times New Roman" w:cs="Times New Roman"/>
+          <w:sz w:val="28"/>
+          <w:szCs w:val="28"/>
+        </w:rPr>
+      </w:pPr>
+      <w:r>
+        <w:rPr>
+          <w:rFonts w:ascii="Times New Roman" w:hAnsi="Times New Roman" w:cs="Times New Roman"/>
+          <w:sz w:val="28"/>
+          <w:szCs w:val="28"/>
+        </w:rPr>
+        <w:t>Phần mềm sử dụng : Microsoft visual studio, Microsoft SQL server</w:t>
+      </w:r>
+    </w:p>
+    <w:p>
+      <w:pPr>
+        <w:pStyle w:val="ListParagraph"/>
+        <w:numPr>
+          <w:ilvl w:val="0"/>
+          <w:numId w:val="30"/>
+        </w:numPr>
+        <w:spacing w:before="120" w:after="120" w:line="360" w:lineRule="auto"/>
+        <w:jc w:val="both"/>
+        <w:rPr>
+          <w:rFonts w:ascii="Times New Roman" w:hAnsi="Times New Roman" w:cs="Times New Roman"/>
+          <w:sz w:val="28"/>
+          <w:szCs w:val="28"/>
+        </w:rPr>
+      </w:pPr>
+      <w:r>
+        <w:rPr>
+          <w:rFonts w:ascii="Times New Roman" w:hAnsi="Times New Roman" w:cs="Times New Roman"/>
+          <w:sz w:val="28"/>
+          <w:szCs w:val="28"/>
+        </w:rPr>
+        <w:t>Framework: Entity Framework</w:t>
+      </w:r>
+    </w:p>
+    <w:p>
+      <w:pPr>
+        <w:pStyle w:val="ListParagraph"/>
+        <w:numPr>
+          <w:ilvl w:val="0"/>
+          <w:numId w:val="30"/>
+        </w:numPr>
+        <w:spacing w:before="120" w:after="120" w:line="360" w:lineRule="auto"/>
+        <w:jc w:val="both"/>
+        <w:rPr>
+          <w:rFonts w:ascii="Times New Roman" w:hAnsi="Times New Roman" w:cs="Times New Roman"/>
+          <w:sz w:val="28"/>
+          <w:szCs w:val="28"/>
+        </w:rPr>
+      </w:pPr>
+      <w:r>
+        <w:rPr>
+          <w:rFonts w:ascii="Times New Roman" w:hAnsi="Times New Roman" w:cs="Times New Roman"/>
+          <w:sz w:val="28"/>
+          <w:szCs w:val="28"/>
+        </w:rPr>
+        <w:t>Mô hình : MVC</w:t>
+      </w:r>
+    </w:p>
+    <w:p>
+      <w:pPr>
+        <w:pStyle w:val="ListParagraph"/>
+        <w:numPr>
+          <w:ilvl w:val="0"/>
+          <w:numId w:val="30"/>
+        </w:numPr>
+        <w:spacing w:before="120" w:after="120" w:line="360" w:lineRule="auto"/>
+        <w:jc w:val="both"/>
+        <w:rPr>
+          <w:rFonts w:ascii="Times New Roman" w:hAnsi="Times New Roman" w:cs="Times New Roman"/>
+          <w:sz w:val="28"/>
+          <w:szCs w:val="28"/>
+        </w:rPr>
+      </w:pPr>
+      <w:r>
+        <w:rPr>
+          <w:rFonts w:ascii="Times New Roman" w:hAnsi="Times New Roman" w:cs="Times New Roman"/>
+          <w:sz w:val="28"/>
+          <w:szCs w:val="28"/>
+        </w:rPr>
+        <w:t>Bảo mật hệ thống sử dụng ASP.NET</w:t>
+      </w:r>
+    </w:p>
+    <w:p>
+      <w:pPr>
+        <w:spacing w:before="120" w:after="120" w:line="360" w:lineRule="auto"/>
+        <w:ind w:left="360"/>
+        <w:jc w:val="both"/>
+        <w:rPr>
+          <w:rFonts w:ascii="Times New Roman" w:hAnsi="Times New Roman" w:cs="Times New Roman"/>
+          <w:sz w:val="28"/>
+          <w:szCs w:val="28"/>
+        </w:rPr>
+      </w:pPr>
+      <w:r>
+        <w:rPr>
+          <w:rFonts w:ascii="Times New Roman" w:hAnsi="Times New Roman" w:cs="Times New Roman"/>
+          <w:sz w:val="28"/>
+          <w:szCs w:val="28"/>
+        </w:rPr>
+        <w:t xml:space="preserve">+ </w:t>
+      </w:r>
+      <w:r>
+        <w:rPr>
+          <w:rFonts w:ascii="Times New Roman" w:hAnsi="Times New Roman" w:cs="Times New Roman"/>
+          <w:sz w:val="28"/>
+          <w:szCs w:val="28"/>
+        </w:rPr>
+        <w:t xml:space="preserve">Mạng: </w:t>
+      </w:r>
+    </w:p>
+    <w:p>
+      <w:pPr>
+        <w:pStyle w:val="ListParagraph"/>
+        <w:numPr>
+          <w:ilvl w:val="0"/>
+          <w:numId w:val="30"/>
+        </w:numPr>
+        <w:spacing w:before="120" w:after="120" w:line="360" w:lineRule="auto"/>
+        <w:jc w:val="both"/>
+        <w:rPr>
+          <w:rFonts w:ascii="Times New Roman" w:hAnsi="Times New Roman" w:cs="Times New Roman"/>
+          <w:sz w:val="28"/>
+          <w:szCs w:val="28"/>
+        </w:rPr>
+      </w:pPr>
+      <w:r>
+        <w:rPr>
+          <w:rFonts w:ascii="Times New Roman" w:hAnsi="Times New Roman" w:cs="Times New Roman"/>
+          <w:sz w:val="28"/>
+          <w:szCs w:val="28"/>
+        </w:rPr>
+        <w:t>LAN: Kết nối giữa webmaster và admin kho</w:t>
+      </w:r>
+    </w:p>
+    <w:p>
+      <w:pPr>
+        <w:pStyle w:val="ListParagraph"/>
+        <w:numPr>
+          <w:ilvl w:val="0"/>
+          <w:numId w:val="30"/>
+        </w:numPr>
+        <w:spacing w:before="120" w:after="120" w:line="360" w:lineRule="auto"/>
+        <w:jc w:val="both"/>
+        <w:rPr>
+          <w:rFonts w:ascii="Times New Roman" w:hAnsi="Times New Roman" w:cs="Times New Roman"/>
+          <w:sz w:val="28"/>
+          <w:szCs w:val="28"/>
+        </w:rPr>
+      </w:pPr>
+      <w:r>
+        <w:rPr>
+          <w:rFonts w:ascii="Times New Roman" w:hAnsi="Times New Roman" w:cs="Times New Roman"/>
+          <w:sz w:val="28"/>
+          <w:szCs w:val="28"/>
+        </w:rPr>
+        <w:t>WLAN: Kết nối giữa webmaster, merchant và customer</w:t>
+      </w:r>
+    </w:p>
+    <w:p>
+      <w:pPr>
+        <w:spacing w:before="120" w:after="120" w:line="360" w:lineRule="auto"/>
+        <w:ind w:left="360"/>
+        <w:jc w:val="both"/>
+        <w:rPr>
+          <w:rFonts w:ascii="Times New Roman" w:hAnsi="Times New Roman" w:cs="Times New Roman"/>
+          <w:b/>
+          <w:sz w:val="28"/>
+          <w:szCs w:val="28"/>
+        </w:rPr>
+      </w:pPr>
+    </w:p>
+    <w:p>
+      <w:pPr>
+        <w:pStyle w:val="ListParagraph"/>
+        <w:numPr>
+          <w:ilvl w:val="1"/>
+          <w:numId w:val="27"/>
+        </w:numPr>
+        <w:spacing w:before="120" w:after="120" w:line="360" w:lineRule="auto"/>
+        <w:ind w:left="360"/>
+        <w:jc w:val="both"/>
+        <w:rPr>
+          <w:rFonts w:ascii="Times New Roman" w:hAnsi="Times New Roman" w:cs="Times New Roman"/>
+          <w:b/>
+          <w:sz w:val="28"/>
+          <w:szCs w:val="28"/>
+        </w:rPr>
+      </w:pPr>
+      <w:r>
+        <w:rPr>
+          <w:rFonts w:ascii="Times New Roman" w:hAnsi="Times New Roman" w:cs="Times New Roman"/>
+          <w:b/>
+          <w:sz w:val="28"/>
+          <w:szCs w:val="28"/>
+        </w:rPr>
+        <w:t>Yêu cầu về giao diện (cho các đối tượng người dùng)</w:t>
+      </w:r>
+    </w:p>
+    <w:p>
+      <w:pPr>
+        <w:pStyle w:val="BodyText"/>
+        <w:spacing w:line="276" w:lineRule="auto"/>
+        <w:ind w:left="720"/>
+        <w:rPr>
+          <w:sz w:val="28"/>
+          <w:szCs w:val="28"/>
+          <w:lang w:val="en-US"/>
+        </w:rPr>
+      </w:pPr>
+      <w:r>
+        <w:rPr>
+          <w:sz w:val="28"/>
+          <w:szCs w:val="28"/>
+          <w:lang w:val="en-US"/>
+        </w:rPr>
+        <w:t>Yêu cầu chung:</w:t>
+      </w:r>
+    </w:p>
+    <w:p>
+      <w:pPr>
+        <w:pStyle w:val="BodyText"/>
+        <w:spacing w:line="276" w:lineRule="auto"/>
+        <w:ind w:left="720"/>
+        <w:rPr>
+          <w:sz w:val="28"/>
+          <w:szCs w:val="28"/>
+          <w:lang w:val="en-US"/>
+        </w:rPr>
+      </w:pPr>
+      <w:r>
+        <w:rPr>
+          <w:sz w:val="28"/>
+          <w:szCs w:val="28"/>
+          <w:lang w:val="en-US"/>
+        </w:rPr>
+        <w:t>Giao diện cần phải thân thiện, dễ sử dụng, dễ quản lý, màu sắc hợp lý.</w:t>
+      </w:r>
+    </w:p>
+    <w:p>
+      <w:pPr>
+        <w:pStyle w:val="BodyText"/>
+        <w:spacing w:line="276" w:lineRule="auto"/>
+        <w:ind w:left="720"/>
+        <w:rPr>
+          <w:sz w:val="28"/>
+          <w:szCs w:val="28"/>
+          <w:lang w:val="en-US"/>
+        </w:rPr>
+      </w:pPr>
+      <w:r>
+        <w:rPr>
+          <w:sz w:val="28"/>
+          <w:szCs w:val="28"/>
+          <w:lang w:val="en-US"/>
+        </w:rPr>
+        <w:t>Nội dung phong phú tránh tạo cảm giác nhàm chán.</w:t>
+      </w:r>
+    </w:p>
+    <w:p>
+      <w:pPr>
+        <w:pStyle w:val="BodyText"/>
+        <w:spacing w:line="276" w:lineRule="auto"/>
+        <w:ind w:left="720"/>
+        <w:rPr>
+          <w:sz w:val="28"/>
+          <w:szCs w:val="28"/>
+          <w:lang w:val="en-US"/>
+        </w:rPr>
+      </w:pPr>
+    </w:p>
+    <w:p>
+      <w:pPr>
+        <w:pStyle w:val="ListParagraph"/>
+        <w:numPr>
+          <w:ilvl w:val="1"/>
+          <w:numId w:val="27"/>
+        </w:numPr>
+        <w:spacing w:before="120" w:after="120" w:line="360" w:lineRule="auto"/>
+        <w:ind w:left="360"/>
+        <w:jc w:val="both"/>
+        <w:rPr>
+          <w:rFonts w:ascii="Times New Roman" w:hAnsi="Times New Roman" w:cs="Times New Roman"/>
+          <w:b/>
+          <w:sz w:val="28"/>
+          <w:szCs w:val="28"/>
+        </w:rPr>
+      </w:pPr>
+      <w:r>
+        <w:rPr>
+          <w:rFonts w:ascii="Times New Roman" w:hAnsi="Times New Roman" w:cs="Times New Roman"/>
+          <w:b/>
+          <w:sz w:val="28"/>
+          <w:szCs w:val="28"/>
+        </w:rPr>
+        <w:t>Yêu cầu về công nghệ, tài chính, thời gian của hệ thống</w:t>
       </w:r>
     </w:p>
     <w:p>
@@ -3202,7 +3960,15 @@
           <w:sz w:val="28"/>
           <w:szCs w:val="28"/>
         </w:rPr>
-        <w:t>Khi merchant mang hàng hoá vào kho, admin kho sẽ tạo hợp đồng thuê kho lưu trữ xuống cơ sở dữ liệu. Sau đó, admin kho kiểm kê số lượng sản phẩm, tạo phiếu nhập kho, đưa hàng vào kho quản lý. Phiếu nhập kho sẽ được chia làm 2 bản 1 bản dùng để lưu trữ dữ liệu, 1 bản gửi cho merchant.</w:t>
+        <w:t xml:space="preserve">Công nghệ: </w:t>
+      </w:r>
+      <w:r>
+        <w:rPr>
+          <w:rFonts w:ascii="Times New Roman" w:hAnsi="Times New Roman" w:cs="Times New Roman"/>
+          <w:sz w:val="28"/>
+          <w:szCs w:val="28"/>
+        </w:rPr>
+        <w:t>ASP.NET, Enity framework, Mô hình MVC</w:t>
       </w:r>
     </w:p>
     <w:p>
@@ -3222,67 +3988,233 @@
           <w:sz w:val="28"/>
           <w:szCs w:val="28"/>
         </w:rPr>
-        <w:t>Khi có customer đặt hàng, admin kho sẽ xác nhận đơn hàng, kiểm tra số lượng sản phẩm, lập phiếu xuất kho, đồng thời tạo phiếu giao hàng đưa qua cho bên giao hàng.</w:t>
-      </w:r>
-    </w:p>
-    <w:p>
-      <w:pPr>
-        <w:pStyle w:val="BodyText"/>
-        <w:spacing w:before="120" w:after="120" w:line="276" w:lineRule="auto"/>
+        <w:t>Tài chính:</w:t>
+      </w:r>
+      <w:r>
+        <w:rPr>
+          <w:rFonts w:ascii="Times New Roman" w:hAnsi="Times New Roman" w:cs="Times New Roman"/>
+          <w:sz w:val="28"/>
+          <w:szCs w:val="28"/>
+        </w:rPr>
+        <w:t xml:space="preserve"> 20.000.000 VNĐ</w:t>
+      </w:r>
+    </w:p>
+    <w:p>
+      <w:pPr>
+        <w:pStyle w:val="ListParagraph"/>
+        <w:spacing w:before="120" w:after="120" w:line="360" w:lineRule="auto"/>
+        <w:jc w:val="both"/>
+        <w:rPr>
+          <w:rFonts w:ascii="Times New Roman" w:hAnsi="Times New Roman" w:cs="Times New Roman"/>
+          <w:sz w:val="28"/>
+          <w:szCs w:val="28"/>
+        </w:rPr>
+      </w:pPr>
+      <w:r>
+        <w:rPr>
+          <w:rFonts w:ascii="Times New Roman" w:hAnsi="Times New Roman" w:cs="Times New Roman"/>
+          <w:sz w:val="28"/>
+          <w:szCs w:val="28"/>
+        </w:rPr>
+        <w:t xml:space="preserve">Thời gian thực hiện: 12 tuần </w:t>
+      </w:r>
+    </w:p>
+    <w:p>
+      <w:pPr>
+        <w:pStyle w:val="ListParagraph"/>
+        <w:numPr>
+          <w:ilvl w:val="1"/>
+          <w:numId w:val="27"/>
+        </w:numPr>
+        <w:spacing w:before="120" w:after="120" w:line="360" w:lineRule="auto"/>
+        <w:ind w:left="360"/>
+        <w:jc w:val="both"/>
+        <w:rPr>
+          <w:rFonts w:ascii="Times New Roman" w:hAnsi="Times New Roman" w:cs="Times New Roman"/>
+          <w:b/>
+          <w:sz w:val="28"/>
+          <w:szCs w:val="28"/>
+        </w:rPr>
+      </w:pPr>
+      <w:r>
+        <w:rPr>
+          <w:rFonts w:ascii="Times New Roman" w:hAnsi="Times New Roman" w:cs="Times New Roman"/>
+          <w:b/>
+          <w:sz w:val="28"/>
+          <w:szCs w:val="28"/>
+        </w:rPr>
+        <w:t>Xác định tính khả thi của hệ thống</w:t>
+      </w:r>
+    </w:p>
+    <w:p>
+      <w:pPr>
+        <w:pStyle w:val="ListParagraph"/>
+        <w:spacing w:before="120" w:after="120" w:line="360" w:lineRule="auto"/>
+        <w:jc w:val="both"/>
+        <w:rPr>
+          <w:rFonts w:ascii="Times New Roman" w:hAnsi="Times New Roman" w:cs="Times New Roman"/>
+          <w:b/>
+          <w:sz w:val="28"/>
+          <w:szCs w:val="28"/>
+        </w:rPr>
+      </w:pPr>
+    </w:p>
+    <w:p>
+      <w:pPr>
+        <w:pStyle w:val="ListParagraph"/>
+        <w:numPr>
+          <w:ilvl w:val="1"/>
+          <w:numId w:val="27"/>
+        </w:numPr>
+        <w:spacing w:before="120" w:after="120" w:line="360" w:lineRule="auto"/>
+        <w:ind w:left="360"/>
+        <w:jc w:val="both"/>
+        <w:rPr>
+          <w:rFonts w:ascii="Times New Roman" w:hAnsi="Times New Roman" w:cs="Times New Roman"/>
+          <w:b/>
+          <w:sz w:val="28"/>
+          <w:szCs w:val="28"/>
+        </w:rPr>
+      </w:pPr>
+      <w:r>
+        <w:rPr>
+          <w:rFonts w:ascii="Times New Roman" w:hAnsi="Times New Roman" w:cs="Times New Roman"/>
+          <w:b/>
+          <w:sz w:val="28"/>
+          <w:szCs w:val="28"/>
+        </w:rPr>
+        <w:t>Đề xuất thêm dành cho hệ thống</w:t>
+      </w:r>
+    </w:p>
+    <w:p>
+      <w:pPr>
+        <w:spacing w:before="120" w:after="120" w:line="360" w:lineRule="auto"/>
         <w:ind w:left="720"/>
-        <w:rPr>
-          <w:sz w:val="28"/>
-          <w:szCs w:val="28"/>
-          <w:lang w:val="en-US"/>
-        </w:rPr>
-      </w:pPr>
-      <w:r>
-        <w:rPr>
-          <w:sz w:val="28"/>
-          <w:szCs w:val="28"/>
-          <w:lang w:val="en-US"/>
-        </w:rPr>
-        <w:t>Số lượng hàng hoá trong kho sẽ được thống kê tồn kho vào cuối mỗi tháng hay trong khoảng thời gian nhất định do admin kho chọn.</w:t>
-      </w:r>
-    </w:p>
-    <w:p>
-      <w:pPr>
-        <w:pStyle w:val="BodyText"/>
-        <w:spacing w:before="120" w:after="120" w:line="276" w:lineRule="auto"/>
+        <w:jc w:val="both"/>
+        <w:rPr>
+          <w:rFonts w:ascii="Times New Roman" w:hAnsi="Times New Roman" w:cs="Times New Roman"/>
+          <w:sz w:val="28"/>
+          <w:szCs w:val="28"/>
+        </w:rPr>
+      </w:pPr>
+      <w:r>
+        <w:rPr>
+          <w:rFonts w:ascii="Times New Roman" w:hAnsi="Times New Roman" w:cs="Times New Roman"/>
+          <w:sz w:val="28"/>
+          <w:szCs w:val="28"/>
+        </w:rPr>
+        <w:t>Xây dựng hệ thống quảng cáo dành cho merchant</w:t>
+      </w:r>
+    </w:p>
+    <w:p>
+      <w:pPr>
+        <w:spacing w:before="120" w:after="120" w:line="360" w:lineRule="auto"/>
         <w:ind w:left="720"/>
-        <w:rPr>
-          <w:sz w:val="28"/>
-          <w:szCs w:val="28"/>
-          <w:lang w:val="en-US"/>
-        </w:rPr>
-      </w:pPr>
-      <w:r>
-        <w:rPr>
-          <w:sz w:val="28"/>
-          <w:szCs w:val="28"/>
-          <w:lang w:val="en-US"/>
-        </w:rPr>
-        <w:t>Nếu vào cuối tháng hàng hoá của merchant còn lại quá nhiều, admin kho tạo thông báo gửi đến và yêu cầu merchant tạo khuyến mãi hoặc quảng cáo để thúc đẩy việc bán hàng.</w:t>
-      </w:r>
-    </w:p>
-    <w:p>
-      <w:pPr>
-        <w:pStyle w:val="BodyText"/>
-        <w:spacing w:before="120" w:after="120" w:line="276" w:lineRule="auto"/>
+        <w:jc w:val="both"/>
+        <w:rPr>
+          <w:rFonts w:ascii="Times New Roman" w:hAnsi="Times New Roman" w:cs="Times New Roman"/>
+          <w:sz w:val="28"/>
+          <w:szCs w:val="28"/>
+        </w:rPr>
+      </w:pPr>
+      <w:r>
+        <w:rPr>
+          <w:rFonts w:ascii="Times New Roman" w:hAnsi="Times New Roman" w:cs="Times New Roman"/>
+          <w:sz w:val="28"/>
+          <w:szCs w:val="28"/>
+        </w:rPr>
+        <w:t xml:space="preserve">Mở rộng thêm chức năng giao </w:t>
+      </w:r>
+      <w:r>
+        <w:rPr>
+          <w:rFonts w:ascii="Times New Roman" w:hAnsi="Times New Roman" w:cs="Times New Roman"/>
+          <w:sz w:val="28"/>
+          <w:szCs w:val="28"/>
+        </w:rPr>
+        <w:t>hà</w:t>
+      </w:r>
+      <w:r>
+        <w:rPr>
+          <w:rFonts w:ascii="Times New Roman" w:hAnsi="Times New Roman" w:cs="Times New Roman"/>
+          <w:sz w:val="28"/>
+          <w:szCs w:val="28"/>
+        </w:rPr>
+        <w:t>ng</w:t>
+      </w:r>
+      <w:r>
+        <w:rPr>
+          <w:rFonts w:ascii="Times New Roman" w:hAnsi="Times New Roman" w:cs="Times New Roman"/>
+          <w:sz w:val="28"/>
+          <w:szCs w:val="28"/>
+        </w:rPr>
+        <w:t xml:space="preserve"> </w:t>
+      </w:r>
+    </w:p>
+    <w:p>
+      <w:pPr>
+        <w:spacing w:before="120" w:after="120" w:line="360" w:lineRule="auto"/>
         <w:ind w:left="720"/>
-        <w:rPr>
-          <w:sz w:val="28"/>
-          <w:szCs w:val="28"/>
-          <w:lang w:val="en-US"/>
-        </w:rPr>
-      </w:pPr>
-      <w:r>
-        <w:rPr>
-          <w:sz w:val="28"/>
-          <w:szCs w:val="28"/>
-          <w:lang w:val="en-US"/>
-        </w:rPr>
-        <w:t xml:space="preserve">Nếu sản phẩm của merchant sắp hết admin kho tạo thông báo và báo cho merchant gửi thêm sản phẩm vào kho nếu muốn. </w:t>
+        <w:jc w:val="both"/>
+        <w:rPr>
+          <w:rFonts w:ascii="Times New Roman" w:hAnsi="Times New Roman" w:cs="Times New Roman"/>
+          <w:sz w:val="28"/>
+          <w:szCs w:val="28"/>
+        </w:rPr>
+      </w:pPr>
+      <w:r>
+        <w:rPr>
+          <w:rFonts w:ascii="Times New Roman" w:hAnsi="Times New Roman" w:cs="Times New Roman"/>
+          <w:sz w:val="28"/>
+          <w:szCs w:val="28"/>
+        </w:rPr>
+        <w:t>Thêm các phương thức thanh toán khác ngoài paypal và COD</w:t>
+      </w:r>
+    </w:p>
+    <w:p>
+      <w:pPr>
+        <w:spacing w:before="120" w:after="120" w:line="360" w:lineRule="auto"/>
+        <w:ind w:left="720"/>
+        <w:jc w:val="both"/>
+        <w:rPr>
+          <w:rFonts w:ascii="Times New Roman" w:hAnsi="Times New Roman" w:cs="Times New Roman"/>
+          <w:sz w:val="28"/>
+          <w:szCs w:val="28"/>
+        </w:rPr>
+      </w:pPr>
+      <w:r>
+        <w:rPr>
+          <w:rFonts w:ascii="Times New Roman" w:hAnsi="Times New Roman" w:cs="Times New Roman"/>
+          <w:sz w:val="28"/>
+          <w:szCs w:val="28"/>
+        </w:rPr>
+        <w:t>Mở rộng thêm APP và giao diện dành cho điện thoại</w:t>
+      </w:r>
+    </w:p>
+    <w:p>
+      <w:pPr>
+        <w:pStyle w:val="ListParagraph"/>
+        <w:numPr>
+          <w:ilvl w:val="1"/>
+          <w:numId w:val="27"/>
+        </w:numPr>
+        <w:spacing w:before="120" w:after="120" w:line="360" w:lineRule="auto"/>
+        <w:ind w:left="360"/>
+        <w:jc w:val="both"/>
+        <w:rPr>
+          <w:rFonts w:ascii="Times New Roman" w:hAnsi="Times New Roman" w:cs="Times New Roman"/>
+          <w:b/>
+          <w:sz w:val="28"/>
+          <w:szCs w:val="28"/>
+        </w:rPr>
+      </w:pPr>
+      <w:r>
+        <w:rPr>
+          <w:rFonts w:ascii="Times New Roman" w:hAnsi="Times New Roman" w:cs="Times New Roman"/>
+          <w:b/>
+          <w:sz w:val="28"/>
+          <w:szCs w:val="28"/>
+        </w:rPr>
+        <w:t>Tổng kết yêu cầu của hệ thống</w:t>
       </w:r>
     </w:p>
     <w:p>
@@ -3309,27 +4241,7 @@
           <w:sz w:val="28"/>
           <w:szCs w:val="28"/>
         </w:rPr>
-        <w:t>Chức năng quản lý sản phẩm</w:t>
-      </w:r>
-    </w:p>
-    <w:p>
-      <w:pPr>
-        <w:pStyle w:val="BodyText"/>
-        <w:spacing w:before="120" w:after="120" w:line="276" w:lineRule="auto"/>
-        <w:ind w:left="720"/>
-        <w:rPr>
-          <w:sz w:val="28"/>
-          <w:szCs w:val="28"/>
-          <w:lang w:val="en-US"/>
-        </w:rPr>
-      </w:pPr>
-      <w:r>
-        <w:rPr>
-          <w:sz w:val="28"/>
-          <w:szCs w:val="28"/>
-          <w:lang w:val="en-US"/>
-        </w:rPr>
-        <w:t>Admin kho sẽ kiểm kê sản phẩm bao gồm việc tạo mã sản phẩm mới với nội dung chi tiết giống trong phiếu nhập, Mã sản phẩm này sẽ được chuyển vào giao diện của merchant để merchant đăng bán sản phẩm.</w:t>
+        <w:t>Chức năng quản lý user</w:t>
       </w:r>
     </w:p>
     <w:p>
@@ -3349,31 +4261,27 @@
           <w:sz w:val="28"/>
           <w:szCs w:val="28"/>
         </w:rPr>
-        <w:t>Merchant sẽ thêm hình ả</w:t>
-      </w:r>
-      <w:r>
-        <w:rPr>
-          <w:rFonts w:ascii="Times New Roman" w:hAnsi="Times New Roman" w:cs="Times New Roman"/>
-          <w:sz w:val="28"/>
-          <w:szCs w:val="28"/>
-        </w:rPr>
-        <w:t>nh</w:t>
-      </w:r>
-      <w:r>
-        <w:rPr>
-          <w:rFonts w:ascii="Times New Roman" w:hAnsi="Times New Roman" w:cs="Times New Roman"/>
-          <w:sz w:val="28"/>
-          <w:szCs w:val="28"/>
-        </w:rPr>
-        <w:t>, tên sản phẩm và mô tả cho sản phẩm, đồng thời merchant cũng có thể thống kê số lượng sản phẩm bán ra và gửi thêm sản phẩm mới nếu muốn.</w:t>
-      </w:r>
-      <w:r>
-        <w:rPr>
-          <w:rFonts w:ascii="Times New Roman" w:hAnsi="Times New Roman" w:cs="Times New Roman"/>
-          <w:sz w:val="28"/>
-          <w:szCs w:val="28"/>
-        </w:rPr>
-        <w:br w:type="page"/>
+        <w:t>Khi người dùng (customer hoặc merchant) đăng ký thông tin thông qua trang đăng ký thì thông tin của người dùng sẽ được lưu lại nhằm giúp admin (webmaster) có thể dễ dàng kiểm soát thông tin, tìm kiếm và cập nhật user.</w:t>
+      </w:r>
+    </w:p>
+    <w:p>
+      <w:pPr>
+        <w:pStyle w:val="ListParagraph"/>
+        <w:spacing w:before="120" w:after="120" w:line="360" w:lineRule="auto"/>
+        <w:jc w:val="both"/>
+        <w:rPr>
+          <w:rFonts w:ascii="Times New Roman" w:hAnsi="Times New Roman" w:cs="Times New Roman"/>
+          <w:sz w:val="28"/>
+          <w:szCs w:val="28"/>
+        </w:rPr>
+      </w:pPr>
+      <w:r>
+        <w:rPr>
+          <w:rFonts w:ascii="Times New Roman" w:hAnsi="Times New Roman" w:cs="Times New Roman"/>
+          <w:sz w:val="28"/>
+          <w:szCs w:val="28"/>
+        </w:rPr>
+        <w:t>Webmaster xem rating của user, nếu rating của user dưới mức 3 sao webmaster sẽ gừi thông báo cảnh báo đến user, đồng thời khoá user.</w:t>
       </w:r>
     </w:p>
     <w:p>
@@ -3400,164 +4308,7 @@
           <w:sz w:val="28"/>
           <w:szCs w:val="28"/>
         </w:rPr>
-        <w:lastRenderedPageBreak/>
-        <w:t xml:space="preserve">Chức năng quản lý đơn </w:t>
-      </w:r>
-      <w:r>
-        <w:rPr>
-          <w:rFonts w:ascii="Times New Roman" w:hAnsi="Times New Roman" w:cs="Times New Roman"/>
-          <w:b/>
-          <w:sz w:val="28"/>
-          <w:szCs w:val="28"/>
-        </w:rPr>
-        <w:t xml:space="preserve">đặt </w:t>
-      </w:r>
-      <w:r>
-        <w:rPr>
-          <w:rFonts w:ascii="Times New Roman" w:hAnsi="Times New Roman" w:cs="Times New Roman"/>
-          <w:b/>
-          <w:sz w:val="28"/>
-          <w:szCs w:val="28"/>
-        </w:rPr>
-        <w:t>h</w:t>
-      </w:r>
-      <w:r>
-        <w:rPr>
-          <w:rFonts w:ascii="Times New Roman" w:hAnsi="Times New Roman" w:cs="Times New Roman"/>
-          <w:b/>
-          <w:sz w:val="28"/>
-          <w:szCs w:val="28"/>
-        </w:rPr>
-        <w:t>à</w:t>
-      </w:r>
-      <w:r>
-        <w:rPr>
-          <w:rFonts w:ascii="Times New Roman" w:hAnsi="Times New Roman" w:cs="Times New Roman"/>
-          <w:b/>
-          <w:sz w:val="28"/>
-          <w:szCs w:val="28"/>
-        </w:rPr>
-        <w:t>ng</w:t>
-      </w:r>
-    </w:p>
-    <w:p>
-      <w:pPr>
-        <w:pStyle w:val="BodyText"/>
-        <w:spacing w:before="120" w:after="120" w:line="276" w:lineRule="auto"/>
-        <w:ind w:left="720"/>
-        <w:rPr>
-          <w:sz w:val="28"/>
-          <w:szCs w:val="28"/>
-          <w:lang w:val="en-US"/>
-        </w:rPr>
-      </w:pPr>
-      <w:r>
-        <w:rPr>
-          <w:sz w:val="28"/>
-          <w:szCs w:val="28"/>
-          <w:lang w:val="en-US"/>
-        </w:rPr>
-        <w:t>Khi customer mua sản phẩm, đơn đặt hàng sẽ được tạo ra và lưu dưới tình trạng đơn hàng là đang xử lý. Sau khi admin kho xác nhận lại đơn hàng và số lượng sản phẩm, đơn đặt hàng sẽ được chuyển qua cho bên giao hàng lúc này tình trạng đơn hàng sẽ được đổi thành đang giao hàng.</w:t>
-      </w:r>
-    </w:p>
-    <w:p>
-      <w:pPr>
-        <w:pStyle w:val="BodyText"/>
-        <w:spacing w:before="120" w:after="120" w:line="276" w:lineRule="auto"/>
-        <w:ind w:left="720"/>
-        <w:rPr>
-          <w:sz w:val="28"/>
-          <w:szCs w:val="28"/>
-          <w:lang w:val="en-US"/>
-        </w:rPr>
-      </w:pPr>
-      <w:r>
-        <w:rPr>
-          <w:sz w:val="28"/>
-          <w:szCs w:val="28"/>
-          <w:lang w:val="en-US"/>
-        </w:rPr>
-        <w:t>Sau khi đơn đặt hàng được tạo ra, ngày giao hàng sẽ mặc định là 7 ngày tính từ ngày đơn đặt hàng được tạo ra. Admin kho sẽ tạo phiếu giao hàng và in ra đưa cho bên thứ 3. Người đi giao ở bên thứ 3 tới kho để lấy hàng và lưu lại thông tin cho admin kho.</w:t>
-      </w:r>
-    </w:p>
-    <w:p>
-      <w:pPr>
-        <w:pStyle w:val="BodyText"/>
-        <w:spacing w:before="120" w:after="120" w:line="276" w:lineRule="auto"/>
-        <w:ind w:left="720"/>
-        <w:rPr>
-          <w:sz w:val="28"/>
-          <w:szCs w:val="28"/>
-          <w:lang w:val="en-US"/>
-        </w:rPr>
-      </w:pPr>
-      <w:r>
-        <w:rPr>
-          <w:sz w:val="28"/>
-          <w:szCs w:val="28"/>
-          <w:lang w:val="en-US"/>
-        </w:rPr>
-        <w:t>Sau khi giao xong người giao hàng mang tiền về kho, lúc này tình trạng đơn hàng sẽ được chuyển thành đã hoàn thành.</w:t>
-      </w:r>
-    </w:p>
-    <w:p>
-      <w:pPr>
-        <w:pStyle w:val="BodyText"/>
-        <w:spacing w:before="120" w:after="120" w:line="276" w:lineRule="auto"/>
-        <w:ind w:left="720"/>
-        <w:rPr>
-          <w:sz w:val="28"/>
-          <w:szCs w:val="28"/>
-          <w:lang w:val="en-US"/>
-        </w:rPr>
-      </w:pPr>
-      <w:r>
-        <w:rPr>
-          <w:sz w:val="28"/>
-          <w:szCs w:val="28"/>
-          <w:lang w:val="en-US"/>
-        </w:rPr>
-        <w:t>Trong trường hợp hàng bị trả về thì admin sẽ lưu lý do vào mục ghi chú và đổi tình trạng đơn hàng thành huỷ đơn hàng.</w:t>
-      </w:r>
-    </w:p>
-    <w:p>
-      <w:pPr>
-        <w:pStyle w:val="BodyText"/>
-        <w:spacing w:before="120" w:after="120" w:line="276" w:lineRule="auto"/>
-        <w:ind w:left="720"/>
-        <w:rPr>
-          <w:sz w:val="28"/>
-          <w:szCs w:val="28"/>
-          <w:lang w:val="en-US"/>
-        </w:rPr>
-      </w:pPr>
-      <w:r>
-        <w:rPr>
-          <w:sz w:val="28"/>
-          <w:szCs w:val="28"/>
-          <w:lang w:val="en-US"/>
-        </w:rPr>
-        <w:t>Khi đơn hàng ở tình trạng đang xử lý customer có thể huỷ đơn hàng.</w:t>
-      </w:r>
-    </w:p>
-    <w:p>
-      <w:pPr>
-        <w:pStyle w:val="BodyText"/>
-        <w:spacing w:before="120" w:after="120" w:line="276" w:lineRule="auto"/>
-        <w:ind w:left="720"/>
-        <w:rPr>
-          <w:sz w:val="28"/>
-          <w:szCs w:val="28"/>
-          <w:lang w:val="en-US"/>
-        </w:rPr>
-      </w:pPr>
-      <w:r>
-        <w:rPr>
-          <w:sz w:val="28"/>
-          <w:szCs w:val="28"/>
-          <w:lang w:val="en-US"/>
-        </w:rPr>
-        <w:t>Đơn hàng được tạo ra phải ghi rõ thông tin khách hàng, người giao hàng, và từng merchant có trong đơn hàng.</w:t>
+        <w:t>Chức năng thống kê doanh thu</w:t>
       </w:r>
     </w:p>
     <w:p>
@@ -3567,6 +4318,42 @@
         <w:jc w:val="both"/>
         <w:rPr>
           <w:rFonts w:ascii="Times New Roman" w:hAnsi="Times New Roman" w:cs="Times New Roman"/>
+          <w:sz w:val="28"/>
+          <w:szCs w:val="28"/>
+        </w:rPr>
+      </w:pPr>
+      <w:r>
+        <w:rPr>
+          <w:rFonts w:ascii="Times New Roman" w:hAnsi="Times New Roman" w:cs="Times New Roman"/>
+          <w:sz w:val="28"/>
+          <w:szCs w:val="28"/>
+        </w:rPr>
+        <w:t>Hiển thị thống kê doanh</w:t>
+      </w:r>
+      <w:r>
+        <w:rPr>
+          <w:rFonts w:ascii="Times New Roman" w:hAnsi="Times New Roman" w:cs="Times New Roman"/>
+          <w:sz w:val="28"/>
+          <w:szCs w:val="28"/>
+        </w:rPr>
+        <w:t xml:space="preserve"> </w:t>
+      </w:r>
+      <w:r>
+        <w:rPr>
+          <w:rFonts w:ascii="Times New Roman" w:hAnsi="Times New Roman" w:cs="Times New Roman"/>
+          <w:sz w:val="28"/>
+          <w:szCs w:val="28"/>
+        </w:rPr>
+        <w:t>thu theo khoảng thời gian được chọn, in xuất ra file excel.</w:t>
+      </w:r>
+    </w:p>
+    <w:p>
+      <w:pPr>
+        <w:pStyle w:val="ListParagraph"/>
+        <w:spacing w:before="120" w:after="120" w:line="360" w:lineRule="auto"/>
+        <w:jc w:val="both"/>
+        <w:rPr>
+          <w:rFonts w:ascii="Times New Roman" w:hAnsi="Times New Roman" w:cs="Times New Roman"/>
           <w:b/>
           <w:sz w:val="28"/>
           <w:szCs w:val="28"/>
@@ -3578,7 +4365,39 @@
           <w:sz w:val="28"/>
           <w:szCs w:val="28"/>
         </w:rPr>
-        <w:t>Đơn hàng có thể được thống kê, lọc, tìm kiếm để thuận tiện cho việc giao hàng và kiểm soát đơn hàng.</w:t>
+        <w:t>Hiển thị thống kê theo từng phần lợi nhuận thu được bao gồm: tiền hoa hồng của merchant và webmaster, tiền thuê kho (nếu có</w:t>
+      </w:r>
+      <w:r>
+        <w:rPr>
+          <w:rFonts w:ascii="Times New Roman" w:hAnsi="Times New Roman" w:cs="Times New Roman"/>
+          <w:sz w:val="28"/>
+          <w:szCs w:val="28"/>
+        </w:rPr>
+        <w:t>)</w:t>
+      </w:r>
+      <w:r>
+        <w:rPr>
+          <w:rFonts w:ascii="Times New Roman" w:hAnsi="Times New Roman" w:cs="Times New Roman"/>
+          <w:sz w:val="28"/>
+          <w:szCs w:val="28"/>
+        </w:rPr>
+        <w:t>, tiền quảng cáo (nế</w:t>
+      </w:r>
+      <w:r>
+        <w:rPr>
+          <w:rFonts w:ascii="Times New Roman" w:hAnsi="Times New Roman" w:cs="Times New Roman"/>
+          <w:sz w:val="28"/>
+          <w:szCs w:val="28"/>
+        </w:rPr>
+        <w:t>u có</w:t>
+      </w:r>
+      <w:r>
+        <w:rPr>
+          <w:rFonts w:ascii="Times New Roman" w:hAnsi="Times New Roman" w:cs="Times New Roman"/>
+          <w:sz w:val="28"/>
+          <w:szCs w:val="28"/>
+        </w:rPr>
+        <w:t>), tiền đơn hàng.</w:t>
       </w:r>
     </w:p>
     <w:p>
@@ -3605,65 +4424,7 @@
           <w:sz w:val="28"/>
           <w:szCs w:val="28"/>
         </w:rPr>
-        <w:t xml:space="preserve">Chức năng quản lý giỏ </w:t>
-      </w:r>
-      <w:r>
-        <w:rPr>
-          <w:rFonts w:ascii="Times New Roman" w:hAnsi="Times New Roman" w:cs="Times New Roman"/>
-          <w:b/>
-          <w:sz w:val="28"/>
-          <w:szCs w:val="28"/>
-        </w:rPr>
-        <w:t>hà</w:t>
-      </w:r>
-      <w:r>
-        <w:rPr>
-          <w:rFonts w:ascii="Times New Roman" w:hAnsi="Times New Roman" w:cs="Times New Roman"/>
-          <w:b/>
-          <w:sz w:val="28"/>
-          <w:szCs w:val="28"/>
-        </w:rPr>
-        <w:t>ng</w:t>
-      </w:r>
-    </w:p>
-    <w:p>
-      <w:pPr>
-        <w:pStyle w:val="BodyText"/>
-        <w:spacing w:before="120" w:after="120" w:line="276" w:lineRule="auto"/>
-        <w:ind w:left="720"/>
-        <w:rPr>
-          <w:sz w:val="28"/>
-          <w:szCs w:val="28"/>
-          <w:lang w:val="en-US"/>
-        </w:rPr>
-      </w:pPr>
-      <w:r>
-        <w:rPr>
-          <w:sz w:val="28"/>
-          <w:szCs w:val="28"/>
-          <w:lang w:val="en-US"/>
-        </w:rPr>
-        <w:t xml:space="preserve">Khi customer chọn mua hàng, sản phẩm sẽ được chuyển vào trong giỏ hàng và được lưu lại trong vòng 10 phút. Qua 10 phút giỏ hàng sẽ chuyển trạng thái thành giỏ hàng rỗng. </w:t>
-      </w:r>
-    </w:p>
-    <w:p>
-      <w:pPr>
-        <w:pStyle w:val="BodyText"/>
-        <w:spacing w:before="120" w:after="120" w:line="276" w:lineRule="auto"/>
-        <w:ind w:left="720"/>
-        <w:rPr>
-          <w:sz w:val="28"/>
-          <w:szCs w:val="28"/>
-          <w:lang w:val="en-US"/>
-        </w:rPr>
-      </w:pPr>
-      <w:r>
-        <w:rPr>
-          <w:sz w:val="28"/>
-          <w:szCs w:val="28"/>
-          <w:lang w:val="en-US"/>
-        </w:rPr>
-        <w:t>Customer có thể thêm, bớt, xoá sản phẩm trong giỏ hàng.Customer phải đăng nhập để có thể mua hàng. Khi customer ấn thanh toán đơn đặt hàng sẽ được thành lập. Customer có thể đổi địa chỉ đơn hàng nếu muốn và ấn xác nhận.</w:t>
+        <w:t>Chức năng quản lý khuyến mãi</w:t>
       </w:r>
     </w:p>
     <w:p>
@@ -3673,6 +4434,26 @@
         <w:jc w:val="both"/>
         <w:rPr>
           <w:rFonts w:ascii="Times New Roman" w:hAnsi="Times New Roman" w:cs="Times New Roman"/>
+          <w:sz w:val="28"/>
+          <w:szCs w:val="28"/>
+        </w:rPr>
+      </w:pPr>
+      <w:r>
+        <w:rPr>
+          <w:rFonts w:ascii="Times New Roman" w:hAnsi="Times New Roman" w:cs="Times New Roman"/>
+          <w:sz w:val="28"/>
+          <w:szCs w:val="28"/>
+        </w:rPr>
+        <w:t>Merchant tạo thông tin khuyến mãi bao gồm phần trăm khuyến mãi, mã khuyến mãi, sản phẩm khuyến mãi.</w:t>
+      </w:r>
+    </w:p>
+    <w:p>
+      <w:pPr>
+        <w:pStyle w:val="ListParagraph"/>
+        <w:spacing w:before="120" w:after="120" w:line="360" w:lineRule="auto"/>
+        <w:jc w:val="both"/>
+        <w:rPr>
+          <w:rFonts w:ascii="Times New Roman" w:hAnsi="Times New Roman" w:cs="Times New Roman"/>
           <w:b/>
           <w:sz w:val="28"/>
           <w:szCs w:val="28"/>
@@ -3684,25 +4465,7 @@
           <w:sz w:val="28"/>
           <w:szCs w:val="28"/>
         </w:rPr>
-        <w:t xml:space="preserve">Đơn hàng lúc này sẽ đc lưu lại trong phần quản lý đơn hàng của customer, customer có thể </w:t>
-      </w:r>
-      <w:proofErr w:type="gramStart"/>
-      <w:r>
-        <w:rPr>
-          <w:rFonts w:ascii="Times New Roman" w:hAnsi="Times New Roman" w:cs="Times New Roman"/>
-          <w:sz w:val="28"/>
-          <w:szCs w:val="28"/>
-        </w:rPr>
-        <w:t>theo</w:t>
-      </w:r>
-      <w:proofErr w:type="gramEnd"/>
-      <w:r>
-        <w:rPr>
-          <w:rFonts w:ascii="Times New Roman" w:hAnsi="Times New Roman" w:cs="Times New Roman"/>
-          <w:sz w:val="28"/>
-          <w:szCs w:val="28"/>
-        </w:rPr>
-        <w:t xml:space="preserve"> dõi đơn hàng của mình.</w:t>
+        <w:t>Webmaster sẽ xem xét và kiểm tra thông tin khuyến mãi, nếu thông tin khuyến mãi hợp lệ (đầy đủ thông tin và sản phẩm khuyến mãi còn hàng) thì admin sẽ update mã khuyến mãi vào phần thông tin khuyến mãi.</w:t>
       </w:r>
     </w:p>
     <w:p>
@@ -3749,7 +4512,47 @@
           <w:szCs w:val="28"/>
         </w:rPr>
         <w:lastRenderedPageBreak/>
-        <w:t>Chức năng quản lý hợp đồng thuê kho</w:t>
+        <w:t>Chức năng quản lý kho</w:t>
+      </w:r>
+    </w:p>
+    <w:p>
+      <w:pPr>
+        <w:pStyle w:val="ListParagraph"/>
+        <w:spacing w:before="120" w:after="120" w:line="360" w:lineRule="auto"/>
+        <w:jc w:val="both"/>
+        <w:rPr>
+          <w:rFonts w:ascii="Times New Roman" w:hAnsi="Times New Roman" w:cs="Times New Roman"/>
+          <w:sz w:val="28"/>
+          <w:szCs w:val="28"/>
+        </w:rPr>
+      </w:pPr>
+      <w:r>
+        <w:rPr>
+          <w:rFonts w:ascii="Times New Roman" w:hAnsi="Times New Roman" w:cs="Times New Roman"/>
+          <w:sz w:val="28"/>
+          <w:szCs w:val="28"/>
+        </w:rPr>
+        <w:t>Khi merchant mang hàng hoá vào kho, admin kho sẽ tạo hợp đồng thuê kho lưu trữ xuống cơ sở dữ liệu. Sau đó, admin kho kiểm kê số lượng sản phẩm, tạo phiếu nhập kho, đưa hàng vào kho quản lý. Phiếu nhập kho sẽ được chia làm 2 bản 1 bản dùng để lưu trữ dữ liệu, 1 bản gửi cho merchant.</w:t>
+      </w:r>
+    </w:p>
+    <w:p>
+      <w:pPr>
+        <w:pStyle w:val="ListParagraph"/>
+        <w:spacing w:before="120" w:after="120" w:line="360" w:lineRule="auto"/>
+        <w:jc w:val="both"/>
+        <w:rPr>
+          <w:rFonts w:ascii="Times New Roman" w:hAnsi="Times New Roman" w:cs="Times New Roman"/>
+          <w:sz w:val="28"/>
+          <w:szCs w:val="28"/>
+        </w:rPr>
+      </w:pPr>
+      <w:r>
+        <w:rPr>
+          <w:rFonts w:ascii="Times New Roman" w:hAnsi="Times New Roman" w:cs="Times New Roman"/>
+          <w:sz w:val="28"/>
+          <w:szCs w:val="28"/>
+        </w:rPr>
+        <w:t>Khi có customer đặt hàng, admin kho sẽ xác nhận đơn hàng, kiểm tra số lượng sản phẩm, lập phiếu xuất kho, đồng thời tạo phiếu giao hàng đưa qua cho bên giao hàng.</w:t>
       </w:r>
     </w:p>
     <w:p>
@@ -3769,7 +4572,7 @@
           <w:szCs w:val="28"/>
           <w:lang w:val="en-US"/>
         </w:rPr>
-        <w:t>Khi merchant mang sản phẩm tới gửi vào kho, hợp đồng thuê kho sẽ được thành lập, tiền thuê kho sẽ được dựa trên số lượng sản phẩm mà merchant muốn gửi.</w:t>
+        <w:t>Số lượng hàng hoá trong kho sẽ được thống kê tồn kho vào cuối mỗi tháng hay trong khoảng thời gian nhất định do admin kho chọn.</w:t>
       </w:r>
     </w:p>
     <w:p>
@@ -3789,7 +4592,7 @@
           <w:szCs w:val="28"/>
           <w:lang w:val="en-US"/>
         </w:rPr>
-        <w:t>Hợp đồng tạo ra sẽ được lưu trữ, khi hợp đồng sắp hết hạn admin kho sẽ gửi thông báo đến merchant.</w:t>
+        <w:t>Nếu vào cuối tháng hàng hoá của merchant còn lại quá nhiều, admin kho tạo thông báo gửi đến và yêu cầu merchant tạo khuyến mãi hoặc quảng cáo để thúc đẩy việc bán hàng.</w:t>
       </w:r>
     </w:p>
     <w:p>
@@ -3798,63 +4601,18 @@
         <w:spacing w:before="120" w:after="120" w:line="276" w:lineRule="auto"/>
         <w:ind w:left="720"/>
         <w:rPr>
-          <w:b/>
-          <w:sz w:val="28"/>
-          <w:szCs w:val="28"/>
-        </w:rPr>
-      </w:pPr>
-      <w:r>
-        <w:rPr>
           <w:sz w:val="28"/>
           <w:szCs w:val="28"/>
           <w:lang w:val="en-US"/>
         </w:rPr>
-        <w:t xml:space="preserve">Hợp đồng có thể được lọc </w:t>
-      </w:r>
-      <w:proofErr w:type="gramStart"/>
+      </w:pPr>
       <w:r>
         <w:rPr>
           <w:sz w:val="28"/>
           <w:szCs w:val="28"/>
           <w:lang w:val="en-US"/>
         </w:rPr>
-        <w:t>theo</w:t>
-      </w:r>
-      <w:proofErr w:type="gramEnd"/>
-      <w:r>
-        <w:rPr>
-          <w:sz w:val="28"/>
-          <w:szCs w:val="28"/>
-          <w:lang w:val="en-US"/>
-        </w:rPr>
-        <w:t xml:space="preserve"> hạn hợp đồng để admin tiện lợi trong việc theo dõi và thông báo.</w:t>
-      </w:r>
-    </w:p>
-    <w:p>
-      <w:pPr>
-        <w:pStyle w:val="ListParagraph"/>
-        <w:numPr>
-          <w:ilvl w:val="1"/>
-          <w:numId w:val="27"/>
-        </w:numPr>
-        <w:spacing w:before="120" w:after="120" w:line="360" w:lineRule="auto"/>
-        <w:ind w:left="360"/>
-        <w:jc w:val="both"/>
-        <w:rPr>
-          <w:rFonts w:ascii="Times New Roman" w:hAnsi="Times New Roman" w:cs="Times New Roman"/>
-          <w:b/>
-          <w:sz w:val="28"/>
-          <w:szCs w:val="28"/>
-        </w:rPr>
-      </w:pPr>
-      <w:r>
-        <w:rPr>
-          <w:rFonts w:ascii="Times New Roman" w:hAnsi="Times New Roman" w:cs="Times New Roman"/>
-          <w:b/>
-          <w:sz w:val="28"/>
-          <w:szCs w:val="28"/>
-        </w:rPr>
-        <w:t>Đối tượng người dùng</w:t>
+        <w:t xml:space="preserve">Nếu sản phẩm của merchant sắp hết admin kho tạo thông báo và báo cho merchant gửi thêm sản phẩm vào kho nếu muốn. </w:t>
       </w:r>
     </w:p>
     <w:p>
@@ -3881,13 +4639,13 @@
           <w:sz w:val="28"/>
           <w:szCs w:val="28"/>
         </w:rPr>
-        <w:t>Webmaster</w:t>
+        <w:t>Chức năng quản lý sản phẩm</w:t>
       </w:r>
     </w:p>
     <w:p>
       <w:pPr>
         <w:pStyle w:val="BodyText"/>
-        <w:spacing w:line="276" w:lineRule="auto"/>
+        <w:spacing w:before="120" w:after="120" w:line="276" w:lineRule="auto"/>
         <w:ind w:left="720"/>
         <w:rPr>
           <w:sz w:val="28"/>
@@ -3901,45 +4659,7 @@
           <w:szCs w:val="28"/>
           <w:lang w:val="en-US"/>
         </w:rPr>
-        <w:t xml:space="preserve">Là người có quyền cao nhất trong hệ thống. Chịu trách nhiệm </w:t>
-      </w:r>
-      <w:proofErr w:type="gramStart"/>
-      <w:r>
-        <w:rPr>
-          <w:sz w:val="28"/>
-          <w:szCs w:val="28"/>
-          <w:lang w:val="en-US"/>
-        </w:rPr>
-        <w:t>chung</w:t>
-      </w:r>
-      <w:proofErr w:type="gramEnd"/>
-      <w:r>
-        <w:rPr>
-          <w:sz w:val="28"/>
-          <w:szCs w:val="28"/>
-          <w:lang w:val="en-US"/>
-        </w:rPr>
-        <w:t xml:space="preserve"> cho trang web và xử lý các vấn đề bất thường xảy đến với website.</w:t>
-      </w:r>
-    </w:p>
-    <w:p>
-      <w:pPr>
-        <w:pStyle w:val="BodyText"/>
-        <w:spacing w:line="276" w:lineRule="auto"/>
-        <w:ind w:left="720"/>
-        <w:rPr>
-          <w:sz w:val="28"/>
-          <w:szCs w:val="28"/>
-          <w:lang w:val="en-US"/>
-        </w:rPr>
-      </w:pPr>
-      <w:r>
-        <w:rPr>
-          <w:sz w:val="28"/>
-          <w:szCs w:val="28"/>
-          <w:lang w:val="en-US"/>
-        </w:rPr>
-        <w:t>Webmaster là người đảm nhận việc duy trì và cập nhật trang web.</w:t>
+        <w:t>Admin kho sẽ kiểm kê sản phẩm bao gồm việc tạo mã sản phẩm mới với nội dung chi tiết giống trong phiếu nhập, Mã sản phẩm này sẽ được chuyển vào giao diện của merchant để merchant đăng bán sản phẩm.</w:t>
       </w:r>
     </w:p>
     <w:p>
@@ -3949,18 +4669,25 @@
         <w:jc w:val="both"/>
         <w:rPr>
           <w:rFonts w:ascii="Times New Roman" w:hAnsi="Times New Roman" w:cs="Times New Roman"/>
-          <w:b/>
-          <w:sz w:val="28"/>
-          <w:szCs w:val="28"/>
-        </w:rPr>
-      </w:pPr>
-      <w:r>
-        <w:rPr>
-          <w:rFonts w:ascii="Times New Roman" w:hAnsi="Times New Roman" w:cs="Times New Roman"/>
-          <w:sz w:val="28"/>
-          <w:szCs w:val="28"/>
-        </w:rPr>
-        <w:t>Webmaster còn được coi là người trung gian tạo môi trường cho merchant và customer hoạt động.</w:t>
+          <w:sz w:val="28"/>
+          <w:szCs w:val="28"/>
+        </w:rPr>
+      </w:pPr>
+      <w:r>
+        <w:rPr>
+          <w:rFonts w:ascii="Times New Roman" w:hAnsi="Times New Roman" w:cs="Times New Roman"/>
+          <w:sz w:val="28"/>
+          <w:szCs w:val="28"/>
+        </w:rPr>
+        <w:t>Merchant sẽ thêm hình ảnh, tên sản phẩm và mô tả cho sản phẩm, đồng thời merchant cũng có thể thống kê số lượng sản phẩm bán ra và gửi thêm sản phẩm mới nếu muốn.</w:t>
+      </w:r>
+      <w:r>
+        <w:rPr>
+          <w:rFonts w:ascii="Times New Roman" w:hAnsi="Times New Roman" w:cs="Times New Roman"/>
+          <w:sz w:val="28"/>
+          <w:szCs w:val="28"/>
+        </w:rPr>
+        <w:br w:type="page"/>
       </w:r>
     </w:p>
     <w:p>
@@ -3987,7 +4714,146 @@
           <w:sz w:val="28"/>
           <w:szCs w:val="28"/>
         </w:rPr>
-        <w:t>Admin kho</w:t>
+        <w:lastRenderedPageBreak/>
+        <w:t>Chức năng quản lý đơn đặt h</w:t>
+      </w:r>
+      <w:r>
+        <w:rPr>
+          <w:rFonts w:ascii="Times New Roman" w:hAnsi="Times New Roman" w:cs="Times New Roman"/>
+          <w:b/>
+          <w:sz w:val="28"/>
+          <w:szCs w:val="28"/>
+        </w:rPr>
+        <w:t>à</w:t>
+      </w:r>
+      <w:r>
+        <w:rPr>
+          <w:rFonts w:ascii="Times New Roman" w:hAnsi="Times New Roman" w:cs="Times New Roman"/>
+          <w:b/>
+          <w:sz w:val="28"/>
+          <w:szCs w:val="28"/>
+        </w:rPr>
+        <w:t>ng</w:t>
+      </w:r>
+    </w:p>
+    <w:p>
+      <w:pPr>
+        <w:pStyle w:val="BodyText"/>
+        <w:spacing w:before="120" w:after="120" w:line="276" w:lineRule="auto"/>
+        <w:ind w:left="720"/>
+        <w:rPr>
+          <w:sz w:val="28"/>
+          <w:szCs w:val="28"/>
+          <w:lang w:val="en-US"/>
+        </w:rPr>
+      </w:pPr>
+      <w:r>
+        <w:rPr>
+          <w:sz w:val="28"/>
+          <w:szCs w:val="28"/>
+          <w:lang w:val="en-US"/>
+        </w:rPr>
+        <w:t>Khi customer mua sản phẩm, đơn đặt hàng sẽ được tạo ra và lưu dưới tình trạng đơn hàng là đang xử lý. Sau khi admin kho xác nhận lại đơn hàng và số lượng sản phẩm, đơn đặt hàng sẽ được chuyển qua cho bên giao hàng lúc này tình trạng đơn hàng sẽ được đổi thành đang giao hàng.</w:t>
+      </w:r>
+    </w:p>
+    <w:p>
+      <w:pPr>
+        <w:pStyle w:val="BodyText"/>
+        <w:spacing w:before="120" w:after="120" w:line="276" w:lineRule="auto"/>
+        <w:ind w:left="720"/>
+        <w:rPr>
+          <w:sz w:val="28"/>
+          <w:szCs w:val="28"/>
+          <w:lang w:val="en-US"/>
+        </w:rPr>
+      </w:pPr>
+      <w:r>
+        <w:rPr>
+          <w:sz w:val="28"/>
+          <w:szCs w:val="28"/>
+          <w:lang w:val="en-US"/>
+        </w:rPr>
+        <w:t>Sau khi đơn đặt hàng được tạo ra, ngày giao hàng sẽ mặc định là 7 ngày tính từ ngày đơn đặt hàng được tạo ra. Admin kho sẽ tạo phiếu giao hàng và in ra đưa cho bên thứ 3. Người đi giao ở bên thứ 3 tới kho để lấy hàng và lưu lại thông tin cho admin kho.</w:t>
+      </w:r>
+    </w:p>
+    <w:p>
+      <w:pPr>
+        <w:pStyle w:val="BodyText"/>
+        <w:spacing w:before="120" w:after="120" w:line="276" w:lineRule="auto"/>
+        <w:ind w:left="720"/>
+        <w:rPr>
+          <w:sz w:val="28"/>
+          <w:szCs w:val="28"/>
+          <w:lang w:val="en-US"/>
+        </w:rPr>
+      </w:pPr>
+      <w:r>
+        <w:rPr>
+          <w:sz w:val="28"/>
+          <w:szCs w:val="28"/>
+          <w:lang w:val="en-US"/>
+        </w:rPr>
+        <w:t>Sau khi giao xong người giao hàng mang tiền về kho, lúc này tình trạng đơn hàng sẽ được chuyển thành đã hoàn thành.</w:t>
+      </w:r>
+    </w:p>
+    <w:p>
+      <w:pPr>
+        <w:pStyle w:val="BodyText"/>
+        <w:spacing w:before="120" w:after="120" w:line="276" w:lineRule="auto"/>
+        <w:ind w:left="720"/>
+        <w:rPr>
+          <w:sz w:val="28"/>
+          <w:szCs w:val="28"/>
+          <w:lang w:val="en-US"/>
+        </w:rPr>
+      </w:pPr>
+      <w:r>
+        <w:rPr>
+          <w:sz w:val="28"/>
+          <w:szCs w:val="28"/>
+          <w:lang w:val="en-US"/>
+        </w:rPr>
+        <w:t>Trong trường hợp hàng bị trả về thì admin sẽ lưu lý do vào mục ghi chú và đổi tình trạng đơn hàng thành huỷ đơn hàng.</w:t>
+      </w:r>
+    </w:p>
+    <w:p>
+      <w:pPr>
+        <w:pStyle w:val="BodyText"/>
+        <w:spacing w:before="120" w:after="120" w:line="276" w:lineRule="auto"/>
+        <w:ind w:left="720"/>
+        <w:rPr>
+          <w:sz w:val="28"/>
+          <w:szCs w:val="28"/>
+          <w:lang w:val="en-US"/>
+        </w:rPr>
+      </w:pPr>
+      <w:r>
+        <w:rPr>
+          <w:sz w:val="28"/>
+          <w:szCs w:val="28"/>
+          <w:lang w:val="en-US"/>
+        </w:rPr>
+        <w:t>Khi đơn hàng ở tình trạng đang xử lý customer có thể huỷ đơn hàng.</w:t>
+      </w:r>
+    </w:p>
+    <w:p>
+      <w:pPr>
+        <w:pStyle w:val="BodyText"/>
+        <w:spacing w:before="120" w:after="120" w:line="276" w:lineRule="auto"/>
+        <w:ind w:left="720"/>
+        <w:rPr>
+          <w:sz w:val="28"/>
+          <w:szCs w:val="28"/>
+          <w:lang w:val="en-US"/>
+        </w:rPr>
+      </w:pPr>
+      <w:r>
+        <w:rPr>
+          <w:sz w:val="28"/>
+          <w:szCs w:val="28"/>
+          <w:lang w:val="en-US"/>
+        </w:rPr>
+        <w:t>Đơn hàng được tạo ra phải ghi rõ thông tin khách hàng, người giao hàng, và từng merchant có trong đơn hàng.</w:t>
       </w:r>
     </w:p>
     <w:p>
@@ -4008,7 +4874,7 @@
           <w:sz w:val="28"/>
           <w:szCs w:val="28"/>
         </w:rPr>
-        <w:t>Là người quản lý việc xuất nhập tồn kho, kiểm kê số lượng sản phẩm có trong kho. Chuyển giao sản phẩm cho bên giao hàng, và xác nhận lại đơn hàng. Admin kho chỉ được quản lý ở phía kho và không được tham gia vào các việc khác.</w:t>
+        <w:t>Đơn hàng có thể được thống kê, lọc, tìm kiếm để thuận tiện cho việc giao hàng và kiểm soát đơn hàng.</w:t>
       </w:r>
     </w:p>
     <w:p>
@@ -4035,7 +4901,47 @@
           <w:sz w:val="28"/>
           <w:szCs w:val="28"/>
         </w:rPr>
-        <w:t>Customer</w:t>
+        <w:t>Chức năng quản lý giỏ hàng</w:t>
+      </w:r>
+    </w:p>
+    <w:p>
+      <w:pPr>
+        <w:pStyle w:val="BodyText"/>
+        <w:spacing w:before="120" w:after="120" w:line="276" w:lineRule="auto"/>
+        <w:ind w:left="720"/>
+        <w:rPr>
+          <w:sz w:val="28"/>
+          <w:szCs w:val="28"/>
+          <w:lang w:val="en-US"/>
+        </w:rPr>
+      </w:pPr>
+      <w:r>
+        <w:rPr>
+          <w:sz w:val="28"/>
+          <w:szCs w:val="28"/>
+          <w:lang w:val="en-US"/>
+        </w:rPr>
+        <w:t xml:space="preserve">Khi customer chọn mua hàng, sản phẩm sẽ được chuyển vào trong giỏ hàng và được lưu lại trong vòng 10 phút. Qua 10 phút giỏ hàng sẽ chuyển trạng thái thành giỏ hàng rỗng. </w:t>
+      </w:r>
+    </w:p>
+    <w:p>
+      <w:pPr>
+        <w:pStyle w:val="BodyText"/>
+        <w:spacing w:before="120" w:after="120" w:line="276" w:lineRule="auto"/>
+        <w:ind w:left="720"/>
+        <w:rPr>
+          <w:sz w:val="28"/>
+          <w:szCs w:val="28"/>
+          <w:lang w:val="en-US"/>
+        </w:rPr>
+      </w:pPr>
+      <w:r>
+        <w:rPr>
+          <w:sz w:val="28"/>
+          <w:szCs w:val="28"/>
+          <w:lang w:val="en-US"/>
+        </w:rPr>
+        <w:t>Customer có thể thêm, bớt, xoá sản phẩm trong giỏ hàng.Customer phải đăng nhập để có thể mua hàng. Khi customer ấn thanh toán đơn đặt hàng sẽ được thành lập. Customer có thể đổi địa chỉ đơn hàng nếu muốn và ấn xác nhận.</w:t>
       </w:r>
     </w:p>
     <w:p>
@@ -4056,25 +4962,26 @@
           <w:sz w:val="28"/>
           <w:szCs w:val="28"/>
         </w:rPr>
-        <w:t xml:space="preserve">Là người mua hàng từ trang web. Chịu trách nhiệm cho đơn hàng mình đã đặt, trả tiền và nhận hàng </w:t>
-      </w:r>
-      <w:proofErr w:type="gramStart"/>
-      <w:r>
-        <w:rPr>
-          <w:rFonts w:ascii="Times New Roman" w:hAnsi="Times New Roman" w:cs="Times New Roman"/>
-          <w:sz w:val="28"/>
-          <w:szCs w:val="28"/>
-        </w:rPr>
-        <w:t>theo</w:t>
-      </w:r>
-      <w:proofErr w:type="gramEnd"/>
-      <w:r>
-        <w:rPr>
-          <w:rFonts w:ascii="Times New Roman" w:hAnsi="Times New Roman" w:cs="Times New Roman"/>
-          <w:sz w:val="28"/>
-          <w:szCs w:val="28"/>
-        </w:rPr>
-        <w:t xml:space="preserve"> đúng thoả thuận.</w:t>
+        <w:t>Đơn hàng lúc này sẽ đc lưu lại trong phần quản lý đơn hàng của customer, customer có thể theo dõi đơn hàng của mình.</w:t>
+      </w:r>
+    </w:p>
+    <w:p>
+      <w:pPr>
+        <w:rPr>
+          <w:rFonts w:ascii="Times New Roman" w:hAnsi="Times New Roman" w:cs="Times New Roman"/>
+          <w:b/>
+          <w:sz w:val="28"/>
+          <w:szCs w:val="28"/>
+        </w:rPr>
+      </w:pPr>
+      <w:r>
+        <w:rPr>
+          <w:rFonts w:ascii="Times New Roman" w:hAnsi="Times New Roman" w:cs="Times New Roman"/>
+          <w:b/>
+          <w:sz w:val="28"/>
+          <w:szCs w:val="28"/>
+        </w:rPr>
+        <w:br w:type="page"/>
       </w:r>
     </w:p>
     <w:p>
@@ -4101,13 +5008,14 @@
           <w:sz w:val="28"/>
           <w:szCs w:val="28"/>
         </w:rPr>
-        <w:t>Merchant</w:t>
+        <w:lastRenderedPageBreak/>
+        <w:t>Chức năng quản lý hợp đồng thuê kho</w:t>
       </w:r>
     </w:p>
     <w:p>
       <w:pPr>
         <w:pStyle w:val="BodyText"/>
-        <w:spacing w:line="276" w:lineRule="auto"/>
+        <w:spacing w:before="120" w:after="120" w:line="276" w:lineRule="auto"/>
         <w:ind w:left="720"/>
         <w:rPr>
           <w:sz w:val="28"/>
@@ -4121,13 +5029,35 @@
           <w:szCs w:val="28"/>
           <w:lang w:val="en-US"/>
         </w:rPr>
-        <w:t>Là người đăng bán sản phẩm lên trang web. Chịu trách nhiệm cho các sản phẩm, quảng cáo và khuyến mãi được đăng lên. Tạo độ tin cậy cho khách hàng và cho webmaster.</w:t>
-      </w:r>
-    </w:p>
-    <w:p>
-      <w:pPr>
-        <w:rPr>
-          <w:rFonts w:ascii="Times New Roman" w:hAnsi="Times New Roman" w:cs="Times New Roman"/>
+        <w:t>Khi merchant mang sản phẩm tới gửi vào kho, hợp đồng thuê kho sẽ được thành lập, tiền thuê kho sẽ được dựa trên số lượng sản phẩm mà merchant muốn gửi.</w:t>
+      </w:r>
+    </w:p>
+    <w:p>
+      <w:pPr>
+        <w:pStyle w:val="BodyText"/>
+        <w:spacing w:before="120" w:after="120" w:line="276" w:lineRule="auto"/>
+        <w:ind w:left="720"/>
+        <w:rPr>
+          <w:sz w:val="28"/>
+          <w:szCs w:val="28"/>
+          <w:lang w:val="en-US"/>
+        </w:rPr>
+      </w:pPr>
+      <w:r>
+        <w:rPr>
+          <w:sz w:val="28"/>
+          <w:szCs w:val="28"/>
+          <w:lang w:val="en-US"/>
+        </w:rPr>
+        <w:t>Hợp đồng tạo ra sẽ được lưu trữ, khi hợp đồng sắp hết hạn admin kho sẽ gửi thông báo đến merchant.</w:t>
+      </w:r>
+    </w:p>
+    <w:p>
+      <w:pPr>
+        <w:pStyle w:val="BodyText"/>
+        <w:spacing w:before="120" w:after="120" w:line="276" w:lineRule="auto"/>
+        <w:ind w:left="720"/>
+        <w:rPr>
           <w:b/>
           <w:sz w:val="28"/>
           <w:szCs w:val="28"/>
@@ -4135,282 +5065,25 @@
       </w:pPr>
       <w:r>
         <w:rPr>
+          <w:sz w:val="28"/>
+          <w:szCs w:val="28"/>
+          <w:lang w:val="en-US"/>
+        </w:rPr>
+        <w:t>Hợp đồng có thể được lọc theo hạn hợp đồng để admin tiện lợi trong việc theo dõi và thông báo.</w:t>
+      </w:r>
+    </w:p>
+    <w:p>
+      <w:pPr>
+        <w:pStyle w:val="ListParagraph"/>
+        <w:spacing w:before="120" w:after="120" w:line="360" w:lineRule="auto"/>
+        <w:jc w:val="both"/>
+        <w:rPr>
           <w:rFonts w:ascii="Times New Roman" w:hAnsi="Times New Roman" w:cs="Times New Roman"/>
           <w:b/>
           <w:sz w:val="28"/>
           <w:szCs w:val="28"/>
         </w:rPr>
-        <w:br w:type="page"/>
-      </w:r>
-    </w:p>
-    <w:p>
-      <w:pPr>
-        <w:pStyle w:val="ListParagraph"/>
-        <w:numPr>
-          <w:ilvl w:val="1"/>
-          <w:numId w:val="27"/>
-        </w:numPr>
-        <w:spacing w:before="120" w:after="120" w:line="360" w:lineRule="auto"/>
-        <w:ind w:left="360"/>
-        <w:jc w:val="both"/>
-        <w:rPr>
-          <w:rFonts w:ascii="Times New Roman" w:hAnsi="Times New Roman" w:cs="Times New Roman"/>
-          <w:b/>
-          <w:sz w:val="28"/>
-          <w:szCs w:val="28"/>
-        </w:rPr>
-      </w:pPr>
-      <w:r>
-        <w:rPr>
-          <w:rFonts w:ascii="Times New Roman" w:hAnsi="Times New Roman" w:cs="Times New Roman"/>
-          <w:b/>
-          <w:sz w:val="28"/>
-          <w:szCs w:val="28"/>
-        </w:rPr>
-        <w:lastRenderedPageBreak/>
-        <w:t>Ràng buộc tổng thể</w:t>
-      </w:r>
-    </w:p>
-    <w:p>
-      <w:pPr>
-        <w:pStyle w:val="BodyText"/>
-        <w:spacing w:line="276" w:lineRule="auto"/>
-        <w:ind w:left="720"/>
-        <w:rPr>
-          <w:sz w:val="28"/>
-          <w:szCs w:val="28"/>
-          <w:lang w:val="en-US"/>
-        </w:rPr>
-      </w:pPr>
-      <w:r>
-        <w:rPr>
-          <w:sz w:val="28"/>
-          <w:szCs w:val="28"/>
-          <w:lang w:val="en-US"/>
-        </w:rPr>
-        <w:t>Mô tả về các ràng buộc của hệ thống: ràng buộc phần cứng, phần mềm, dữ liệu, mạng, con người</w:t>
-      </w:r>
-      <w:r>
-        <w:rPr>
-          <w:sz w:val="28"/>
-          <w:szCs w:val="28"/>
-          <w:lang w:val="en-US"/>
-        </w:rPr>
-        <w:t>.</w:t>
-      </w:r>
-    </w:p>
-    <w:p>
-      <w:pPr>
-        <w:pStyle w:val="ListParagraph"/>
-        <w:numPr>
-          <w:ilvl w:val="1"/>
-          <w:numId w:val="27"/>
-        </w:numPr>
-        <w:spacing w:before="120" w:after="120" w:line="360" w:lineRule="auto"/>
-        <w:ind w:left="360"/>
-        <w:jc w:val="both"/>
-        <w:rPr>
-          <w:rFonts w:ascii="Times New Roman" w:hAnsi="Times New Roman" w:cs="Times New Roman"/>
-          <w:b/>
-          <w:sz w:val="28"/>
-          <w:szCs w:val="28"/>
-        </w:rPr>
-      </w:pPr>
-      <w:r>
-        <w:rPr>
-          <w:rFonts w:ascii="Times New Roman" w:hAnsi="Times New Roman" w:cs="Times New Roman"/>
-          <w:b/>
-          <w:sz w:val="28"/>
-          <w:szCs w:val="28"/>
-        </w:rPr>
-        <w:t>Yêu cầu về giao diện (cho các đối tượng người dùng)</w:t>
-      </w:r>
-    </w:p>
-    <w:p>
-      <w:pPr>
-        <w:pStyle w:val="BodyText"/>
-        <w:spacing w:line="276" w:lineRule="auto"/>
-        <w:ind w:left="720"/>
-        <w:rPr>
-          <w:sz w:val="28"/>
-          <w:szCs w:val="28"/>
-          <w:lang w:val="en-US"/>
-        </w:rPr>
-      </w:pPr>
-      <w:r>
-        <w:rPr>
-          <w:sz w:val="28"/>
-          <w:szCs w:val="28"/>
-          <w:lang w:val="en-US"/>
-        </w:rPr>
-        <w:t>Giao diện cần phải thân thiện, dễ sử dụng, dễ quản lý, màu sắc hợp lý.</w:t>
-      </w:r>
-    </w:p>
-    <w:p>
-      <w:pPr>
-        <w:pStyle w:val="BodyText"/>
-        <w:spacing w:line="276" w:lineRule="auto"/>
-        <w:ind w:left="720"/>
-        <w:rPr>
-          <w:sz w:val="28"/>
-          <w:szCs w:val="28"/>
-          <w:lang w:val="en-US"/>
-        </w:rPr>
-      </w:pPr>
-      <w:r>
-        <w:rPr>
-          <w:sz w:val="28"/>
-          <w:szCs w:val="28"/>
-          <w:lang w:val="en-US"/>
-        </w:rPr>
-        <w:t>Nội dung phong phú tránh tạo cảm giác nhàm chán.</w:t>
-      </w:r>
-    </w:p>
-    <w:p>
-      <w:pPr>
-        <w:pStyle w:val="ListParagraph"/>
-        <w:numPr>
-          <w:ilvl w:val="1"/>
-          <w:numId w:val="27"/>
-        </w:numPr>
-        <w:spacing w:before="120" w:after="120" w:line="360" w:lineRule="auto"/>
-        <w:ind w:left="360"/>
-        <w:jc w:val="both"/>
-        <w:rPr>
-          <w:rFonts w:ascii="Times New Roman" w:hAnsi="Times New Roman" w:cs="Times New Roman"/>
-          <w:b/>
-          <w:sz w:val="28"/>
-          <w:szCs w:val="28"/>
-        </w:rPr>
-      </w:pPr>
-      <w:r>
-        <w:rPr>
-          <w:rFonts w:ascii="Times New Roman" w:hAnsi="Times New Roman" w:cs="Times New Roman"/>
-          <w:b/>
-          <w:sz w:val="28"/>
-          <w:szCs w:val="28"/>
-        </w:rPr>
-        <w:t>Yêu cầu về công nghệ, tài chính, thời gian của hệ thống</w:t>
-      </w:r>
-    </w:p>
-    <w:p>
-      <w:pPr>
-        <w:pStyle w:val="ListParagraph"/>
-        <w:numPr>
-          <w:ilvl w:val="1"/>
-          <w:numId w:val="27"/>
-        </w:numPr>
-        <w:spacing w:before="120" w:after="120" w:line="360" w:lineRule="auto"/>
-        <w:ind w:left="360"/>
-        <w:jc w:val="both"/>
-        <w:rPr>
-          <w:rFonts w:ascii="Times New Roman" w:hAnsi="Times New Roman" w:cs="Times New Roman"/>
-          <w:b/>
-          <w:sz w:val="28"/>
-          <w:szCs w:val="28"/>
-        </w:rPr>
-      </w:pPr>
-      <w:r>
-        <w:rPr>
-          <w:rFonts w:ascii="Times New Roman" w:hAnsi="Times New Roman" w:cs="Times New Roman"/>
-          <w:b/>
-          <w:sz w:val="28"/>
-          <w:szCs w:val="28"/>
-        </w:rPr>
-        <w:t>Xác định tính khả thi của hệ thống</w:t>
-      </w:r>
-    </w:p>
-    <w:p>
-      <w:pPr>
-        <w:pStyle w:val="BodyText"/>
-        <w:spacing w:line="276" w:lineRule="auto"/>
-        <w:ind w:left="720"/>
-        <w:rPr>
-          <w:sz w:val="28"/>
-          <w:szCs w:val="28"/>
-          <w:lang w:val="en-US"/>
-        </w:rPr>
-      </w:pPr>
-      <w:r>
-        <w:rPr>
-          <w:sz w:val="28"/>
-          <w:szCs w:val="28"/>
-          <w:lang w:val="en-US"/>
-        </w:rPr>
-        <w:t xml:space="preserve">Xác định tính khả thi về công nghệ, khả thi về thời gian, khả thi về tài chính khi xây dựng hệ thống </w:t>
-      </w:r>
-      <w:proofErr w:type="gramStart"/>
-      <w:r>
-        <w:rPr>
-          <w:sz w:val="28"/>
-          <w:szCs w:val="28"/>
-          <w:lang w:val="en-US"/>
-        </w:rPr>
-        <w:t>theo</w:t>
-      </w:r>
-      <w:proofErr w:type="gramEnd"/>
-      <w:r>
-        <w:rPr>
-          <w:sz w:val="28"/>
-          <w:szCs w:val="28"/>
-          <w:lang w:val="en-US"/>
-        </w:rPr>
-        <w:t xml:space="preserve"> yêu cầu</w:t>
-      </w:r>
-    </w:p>
-    <w:p>
-      <w:pPr>
-        <w:pStyle w:val="ListParagraph"/>
-        <w:numPr>
-          <w:ilvl w:val="1"/>
-          <w:numId w:val="27"/>
-        </w:numPr>
-        <w:spacing w:before="120" w:after="120" w:line="360" w:lineRule="auto"/>
-        <w:ind w:left="360"/>
-        <w:jc w:val="both"/>
-        <w:rPr>
-          <w:rFonts w:ascii="Times New Roman" w:hAnsi="Times New Roman" w:cs="Times New Roman"/>
-          <w:b/>
-          <w:sz w:val="28"/>
-          <w:szCs w:val="28"/>
-        </w:rPr>
-      </w:pPr>
-      <w:r>
-        <w:rPr>
-          <w:rFonts w:ascii="Times New Roman" w:hAnsi="Times New Roman" w:cs="Times New Roman"/>
-          <w:b/>
-          <w:sz w:val="28"/>
-          <w:szCs w:val="28"/>
-        </w:rPr>
-        <w:t>Đề xuất thêm dành cho hệ thống</w:t>
-      </w:r>
-    </w:p>
-    <w:p>
-      <w:pPr>
-        <w:pStyle w:val="ListParagraph"/>
-        <w:numPr>
-          <w:ilvl w:val="1"/>
-          <w:numId w:val="27"/>
-        </w:numPr>
-        <w:spacing w:before="120" w:after="120" w:line="360" w:lineRule="auto"/>
-        <w:ind w:left="360"/>
-        <w:jc w:val="both"/>
-        <w:rPr>
-          <w:rFonts w:ascii="Times New Roman" w:hAnsi="Times New Roman" w:cs="Times New Roman"/>
-          <w:b/>
-          <w:sz w:val="28"/>
-          <w:szCs w:val="28"/>
-        </w:rPr>
-      </w:pPr>
-      <w:r>
-        <w:rPr>
-          <w:rFonts w:ascii="Times New Roman" w:hAnsi="Times New Roman" w:cs="Times New Roman"/>
-          <w:b/>
-          <w:sz w:val="28"/>
-          <w:szCs w:val="28"/>
-        </w:rPr>
-        <w:t>Tổng kết yêu cầu của hệ thống</w:t>
-      </w:r>
+      </w:pPr>
     </w:p>
     <w:sectPr>
       <w:footerReference w:type="default" r:id="rId13"/>
@@ -4425,7 +5098,7 @@
 </file>
 
 <file path=word/endnotes.xml><?xml version="1.0" encoding="utf-8"?>
-<w:endnotes xmlns:wpc="http://schemas.microsoft.com/office/word/2010/wordprocessingCanvas" xmlns:cx="http://schemas.microsoft.com/office/drawing/2014/chartex" xmlns:cx1="http://schemas.microsoft.com/office/drawing/2015/9/8/chartex" xmlns:mc="http://schemas.openxmlformats.org/markup-compatibility/2006" xmlns:o="urn:schemas-microsoft-com:office:office" xmlns:r="http://schemas.openxmlformats.org/officeDocument/2006/relationships" xmlns:m="http://schemas.openxmlformats.org/officeDocument/2006/math" xmlns:v="urn:schemas-microsoft-com:vml" xmlns:wp14="http://schemas.microsoft.com/office/word/2010/wordprocessingDrawing" xmlns:wp="http://schemas.openxmlformats.org/drawingml/2006/wordprocessingDrawing" xmlns:w10="urn:schemas-microsoft-com:office:word" xmlns:w="http://schemas.openxmlformats.org/wordprocessingml/2006/main" xmlns:w14="http://schemas.microsoft.com/office/word/2010/wordml" xmlns:w15="http://schemas.microsoft.com/office/word/2012/wordml" xmlns:w16se="http://schemas.microsoft.com/office/word/2015/wordml/symex" xmlns:wpg="http://schemas.microsoft.com/office/word/2010/wordprocessingGroup" xmlns:wpi="http://schemas.microsoft.com/office/word/2010/wordprocessingInk" xmlns:wne="http://schemas.microsoft.com/office/word/2006/wordml" xmlns:wps="http://schemas.microsoft.com/office/word/2010/wordprocessingShape" mc:Ignorable="w14 w15 w16se wp14">
+<w:endnotes xmlns:wpc="http://schemas.microsoft.com/office/word/2010/wordprocessingCanvas" xmlns:cx="http://schemas.microsoft.com/office/drawing/2014/chartex" xmlns:mc="http://schemas.openxmlformats.org/markup-compatibility/2006" xmlns:o="urn:schemas-microsoft-com:office:office" xmlns:r="http://schemas.openxmlformats.org/officeDocument/2006/relationships" xmlns:m="http://schemas.openxmlformats.org/officeDocument/2006/math" xmlns:v="urn:schemas-microsoft-com:vml" xmlns:wp14="http://schemas.microsoft.com/office/word/2010/wordprocessingDrawing" xmlns:wp="http://schemas.openxmlformats.org/drawingml/2006/wordprocessingDrawing" xmlns:w10="urn:schemas-microsoft-com:office:word" xmlns:w="http://schemas.openxmlformats.org/wordprocessingml/2006/main" xmlns:w14="http://schemas.microsoft.com/office/word/2010/wordml" xmlns:w15="http://schemas.microsoft.com/office/word/2012/wordml" xmlns:w16se="http://schemas.microsoft.com/office/word/2015/wordml/symex" xmlns:wpg="http://schemas.microsoft.com/office/word/2010/wordprocessingGroup" xmlns:wpi="http://schemas.microsoft.com/office/word/2010/wordprocessingInk" xmlns:wne="http://schemas.microsoft.com/office/word/2006/wordml" xmlns:wps="http://schemas.microsoft.com/office/word/2010/wordprocessingShape" mc:Ignorable="w14 w15 w16se wp14">
   <w:endnote w:type="separator" w:id="-1">
     <w:p>
       <w:pPr>
@@ -4450,7 +5123,7 @@
 </file>
 
 <file path=word/footer1.xml><?xml version="1.0" encoding="utf-8"?>
-<w:ftr xmlns:wpc="http://schemas.microsoft.com/office/word/2010/wordprocessingCanvas" xmlns:cx="http://schemas.microsoft.com/office/drawing/2014/chartex" xmlns:cx1="http://schemas.microsoft.com/office/drawing/2015/9/8/chartex" xmlns:mc="http://schemas.openxmlformats.org/markup-compatibility/2006" xmlns:o="urn:schemas-microsoft-com:office:office" xmlns:r="http://schemas.openxmlformats.org/officeDocument/2006/relationships" xmlns:m="http://schemas.openxmlformats.org/officeDocument/2006/math" xmlns:v="urn:schemas-microsoft-com:vml" xmlns:wp14="http://schemas.microsoft.com/office/word/2010/wordprocessingDrawing" xmlns:wp="http://schemas.openxmlformats.org/drawingml/2006/wordprocessingDrawing" xmlns:w10="urn:schemas-microsoft-com:office:word" xmlns:w="http://schemas.openxmlformats.org/wordprocessingml/2006/main" xmlns:w14="http://schemas.microsoft.com/office/word/2010/wordml" xmlns:w15="http://schemas.microsoft.com/office/word/2012/wordml" xmlns:w16se="http://schemas.microsoft.com/office/word/2015/wordml/symex" xmlns:wpg="http://schemas.microsoft.com/office/word/2010/wordprocessingGroup" xmlns:wpi="http://schemas.microsoft.com/office/word/2010/wordprocessingInk" xmlns:wne="http://schemas.microsoft.com/office/word/2006/wordml" xmlns:wps="http://schemas.microsoft.com/office/word/2010/wordprocessingShape" mc:Ignorable="w14 w15 w16se wp14">
+<w:ftr xmlns:wpc="http://schemas.microsoft.com/office/word/2010/wordprocessingCanvas" xmlns:cx="http://schemas.microsoft.com/office/drawing/2014/chartex" xmlns:mc="http://schemas.openxmlformats.org/markup-compatibility/2006" xmlns:o="urn:schemas-microsoft-com:office:office" xmlns:r="http://schemas.openxmlformats.org/officeDocument/2006/relationships" xmlns:m="http://schemas.openxmlformats.org/officeDocument/2006/math" xmlns:v="urn:schemas-microsoft-com:vml" xmlns:wp14="http://schemas.microsoft.com/office/word/2010/wordprocessingDrawing" xmlns:wp="http://schemas.openxmlformats.org/drawingml/2006/wordprocessingDrawing" xmlns:w10="urn:schemas-microsoft-com:office:word" xmlns:w="http://schemas.openxmlformats.org/wordprocessingml/2006/main" xmlns:w14="http://schemas.microsoft.com/office/word/2010/wordml" xmlns:w15="http://schemas.microsoft.com/office/word/2012/wordml" xmlns:w16se="http://schemas.microsoft.com/office/word/2015/wordml/symex" xmlns:wpg="http://schemas.microsoft.com/office/word/2010/wordprocessingGroup" xmlns:wpi="http://schemas.microsoft.com/office/word/2010/wordprocessingInk" xmlns:wne="http://schemas.microsoft.com/office/word/2006/wordml" xmlns:wps="http://schemas.microsoft.com/office/word/2010/wordprocessingShape" mc:Ignorable="w14 w15 w16se wp14">
   <w:p>
     <w:pPr>
       <w:pStyle w:val="Footer"/>
@@ -4466,13 +5139,50 @@
 </file>
 
 <file path=word/footer2.xml><?xml version="1.0" encoding="utf-8"?>
-<w:ftr xmlns:wpc="http://schemas.microsoft.com/office/word/2010/wordprocessingCanvas" xmlns:cx="http://schemas.microsoft.com/office/drawing/2014/chartex" xmlns:cx1="http://schemas.microsoft.com/office/drawing/2015/9/8/chartex" xmlns:mc="http://schemas.openxmlformats.org/markup-compatibility/2006" xmlns:o="urn:schemas-microsoft-com:office:office" xmlns:r="http://schemas.openxmlformats.org/officeDocument/2006/relationships" xmlns:m="http://schemas.openxmlformats.org/officeDocument/2006/math" xmlns:v="urn:schemas-microsoft-com:vml" xmlns:wp14="http://schemas.microsoft.com/office/word/2010/wordprocessingDrawing" xmlns:wp="http://schemas.openxmlformats.org/drawingml/2006/wordprocessingDrawing" xmlns:w10="urn:schemas-microsoft-com:office:word" xmlns:w="http://schemas.openxmlformats.org/wordprocessingml/2006/main" xmlns:w14="http://schemas.microsoft.com/office/word/2010/wordml" xmlns:w15="http://schemas.microsoft.com/office/word/2012/wordml" xmlns:w16se="http://schemas.microsoft.com/office/word/2015/wordml/symex" xmlns:wpg="http://schemas.microsoft.com/office/word/2010/wordprocessingGroup" xmlns:wpi="http://schemas.microsoft.com/office/word/2010/wordprocessingInk" xmlns:wne="http://schemas.microsoft.com/office/word/2006/wordml" xmlns:wps="http://schemas.microsoft.com/office/word/2010/wordprocessingShape" mc:Ignorable="w14 w15 w16se wp14">
-  <w:p>
-    <w:pPr>
-      <w:pStyle w:val="Footer"/>
-      <w:jc w:val="center"/>
-    </w:pPr>
-  </w:p>
+<w:ftr xmlns:wpc="http://schemas.microsoft.com/office/word/2010/wordprocessingCanvas" xmlns:cx="http://schemas.microsoft.com/office/drawing/2014/chartex" xmlns:mc="http://schemas.openxmlformats.org/markup-compatibility/2006" xmlns:o="urn:schemas-microsoft-com:office:office" xmlns:r="http://schemas.openxmlformats.org/officeDocument/2006/relationships" xmlns:m="http://schemas.openxmlformats.org/officeDocument/2006/math" xmlns:v="urn:schemas-microsoft-com:vml" xmlns:wp14="http://schemas.microsoft.com/office/word/2010/wordprocessingDrawing" xmlns:wp="http://schemas.openxmlformats.org/drawingml/2006/wordprocessingDrawing" xmlns:w10="urn:schemas-microsoft-com:office:word" xmlns:w="http://schemas.openxmlformats.org/wordprocessingml/2006/main" xmlns:w14="http://schemas.microsoft.com/office/word/2010/wordml" xmlns:w15="http://schemas.microsoft.com/office/word/2012/wordml" xmlns:w16se="http://schemas.microsoft.com/office/word/2015/wordml/symex" xmlns:wpg="http://schemas.microsoft.com/office/word/2010/wordprocessingGroup" xmlns:wpi="http://schemas.microsoft.com/office/word/2010/wordprocessingInk" xmlns:wne="http://schemas.microsoft.com/office/word/2006/wordml" xmlns:wps="http://schemas.microsoft.com/office/word/2010/wordprocessingShape" mc:Ignorable="w14 w15 w16se wp14">
+  <w:sdt>
+    <w:sdtPr>
+      <w:id w:val="-984007841"/>
+      <w:docPartObj>
+        <w:docPartGallery w:val="Page Numbers (Bottom of Page)"/>
+        <w:docPartUnique/>
+      </w:docPartObj>
+    </w:sdtPr>
+    <w:sdtEndPr>
+      <w:rPr>
+        <w:noProof/>
+      </w:rPr>
+    </w:sdtEndPr>
+    <w:sdtContent>
+      <w:p>
+        <w:pPr>
+          <w:pStyle w:val="Footer"/>
+          <w:jc w:val="right"/>
+        </w:pPr>
+        <w:r>
+          <w:fldChar w:fldCharType="begin"/>
+        </w:r>
+        <w:r>
+          <w:instrText xml:space="preserve"> PAGE   \* MERGEFORMAT </w:instrText>
+        </w:r>
+        <w:r>
+          <w:fldChar w:fldCharType="separate"/>
+        </w:r>
+        <w:r>
+          <w:rPr>
+            <w:noProof/>
+          </w:rPr>
+          <w:t>2</w:t>
+        </w:r>
+        <w:r>
+          <w:rPr>
+            <w:noProof/>
+          </w:rPr>
+          <w:fldChar w:fldCharType="end"/>
+        </w:r>
+      </w:p>
+    </w:sdtContent>
+  </w:sdt>
   <w:p>
     <w:pPr>
       <w:pStyle w:val="Footer"/>
@@ -4482,7 +5192,7 @@
 </file>
 
 <file path=word/footnotes.xml><?xml version="1.0" encoding="utf-8"?>
-<w:footnotes xmlns:wpc="http://schemas.microsoft.com/office/word/2010/wordprocessingCanvas" xmlns:cx="http://schemas.microsoft.com/office/drawing/2014/chartex" xmlns:cx1="http://schemas.microsoft.com/office/drawing/2015/9/8/chartex" xmlns:mc="http://schemas.openxmlformats.org/markup-compatibility/2006" xmlns:o="urn:schemas-microsoft-com:office:office" xmlns:r="http://schemas.openxmlformats.org/officeDocument/2006/relationships" xmlns:m="http://schemas.openxmlformats.org/officeDocument/2006/math" xmlns:v="urn:schemas-microsoft-com:vml" xmlns:wp14="http://schemas.microsoft.com/office/word/2010/wordprocessingDrawing" xmlns:wp="http://schemas.openxmlformats.org/drawingml/2006/wordprocessingDrawing" xmlns:w10="urn:schemas-microsoft-com:office:word" xmlns:w="http://schemas.openxmlformats.org/wordprocessingml/2006/main" xmlns:w14="http://schemas.microsoft.com/office/word/2010/wordml" xmlns:w15="http://schemas.microsoft.com/office/word/2012/wordml" xmlns:w16se="http://schemas.microsoft.com/office/word/2015/wordml/symex" xmlns:wpg="http://schemas.microsoft.com/office/word/2010/wordprocessingGroup" xmlns:wpi="http://schemas.microsoft.com/office/word/2010/wordprocessingInk" xmlns:wne="http://schemas.microsoft.com/office/word/2006/wordml" xmlns:wps="http://schemas.microsoft.com/office/word/2010/wordprocessingShape" mc:Ignorable="w14 w15 w16se wp14">
+<w:footnotes xmlns:wpc="http://schemas.microsoft.com/office/word/2010/wordprocessingCanvas" xmlns:cx="http://schemas.microsoft.com/office/drawing/2014/chartex" xmlns:mc="http://schemas.openxmlformats.org/markup-compatibility/2006" xmlns:o="urn:schemas-microsoft-com:office:office" xmlns:r="http://schemas.openxmlformats.org/officeDocument/2006/relationships" xmlns:m="http://schemas.openxmlformats.org/officeDocument/2006/math" xmlns:v="urn:schemas-microsoft-com:vml" xmlns:wp14="http://schemas.microsoft.com/office/word/2010/wordprocessingDrawing" xmlns:wp="http://schemas.openxmlformats.org/drawingml/2006/wordprocessingDrawing" xmlns:w10="urn:schemas-microsoft-com:office:word" xmlns:w="http://schemas.openxmlformats.org/wordprocessingml/2006/main" xmlns:w14="http://schemas.microsoft.com/office/word/2010/wordml" xmlns:w15="http://schemas.microsoft.com/office/word/2012/wordml" xmlns:w16se="http://schemas.microsoft.com/office/word/2015/wordml/symex" xmlns:wpg="http://schemas.microsoft.com/office/word/2010/wordprocessingGroup" xmlns:wpi="http://schemas.microsoft.com/office/word/2010/wordprocessingInk" xmlns:wne="http://schemas.microsoft.com/office/word/2006/wordml" xmlns:wps="http://schemas.microsoft.com/office/word/2010/wordprocessingShape" mc:Ignorable="w14 w15 w16se wp14">
   <w:footnote w:type="separator" w:id="-1">
     <w:p>
       <w:pPr>
@@ -4507,7 +5217,7 @@
 </file>
 
 <file path=word/header1.xml><?xml version="1.0" encoding="utf-8"?>
-<w:hdr xmlns:wpc="http://schemas.microsoft.com/office/word/2010/wordprocessingCanvas" xmlns:cx="http://schemas.microsoft.com/office/drawing/2014/chartex" xmlns:cx1="http://schemas.microsoft.com/office/drawing/2015/9/8/chartex" xmlns:mc="http://schemas.openxmlformats.org/markup-compatibility/2006" xmlns:o="urn:schemas-microsoft-com:office:office" xmlns:r="http://schemas.openxmlformats.org/officeDocument/2006/relationships" xmlns:m="http://schemas.openxmlformats.org/officeDocument/2006/math" xmlns:v="urn:schemas-microsoft-com:vml" xmlns:wp14="http://schemas.microsoft.com/office/word/2010/wordprocessingDrawing" xmlns:wp="http://schemas.openxmlformats.org/drawingml/2006/wordprocessingDrawing" xmlns:w10="urn:schemas-microsoft-com:office:word" xmlns:w="http://schemas.openxmlformats.org/wordprocessingml/2006/main" xmlns:w14="http://schemas.microsoft.com/office/word/2010/wordml" xmlns:w15="http://schemas.microsoft.com/office/word/2012/wordml" xmlns:w16se="http://schemas.microsoft.com/office/word/2015/wordml/symex" xmlns:wpg="http://schemas.microsoft.com/office/word/2010/wordprocessingGroup" xmlns:wpi="http://schemas.microsoft.com/office/word/2010/wordprocessingInk" xmlns:wne="http://schemas.microsoft.com/office/word/2006/wordml" xmlns:wps="http://schemas.microsoft.com/office/word/2010/wordprocessingShape" mc:Ignorable="w14 w15 w16se wp14">
+<w:hdr xmlns:wpc="http://schemas.microsoft.com/office/word/2010/wordprocessingCanvas" xmlns:cx="http://schemas.microsoft.com/office/drawing/2014/chartex" xmlns:mc="http://schemas.openxmlformats.org/markup-compatibility/2006" xmlns:o="urn:schemas-microsoft-com:office:office" xmlns:r="http://schemas.openxmlformats.org/officeDocument/2006/relationships" xmlns:m="http://schemas.openxmlformats.org/officeDocument/2006/math" xmlns:v="urn:schemas-microsoft-com:vml" xmlns:wp14="http://schemas.microsoft.com/office/word/2010/wordprocessingDrawing" xmlns:wp="http://schemas.openxmlformats.org/drawingml/2006/wordprocessingDrawing" xmlns:w10="urn:schemas-microsoft-com:office:word" xmlns:w="http://schemas.openxmlformats.org/wordprocessingml/2006/main" xmlns:w14="http://schemas.microsoft.com/office/word/2010/wordml" xmlns:w15="http://schemas.microsoft.com/office/word/2012/wordml" xmlns:w16se="http://schemas.microsoft.com/office/word/2015/wordml/symex" xmlns:wpg="http://schemas.microsoft.com/office/word/2010/wordprocessingGroup" xmlns:wpi="http://schemas.microsoft.com/office/word/2010/wordprocessingInk" xmlns:wne="http://schemas.microsoft.com/office/word/2006/wordml" xmlns:wps="http://schemas.microsoft.com/office/word/2010/wordprocessingShape" mc:Ignorable="w14 w15 w16se wp14">
   <w:p>
     <w:pPr>
       <w:pStyle w:val="Header"/>
@@ -4523,7 +5233,7 @@
 </file>
 
 <file path=word/numbering.xml><?xml version="1.0" encoding="utf-8"?>
-<w:numbering xmlns:wpc="http://schemas.microsoft.com/office/word/2010/wordprocessingCanvas" xmlns:cx="http://schemas.microsoft.com/office/drawing/2014/chartex" xmlns:cx1="http://schemas.microsoft.com/office/drawing/2015/9/8/chartex" xmlns:mc="http://schemas.openxmlformats.org/markup-compatibility/2006" xmlns:o="urn:schemas-microsoft-com:office:office" xmlns:r="http://schemas.openxmlformats.org/officeDocument/2006/relationships" xmlns:m="http://schemas.openxmlformats.org/officeDocument/2006/math" xmlns:v="urn:schemas-microsoft-com:vml" xmlns:wp14="http://schemas.microsoft.com/office/word/2010/wordprocessingDrawing" xmlns:wp="http://schemas.openxmlformats.org/drawingml/2006/wordprocessingDrawing" xmlns:w10="urn:schemas-microsoft-com:office:word" xmlns:w="http://schemas.openxmlformats.org/wordprocessingml/2006/main" xmlns:w14="http://schemas.microsoft.com/office/word/2010/wordml" xmlns:w15="http://schemas.microsoft.com/office/word/2012/wordml" xmlns:w16se="http://schemas.microsoft.com/office/word/2015/wordml/symex" xmlns:wpg="http://schemas.microsoft.com/office/word/2010/wordprocessingGroup" xmlns:wpi="http://schemas.microsoft.com/office/word/2010/wordprocessingInk" xmlns:wne="http://schemas.microsoft.com/office/word/2006/wordml" xmlns:wps="http://schemas.microsoft.com/office/word/2010/wordprocessingShape" mc:Ignorable="w14 w15 w16se wp14">
+<w:numbering xmlns:wpc="http://schemas.microsoft.com/office/word/2010/wordprocessingCanvas" xmlns:cx="http://schemas.microsoft.com/office/drawing/2014/chartex" xmlns:mc="http://schemas.openxmlformats.org/markup-compatibility/2006" xmlns:o="urn:schemas-microsoft-com:office:office" xmlns:r="http://schemas.openxmlformats.org/officeDocument/2006/relationships" xmlns:m="http://schemas.openxmlformats.org/officeDocument/2006/math" xmlns:v="urn:schemas-microsoft-com:vml" xmlns:wp14="http://schemas.microsoft.com/office/word/2010/wordprocessingDrawing" xmlns:wp="http://schemas.openxmlformats.org/drawingml/2006/wordprocessingDrawing" xmlns:w10="urn:schemas-microsoft-com:office:word" xmlns:w="http://schemas.openxmlformats.org/wordprocessingml/2006/main" xmlns:w14="http://schemas.microsoft.com/office/word/2010/wordml" xmlns:w15="http://schemas.microsoft.com/office/word/2012/wordml" xmlns:w16se="http://schemas.microsoft.com/office/word/2015/wordml/symex" xmlns:wpg="http://schemas.microsoft.com/office/word/2010/wordprocessingGroup" xmlns:wpi="http://schemas.microsoft.com/office/word/2010/wordprocessingInk" xmlns:wne="http://schemas.microsoft.com/office/word/2006/wordml" xmlns:wps="http://schemas.microsoft.com/office/word/2010/wordprocessingShape" mc:Ignorable="w14 w15 w16se wp14">
   <w:abstractNum w:abstractNumId="0" w15:restartNumberingAfterBreak="0">
     <w:nsid w:val="018167E7"/>
     <w:multiLevelType w:val="multilevel"/>
@@ -5063,6 +5773,118 @@
     </w:lvl>
   </w:abstractNum>
   <w:abstractNum w:abstractNumId="5" w15:restartNumberingAfterBreak="0">
+    <w:nsid w:val="0BD644E4"/>
+    <w:multiLevelType w:val="hybridMultilevel"/>
+    <w:tmpl w:val="B1905ACA"/>
+    <w:lvl w:ilvl="0" w:tplc="07C09466">
+      <w:numFmt w:val="bullet"/>
+      <w:lvlText w:val="-"/>
+      <w:lvlJc w:val="left"/>
+      <w:pPr>
+        <w:ind w:left="720" w:hanging="360"/>
+      </w:pPr>
+      <w:rPr>
+        <w:rFonts w:ascii="Times New Roman" w:eastAsiaTheme="minorHAnsi" w:hAnsi="Times New Roman" w:cs="Times New Roman" w:hint="default"/>
+      </w:rPr>
+    </w:lvl>
+    <w:lvl w:ilvl="1" w:tplc="04090003" w:tentative="1">
+      <w:start w:val="1"/>
+      <w:numFmt w:val="bullet"/>
+      <w:lvlText w:val="o"/>
+      <w:lvlJc w:val="left"/>
+      <w:pPr>
+        <w:ind w:left="1440" w:hanging="360"/>
+      </w:pPr>
+      <w:rPr>
+        <w:rFonts w:ascii="Courier New" w:hAnsi="Courier New" w:cs="Courier New" w:hint="default"/>
+      </w:rPr>
+    </w:lvl>
+    <w:lvl w:ilvl="2" w:tplc="04090005" w:tentative="1">
+      <w:start w:val="1"/>
+      <w:numFmt w:val="bullet"/>
+      <w:lvlText w:val=""/>
+      <w:lvlJc w:val="left"/>
+      <w:pPr>
+        <w:ind w:left="2160" w:hanging="360"/>
+      </w:pPr>
+      <w:rPr>
+        <w:rFonts w:ascii="Wingdings" w:hAnsi="Wingdings" w:hint="default"/>
+      </w:rPr>
+    </w:lvl>
+    <w:lvl w:ilvl="3" w:tplc="04090001" w:tentative="1">
+      <w:start w:val="1"/>
+      <w:numFmt w:val="bullet"/>
+      <w:lvlText w:val=""/>
+      <w:lvlJc w:val="left"/>
+      <w:pPr>
+        <w:ind w:left="2880" w:hanging="360"/>
+      </w:pPr>
+      <w:rPr>
+        <w:rFonts w:ascii="Symbol" w:hAnsi="Symbol" w:hint="default"/>
+      </w:rPr>
+    </w:lvl>
+    <w:lvl w:ilvl="4" w:tplc="04090003" w:tentative="1">
+      <w:start w:val="1"/>
+      <w:numFmt w:val="bullet"/>
+      <w:lvlText w:val="o"/>
+      <w:lvlJc w:val="left"/>
+      <w:pPr>
+        <w:ind w:left="3600" w:hanging="360"/>
+      </w:pPr>
+      <w:rPr>
+        <w:rFonts w:ascii="Courier New" w:hAnsi="Courier New" w:cs="Courier New" w:hint="default"/>
+      </w:rPr>
+    </w:lvl>
+    <w:lvl w:ilvl="5" w:tplc="04090005" w:tentative="1">
+      <w:start w:val="1"/>
+      <w:numFmt w:val="bullet"/>
+      <w:lvlText w:val=""/>
+      <w:lvlJc w:val="left"/>
+      <w:pPr>
+        <w:ind w:left="4320" w:hanging="360"/>
+      </w:pPr>
+      <w:rPr>
+        <w:rFonts w:ascii="Wingdings" w:hAnsi="Wingdings" w:hint="default"/>
+      </w:rPr>
+    </w:lvl>
+    <w:lvl w:ilvl="6" w:tplc="04090001" w:tentative="1">
+      <w:start w:val="1"/>
+      <w:numFmt w:val="bullet"/>
+      <w:lvlText w:val=""/>
+      <w:lvlJc w:val="left"/>
+      <w:pPr>
+        <w:ind w:left="5040" w:hanging="360"/>
+      </w:pPr>
+      <w:rPr>
+        <w:rFonts w:ascii="Symbol" w:hAnsi="Symbol" w:hint="default"/>
+      </w:rPr>
+    </w:lvl>
+    <w:lvl w:ilvl="7" w:tplc="04090003" w:tentative="1">
+      <w:start w:val="1"/>
+      <w:numFmt w:val="bullet"/>
+      <w:lvlText w:val="o"/>
+      <w:lvlJc w:val="left"/>
+      <w:pPr>
+        <w:ind w:left="5760" w:hanging="360"/>
+      </w:pPr>
+      <w:rPr>
+        <w:rFonts w:ascii="Courier New" w:hAnsi="Courier New" w:cs="Courier New" w:hint="default"/>
+      </w:rPr>
+    </w:lvl>
+    <w:lvl w:ilvl="8" w:tplc="04090005" w:tentative="1">
+      <w:start w:val="1"/>
+      <w:numFmt w:val="bullet"/>
+      <w:lvlText w:val=""/>
+      <w:lvlJc w:val="left"/>
+      <w:pPr>
+        <w:ind w:left="6480" w:hanging="360"/>
+      </w:pPr>
+      <w:rPr>
+        <w:rFonts w:ascii="Wingdings" w:hAnsi="Wingdings" w:hint="default"/>
+      </w:rPr>
+    </w:lvl>
+  </w:abstractNum>
+  <w:abstractNum w:abstractNumId="6" w15:restartNumberingAfterBreak="0">
     <w:nsid w:val="1D3770C0"/>
     <w:multiLevelType w:val="hybridMultilevel"/>
     <w:tmpl w:val="350A1F42"/>
@@ -5151,7 +5973,7 @@
       </w:pPr>
     </w:lvl>
   </w:abstractNum>
-  <w:abstractNum w:abstractNumId="6" w15:restartNumberingAfterBreak="0">
+  <w:abstractNum w:abstractNumId="7" w15:restartNumberingAfterBreak="0">
     <w:nsid w:val="1E316250"/>
     <w:multiLevelType w:val="multilevel"/>
     <w:tmpl w:val="E9261DAA"/>
@@ -5264,7 +6086,7 @@
       </w:rPr>
     </w:lvl>
   </w:abstractNum>
-  <w:abstractNum w:abstractNumId="7" w15:restartNumberingAfterBreak="0">
+  <w:abstractNum w:abstractNumId="8" w15:restartNumberingAfterBreak="0">
     <w:nsid w:val="25892259"/>
     <w:multiLevelType w:val="hybridMultilevel"/>
     <w:tmpl w:val="D6669994"/>
@@ -5377,7 +6199,7 @@
       </w:rPr>
     </w:lvl>
   </w:abstractNum>
-  <w:abstractNum w:abstractNumId="8" w15:restartNumberingAfterBreak="0">
+  <w:abstractNum w:abstractNumId="9" w15:restartNumberingAfterBreak="0">
     <w:nsid w:val="275C32D0"/>
     <w:multiLevelType w:val="multilevel"/>
     <w:tmpl w:val="2066614A"/>
@@ -5490,7 +6312,7 @@
       </w:rPr>
     </w:lvl>
   </w:abstractNum>
-  <w:abstractNum w:abstractNumId="9" w15:restartNumberingAfterBreak="0">
+  <w:abstractNum w:abstractNumId="10" w15:restartNumberingAfterBreak="0">
     <w:nsid w:val="2A677BCC"/>
     <w:multiLevelType w:val="hybridMultilevel"/>
     <w:tmpl w:val="37FAFAEA"/>
@@ -5603,7 +6425,7 @@
       </w:rPr>
     </w:lvl>
   </w:abstractNum>
-  <w:abstractNum w:abstractNumId="10" w15:restartNumberingAfterBreak="0">
+  <w:abstractNum w:abstractNumId="11" w15:restartNumberingAfterBreak="0">
     <w:nsid w:val="3B5C0A61"/>
     <w:multiLevelType w:val="hybridMultilevel"/>
     <w:tmpl w:val="DF4E428E"/>
@@ -5692,7 +6514,7 @@
       </w:pPr>
     </w:lvl>
   </w:abstractNum>
-  <w:abstractNum w:abstractNumId="11" w15:restartNumberingAfterBreak="0">
+  <w:abstractNum w:abstractNumId="12" w15:restartNumberingAfterBreak="0">
     <w:nsid w:val="3EA45009"/>
     <w:multiLevelType w:val="hybridMultilevel"/>
     <w:tmpl w:val="FE885784"/>
@@ -5781,7 +6603,7 @@
       </w:pPr>
     </w:lvl>
   </w:abstractNum>
-  <w:abstractNum w:abstractNumId="12" w15:restartNumberingAfterBreak="0">
+  <w:abstractNum w:abstractNumId="13" w15:restartNumberingAfterBreak="0">
     <w:nsid w:val="40C50DB4"/>
     <w:multiLevelType w:val="multilevel"/>
     <w:tmpl w:val="CE041A84"/>
@@ -5894,7 +6716,7 @@
       </w:rPr>
     </w:lvl>
   </w:abstractNum>
-  <w:abstractNum w:abstractNumId="13" w15:restartNumberingAfterBreak="0">
+  <w:abstractNum w:abstractNumId="14" w15:restartNumberingAfterBreak="0">
     <w:nsid w:val="44D8472E"/>
     <w:multiLevelType w:val="multilevel"/>
     <w:tmpl w:val="CE041A84"/>
@@ -6007,7 +6829,7 @@
       </w:rPr>
     </w:lvl>
   </w:abstractNum>
-  <w:abstractNum w:abstractNumId="14" w15:restartNumberingAfterBreak="0">
+  <w:abstractNum w:abstractNumId="15" w15:restartNumberingAfterBreak="0">
     <w:nsid w:val="47FD6B8A"/>
     <w:multiLevelType w:val="hybridMultilevel"/>
     <w:tmpl w:val="9560FFAA"/>
@@ -6120,7 +6942,7 @@
       </w:pPr>
     </w:lvl>
   </w:abstractNum>
-  <w:abstractNum w:abstractNumId="15" w15:restartNumberingAfterBreak="0">
+  <w:abstractNum w:abstractNumId="16" w15:restartNumberingAfterBreak="0">
     <w:nsid w:val="5202641D"/>
     <w:multiLevelType w:val="hybridMultilevel"/>
     <w:tmpl w:val="EF44B86A"/>
@@ -6233,7 +7055,7 @@
       </w:rPr>
     </w:lvl>
   </w:abstractNum>
-  <w:abstractNum w:abstractNumId="16" w15:restartNumberingAfterBreak="0">
+  <w:abstractNum w:abstractNumId="17" w15:restartNumberingAfterBreak="0">
     <w:nsid w:val="559F6B94"/>
     <w:multiLevelType w:val="hybridMultilevel"/>
     <w:tmpl w:val="411C2FE4"/>
@@ -6346,7 +7168,7 @@
       </w:rPr>
     </w:lvl>
   </w:abstractNum>
-  <w:abstractNum w:abstractNumId="17" w15:restartNumberingAfterBreak="0">
+  <w:abstractNum w:abstractNumId="18" w15:restartNumberingAfterBreak="0">
     <w:nsid w:val="5DB70935"/>
     <w:multiLevelType w:val="hybridMultilevel"/>
     <w:tmpl w:val="D4CC23E0"/>
@@ -6459,7 +7281,7 @@
       </w:rPr>
     </w:lvl>
   </w:abstractNum>
-  <w:abstractNum w:abstractNumId="18" w15:restartNumberingAfterBreak="0">
+  <w:abstractNum w:abstractNumId="19" w15:restartNumberingAfterBreak="0">
     <w:nsid w:val="5F6867EA"/>
     <w:multiLevelType w:val="hybridMultilevel"/>
     <w:tmpl w:val="B8787764"/>
@@ -6548,7 +7370,7 @@
       </w:pPr>
     </w:lvl>
   </w:abstractNum>
-  <w:abstractNum w:abstractNumId="19" w15:restartNumberingAfterBreak="0">
+  <w:abstractNum w:abstractNumId="20" w15:restartNumberingAfterBreak="0">
     <w:nsid w:val="5FC67A69"/>
     <w:multiLevelType w:val="hybridMultilevel"/>
     <w:tmpl w:val="2626E28A"/>
@@ -6661,7 +7483,7 @@
       </w:rPr>
     </w:lvl>
   </w:abstractNum>
-  <w:abstractNum w:abstractNumId="20" w15:restartNumberingAfterBreak="0">
+  <w:abstractNum w:abstractNumId="21" w15:restartNumberingAfterBreak="0">
     <w:nsid w:val="6272050E"/>
     <w:multiLevelType w:val="hybridMultilevel"/>
     <w:tmpl w:val="B8D446B4"/>
@@ -6773,7 +7595,7 @@
       </w:rPr>
     </w:lvl>
   </w:abstractNum>
-  <w:abstractNum w:abstractNumId="21" w15:restartNumberingAfterBreak="0">
+  <w:abstractNum w:abstractNumId="22" w15:restartNumberingAfterBreak="0">
     <w:nsid w:val="62A6375C"/>
     <w:multiLevelType w:val="hybridMultilevel"/>
     <w:tmpl w:val="D75C6E98"/>
@@ -6859,7 +7681,7 @@
       </w:pPr>
     </w:lvl>
   </w:abstractNum>
-  <w:abstractNum w:abstractNumId="22" w15:restartNumberingAfterBreak="0">
+  <w:abstractNum w:abstractNumId="23" w15:restartNumberingAfterBreak="0">
     <w:nsid w:val="63AD3966"/>
     <w:multiLevelType w:val="multilevel"/>
     <w:tmpl w:val="600E94E2"/>
@@ -6972,7 +7794,7 @@
       </w:rPr>
     </w:lvl>
   </w:abstractNum>
-  <w:abstractNum w:abstractNumId="23" w15:restartNumberingAfterBreak="0">
+  <w:abstractNum w:abstractNumId="24" w15:restartNumberingAfterBreak="0">
     <w:nsid w:val="677714E3"/>
     <w:multiLevelType w:val="hybridMultilevel"/>
     <w:tmpl w:val="961E76AA"/>
@@ -7061,7 +7883,7 @@
       </w:pPr>
     </w:lvl>
   </w:abstractNum>
-  <w:abstractNum w:abstractNumId="24" w15:restartNumberingAfterBreak="0">
+  <w:abstractNum w:abstractNumId="25" w15:restartNumberingAfterBreak="0">
     <w:nsid w:val="688039E1"/>
     <w:multiLevelType w:val="multilevel"/>
     <w:tmpl w:val="5186DA94"/>
@@ -7174,7 +7996,7 @@
       </w:rPr>
     </w:lvl>
   </w:abstractNum>
-  <w:abstractNum w:abstractNumId="25" w15:restartNumberingAfterBreak="0">
+  <w:abstractNum w:abstractNumId="26" w15:restartNumberingAfterBreak="0">
     <w:nsid w:val="6C9D212A"/>
     <w:multiLevelType w:val="hybridMultilevel"/>
     <w:tmpl w:val="822A009C"/>
@@ -7264,7 +8086,7 @@
       </w:pPr>
     </w:lvl>
   </w:abstractNum>
-  <w:abstractNum w:abstractNumId="26" w15:restartNumberingAfterBreak="0">
+  <w:abstractNum w:abstractNumId="27" w15:restartNumberingAfterBreak="0">
     <w:nsid w:val="6DFE6993"/>
     <w:multiLevelType w:val="multilevel"/>
     <w:tmpl w:val="E8BE4D84"/>
@@ -7377,7 +8199,7 @@
       </w:rPr>
     </w:lvl>
   </w:abstractNum>
-  <w:abstractNum w:abstractNumId="27" w15:restartNumberingAfterBreak="0">
+  <w:abstractNum w:abstractNumId="28" w15:restartNumberingAfterBreak="0">
     <w:nsid w:val="73C6384B"/>
     <w:multiLevelType w:val="hybridMultilevel"/>
     <w:tmpl w:val="38EAB48C"/>
@@ -7463,7 +8285,7 @@
       </w:pPr>
     </w:lvl>
   </w:abstractNum>
-  <w:abstractNum w:abstractNumId="28" w15:restartNumberingAfterBreak="0">
+  <w:abstractNum w:abstractNumId="29" w15:restartNumberingAfterBreak="0">
     <w:nsid w:val="79186B0A"/>
     <w:multiLevelType w:val="hybridMultilevel"/>
     <w:tmpl w:val="3BFC8CA0"/>
@@ -7553,13 +8375,13 @@
     </w:lvl>
   </w:abstractNum>
   <w:num w:numId="1">
-    <w:abstractNumId w:val="23"/>
+    <w:abstractNumId w:val="24"/>
   </w:num>
   <w:num w:numId="2">
-    <w:abstractNumId w:val="20"/>
+    <w:abstractNumId w:val="21"/>
   </w:num>
   <w:num w:numId="3">
-    <w:abstractNumId w:val="19"/>
+    <w:abstractNumId w:val="20"/>
   </w:num>
   <w:num w:numId="4">
     <w:abstractNumId w:val="2"/>
@@ -7568,76 +8390,79 @@
     <w:abstractNumId w:val="4"/>
   </w:num>
   <w:num w:numId="6">
-    <w:abstractNumId w:val="27"/>
+    <w:abstractNumId w:val="28"/>
   </w:num>
   <w:num w:numId="7">
-    <w:abstractNumId w:val="28"/>
+    <w:abstractNumId w:val="29"/>
   </w:num>
   <w:num w:numId="8">
-    <w:abstractNumId w:val="5"/>
+    <w:abstractNumId w:val="6"/>
   </w:num>
   <w:num w:numId="9">
-    <w:abstractNumId w:val="11"/>
+    <w:abstractNumId w:val="12"/>
   </w:num>
   <w:num w:numId="10">
-    <w:abstractNumId w:val="16"/>
+    <w:abstractNumId w:val="17"/>
   </w:num>
   <w:num w:numId="11">
-    <w:abstractNumId w:val="12"/>
+    <w:abstractNumId w:val="13"/>
   </w:num>
   <w:num w:numId="12">
-    <w:abstractNumId w:val="24"/>
+    <w:abstractNumId w:val="25"/>
   </w:num>
   <w:num w:numId="13">
-    <w:abstractNumId w:val="13"/>
+    <w:abstractNumId w:val="14"/>
   </w:num>
   <w:num w:numId="14">
-    <w:abstractNumId w:val="7"/>
+    <w:abstractNumId w:val="8"/>
   </w:num>
   <w:num w:numId="15">
     <w:abstractNumId w:val="3"/>
   </w:num>
   <w:num w:numId="16">
-    <w:abstractNumId w:val="6"/>
+    <w:abstractNumId w:val="7"/>
   </w:num>
   <w:num w:numId="17">
-    <w:abstractNumId w:val="17"/>
+    <w:abstractNumId w:val="18"/>
   </w:num>
   <w:num w:numId="18">
-    <w:abstractNumId w:val="18"/>
+    <w:abstractNumId w:val="19"/>
   </w:num>
   <w:num w:numId="19">
-    <w:abstractNumId w:val="10"/>
+    <w:abstractNumId w:val="11"/>
   </w:num>
   <w:num w:numId="20">
-    <w:abstractNumId w:val="22"/>
+    <w:abstractNumId w:val="23"/>
   </w:num>
   <w:num w:numId="21">
-    <w:abstractNumId w:val="8"/>
+    <w:abstractNumId w:val="9"/>
   </w:num>
   <w:num w:numId="22">
-    <w:abstractNumId w:val="26"/>
+    <w:abstractNumId w:val="27"/>
   </w:num>
   <w:num w:numId="23">
-    <w:abstractNumId w:val="25"/>
+    <w:abstractNumId w:val="26"/>
   </w:num>
   <w:num w:numId="24">
     <w:abstractNumId w:val="0"/>
   </w:num>
   <w:num w:numId="25">
-    <w:abstractNumId w:val="9"/>
+    <w:abstractNumId w:val="10"/>
   </w:num>
   <w:num w:numId="26">
-    <w:abstractNumId w:val="14"/>
+    <w:abstractNumId w:val="15"/>
   </w:num>
   <w:num w:numId="27">
-    <w:abstractNumId w:val="21"/>
+    <w:abstractNumId w:val="22"/>
   </w:num>
   <w:num w:numId="28">
     <w:abstractNumId w:val="1"/>
   </w:num>
   <w:num w:numId="29">
-    <w:abstractNumId w:val="15"/>
+    <w:abstractNumId w:val="16"/>
+  </w:num>
+  <w:num w:numId="30">
+    <w:abstractNumId w:val="5"/>
   </w:num>
   <w:numIdMacAtCleanup w:val="16"/>
 </w:numbering>
@@ -8655,7 +9480,7 @@
 </file>
 
 <file path=customXml/itemProps1.xml><?xml version="1.0" encoding="utf-8"?>
-<ds:datastoreItem xmlns:ds="http://schemas.openxmlformats.org/officeDocument/2006/customXml" ds:itemID="{27707D56-6E34-4F52-8CA1-2F11DBAAB7F2}">
+<ds:datastoreItem xmlns:ds="http://schemas.openxmlformats.org/officeDocument/2006/customXml" ds:itemID="{9D656213-F0F3-4F3D-A7CE-B65DBAFA720D}">
   <ds:schemaRefs>
     <ds:schemaRef ds:uri="http://schemas.openxmlformats.org/officeDocument/2006/bibliography"/>
   </ds:schemaRefs>

--- a/Proposal/Proposal.docx
+++ b/Proposal/Proposal.docx
@@ -390,8 +390,6 @@
           <w:docGrid w:linePitch="360"/>
         </w:sectPr>
       </w:pPr>
-      <w:bookmarkStart w:id="0" w:name="_GoBack"/>
-      <w:bookmarkEnd w:id="0"/>
       <w:r>
         <w:rPr>
           <w:rFonts w:ascii="Times New Roman" w:hAnsi="Times New Roman" w:cs="Times New Roman"/>
@@ -403,7 +401,7 @@
         <mc:AlternateContent>
           <mc:Choice Requires="wps">
             <w:drawing>
-              <wp:anchor distT="0" distB="0" distL="114300" distR="114300" simplePos="0" relativeHeight="251657728" behindDoc="0" locked="0" layoutInCell="1" allowOverlap="1" wp14:anchorId="6505B5E1" wp14:editId="36532704">
+              <wp:anchor distT="0" distB="0" distL="114300" distR="114300" simplePos="0" relativeHeight="251658752" behindDoc="0" locked="0" layoutInCell="1" allowOverlap="1" wp14:anchorId="6505B5E1" wp14:editId="36532704">
                 <wp:simplePos x="0" y="0"/>
                 <wp:positionH relativeFrom="column">
                   <wp:posOffset>-3175</wp:posOffset>
@@ -496,7 +494,7 @@
           </mc:Choice>
           <mc:Fallback>
             <w:pict>
-              <v:shape w14:anchorId="6505B5E1" id="Text Box 5" o:spid="_x0000_s1027" type="#_x0000_t202" style="position:absolute;left:0;text-align:left;margin-left:-.25pt;margin-top:410.65pt;width:466.45pt;height:29.25pt;z-index:251657728;visibility:visible;mso-wrap-style:square;mso-width-percent:0;mso-height-percent:0;mso-wrap-distance-left:9pt;mso-wrap-distance-top:0;mso-wrap-distance-right:9pt;mso-wrap-distance-bottom:0;mso-position-horizontal:absolute;mso-position-horizontal-relative:text;mso-position-vertical:absolute;mso-position-vertical-relative:text;mso-width-percent:0;mso-height-percent:0;mso-width-relative:margin;mso-height-relative:margin;v-text-anchor:top" o:gfxdata="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" fillcolor="white [3201]" stroked="f" strokeweight=".5pt">
+              <v:shape w14:anchorId="6505B5E1" id="Text Box 5" o:spid="_x0000_s1027" type="#_x0000_t202" style="position:absolute;left:0;text-align:left;margin-left:-.25pt;margin-top:410.65pt;width:466.45pt;height:29.25pt;z-index:251658752;visibility:visible;mso-wrap-style:square;mso-width-percent:0;mso-height-percent:0;mso-wrap-distance-left:9pt;mso-wrap-distance-top:0;mso-wrap-distance-right:9pt;mso-wrap-distance-bottom:0;mso-position-horizontal:absolute;mso-position-horizontal-relative:text;mso-position-vertical:absolute;mso-position-vertical-relative:text;mso-width-percent:0;mso-height-percent:0;mso-width-relative:margin;mso-height-relative:margin;v-text-anchor:top" o:gfxdata="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" fillcolor="white [3201]" stroked="f" strokeweight=".5pt">
                 <v:textbox>
                   <w:txbxContent>
                     <w:p>
@@ -539,7 +537,7 @@
         <mc:AlternateContent>
           <mc:Choice Requires="wps">
             <w:drawing>
-              <wp:anchor distT="0" distB="0" distL="114300" distR="114300" simplePos="0" relativeHeight="251661824" behindDoc="0" locked="0" layoutInCell="1" allowOverlap="1" wp14:anchorId="2A4883BA" wp14:editId="2F0CA137">
+              <wp:anchor distT="0" distB="0" distL="114300" distR="114300" simplePos="0" relativeHeight="251659776" behindDoc="0" locked="0" layoutInCell="1" allowOverlap="1" wp14:anchorId="2A4883BA" wp14:editId="2F0CA137">
                 <wp:simplePos x="0" y="0"/>
                 <wp:positionH relativeFrom="column">
                   <wp:posOffset>-66675</wp:posOffset>
@@ -677,7 +675,7 @@
           </mc:Choice>
           <mc:Fallback>
             <w:pict>
-              <v:shape w14:anchorId="2A4883BA" id="Text Box 6" o:spid="_x0000_s1028" type="#_x0000_t202" style="position:absolute;left:0;text-align:left;margin-left:-5.25pt;margin-top:456.75pt;width:466.45pt;height:36pt;z-index:251661824;visibility:visible;mso-wrap-style:square;mso-width-percent:0;mso-height-percent:0;mso-wrap-distance-left:9pt;mso-wrap-distance-top:0;mso-wrap-distance-right:9pt;mso-wrap-distance-bottom:0;mso-position-horizontal:absolute;mso-position-horizontal-relative:text;mso-position-vertical:absolute;mso-position-vertical-relative:text;mso-width-percent:0;mso-height-percent:0;mso-width-relative:margin;mso-height-relative:margin;v-text-anchor:top" o:gfxdata="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" fillcolor="white [3201]" stroked="f" strokeweight=".5pt">
+              <v:shape w14:anchorId="2A4883BA" id="Text Box 6" o:spid="_x0000_s1028" type="#_x0000_t202" style="position:absolute;left:0;text-align:left;margin-left:-5.25pt;margin-top:456.75pt;width:466.45pt;height:36pt;z-index:251659776;visibility:visible;mso-wrap-style:square;mso-width-percent:0;mso-height-percent:0;mso-wrap-distance-left:9pt;mso-wrap-distance-top:0;mso-wrap-distance-right:9pt;mso-wrap-distance-bottom:0;mso-position-horizontal:absolute;mso-position-horizontal-relative:text;mso-position-vertical:absolute;mso-position-vertical-relative:text;mso-width-percent:0;mso-height-percent:0;mso-width-relative:margin;mso-height-relative:margin;v-text-anchor:top" o:gfxdata="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" fillcolor="white [3201]" stroked="f" strokeweight=".5pt">
                 <v:textbox>
                   <w:txbxContent>
                     <w:p>
@@ -1942,7 +1940,7 @@
         <mc:AlternateContent>
           <mc:Choice Requires="wps">
             <w:drawing>
-              <wp:anchor distT="0" distB="0" distL="114300" distR="114300" simplePos="0" relativeHeight="251655680" behindDoc="0" locked="0" layoutInCell="1" allowOverlap="1" wp14:anchorId="62F7182D" wp14:editId="7549567E">
+              <wp:anchor distT="0" distB="0" distL="114300" distR="114300" simplePos="0" relativeHeight="251656704" behindDoc="0" locked="0" layoutInCell="1" allowOverlap="1" wp14:anchorId="62F7182D" wp14:editId="7549567E">
                 <wp:simplePos x="0" y="0"/>
                 <wp:positionH relativeFrom="column">
                   <wp:posOffset>-3175</wp:posOffset>
@@ -2048,7 +2046,7 @@
           </mc:Choice>
           <mc:Fallback>
             <w:pict>
-              <v:shape w14:anchorId="62F7182D" id="Text Box 2" o:spid="_x0000_s1030" type="#_x0000_t202" style="position:absolute;left:0;text-align:left;margin-left:-.25pt;margin-top:133.95pt;width:466.45pt;height:27.75pt;z-index:251655680;visibility:visible;mso-wrap-style:square;mso-width-percent:0;mso-height-percent:0;mso-wrap-distance-left:9pt;mso-wrap-distance-top:0;mso-wrap-distance-right:9pt;mso-wrap-distance-bottom:0;mso-position-horizontal:absolute;mso-position-horizontal-relative:text;mso-position-vertical:absolute;mso-position-vertical-relative:text;mso-width-percent:0;mso-height-percent:0;mso-width-relative:margin;mso-height-relative:margin;v-text-anchor:top" o:gfxdata="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" fillcolor="white [3201]" stroked="f" strokeweight=".5pt">
+              <v:shape w14:anchorId="62F7182D" id="Text Box 2" o:spid="_x0000_s1030" type="#_x0000_t202" style="position:absolute;left:0;text-align:left;margin-left:-.25pt;margin-top:133.95pt;width:466.45pt;height:27.75pt;z-index:251656704;visibility:visible;mso-wrap-style:square;mso-width-percent:0;mso-height-percent:0;mso-wrap-distance-left:9pt;mso-wrap-distance-top:0;mso-wrap-distance-right:9pt;mso-wrap-distance-bottom:0;mso-position-horizontal:absolute;mso-position-horizontal-relative:text;mso-position-vertical:absolute;mso-position-vertical-relative:text;mso-width-percent:0;mso-height-percent:0;mso-width-relative:margin;mso-height-relative:margin;v-text-anchor:top" o:gfxdata="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" fillcolor="white [3201]" stroked="f" strokeweight=".5pt">
                 <v:textbox>
                   <w:txbxContent>
                     <w:p>
@@ -2104,7 +2102,7 @@
         <mc:AlternateContent>
           <mc:Choice Requires="wps">
             <w:drawing>
-              <wp:anchor distT="0" distB="0" distL="114300" distR="114300" simplePos="0" relativeHeight="251662848" behindDoc="0" locked="0" layoutInCell="1" allowOverlap="1" wp14:anchorId="7BC61A5C" wp14:editId="198822FA">
+              <wp:anchor distT="0" distB="0" distL="114300" distR="114300" simplePos="0" relativeHeight="251661824" behindDoc="0" locked="0" layoutInCell="1" allowOverlap="1" wp14:anchorId="7BC61A5C" wp14:editId="198822FA">
                 <wp:simplePos x="0" y="0"/>
                 <wp:positionH relativeFrom="column">
                   <wp:posOffset>-69850</wp:posOffset>
@@ -2197,7 +2195,7 @@
           </mc:Choice>
           <mc:Fallback>
             <w:pict>
-              <v:shape w14:anchorId="7BC61A5C" id="Text Box 8" o:spid="_x0000_s1031" type="#_x0000_t202" style="position:absolute;left:0;text-align:left;margin-left:-5.5pt;margin-top:65.7pt;width:466.45pt;height:76.5pt;z-index:251662848;visibility:visible;mso-wrap-style:square;mso-width-percent:0;mso-height-percent:0;mso-wrap-distance-left:9pt;mso-wrap-distance-top:0;mso-wrap-distance-right:9pt;mso-wrap-distance-bottom:0;mso-position-horizontal:absolute;mso-position-horizontal-relative:text;mso-position-vertical:absolute;mso-position-vertical-relative:text;mso-width-percent:0;mso-height-percent:0;mso-width-relative:margin;mso-height-relative:margin;v-text-anchor:top" o:gfxdata="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" fillcolor="white [3201]" stroked="f" strokeweight=".5pt">
+              <v:shape w14:anchorId="7BC61A5C" id="Text Box 8" o:spid="_x0000_s1031" type="#_x0000_t202" style="position:absolute;left:0;text-align:left;margin-left:-5.5pt;margin-top:65.7pt;width:466.45pt;height:76.5pt;z-index:251661824;visibility:visible;mso-wrap-style:square;mso-width-percent:0;mso-height-percent:0;mso-wrap-distance-left:9pt;mso-wrap-distance-top:0;mso-wrap-distance-right:9pt;mso-wrap-distance-bottom:0;mso-position-horizontal:absolute;mso-position-horizontal-relative:text;mso-position-vertical:absolute;mso-position-vertical-relative:text;mso-width-percent:0;mso-height-percent:0;mso-width-relative:margin;mso-height-relative:margin;v-text-anchor:top" o:gfxdata="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" fillcolor="white [3201]" stroked="f" strokeweight=".5pt">
                 <v:textbox>
                   <w:txbxContent>
                     <w:p>
@@ -2240,7 +2238,7 @@
         <mc:AlternateContent>
           <mc:Choice Requires="wps">
             <w:drawing>
-              <wp:anchor distT="0" distB="0" distL="114300" distR="114300" simplePos="0" relativeHeight="251653632" behindDoc="0" locked="0" layoutInCell="1" allowOverlap="1" wp14:anchorId="7C34A720" wp14:editId="16B28666">
+              <wp:anchor distT="0" distB="0" distL="114300" distR="114300" simplePos="0" relativeHeight="251654656" behindDoc="0" locked="0" layoutInCell="1" allowOverlap="1" wp14:anchorId="7C34A720" wp14:editId="16B28666">
                 <wp:simplePos x="0" y="0"/>
                 <wp:positionH relativeFrom="column">
                   <wp:posOffset>-69850</wp:posOffset>
@@ -2332,7 +2330,7 @@
           </mc:Choice>
           <mc:Fallback>
             <w:pict>
-              <v:shape w14:anchorId="7C34A720" id="Text Box 1" o:spid="_x0000_s1032" type="#_x0000_t202" style="position:absolute;left:0;text-align:left;margin-left:-5.5pt;margin-top:31.95pt;width:466.45pt;height:36pt;z-index:251653632;visibility:visible;mso-wrap-style:square;mso-width-percent:0;mso-height-percent:0;mso-wrap-distance-left:9pt;mso-wrap-distance-top:0;mso-wrap-distance-right:9pt;mso-wrap-distance-bottom:0;mso-position-horizontal:absolute;mso-position-horizontal-relative:text;mso-position-vertical:absolute;mso-position-vertical-relative:text;mso-width-percent:0;mso-height-percent:0;mso-width-relative:margin;mso-height-relative:margin;v-text-anchor:top" o:gfxdata="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" fillcolor="white [3201]" stroked="f" strokeweight=".5pt">
+              <v:shape w14:anchorId="7C34A720" id="Text Box 1" o:spid="_x0000_s1032" type="#_x0000_t202" style="position:absolute;left:0;text-align:left;margin-left:-5.5pt;margin-top:31.95pt;width:466.45pt;height:36pt;z-index:251654656;visibility:visible;mso-wrap-style:square;mso-width-percent:0;mso-height-percent:0;mso-wrap-distance-left:9pt;mso-wrap-distance-top:0;mso-wrap-distance-right:9pt;mso-wrap-distance-bottom:0;mso-position-horizontal:absolute;mso-position-horizontal-relative:text;mso-position-vertical:absolute;mso-position-vertical-relative:text;mso-width-percent:0;mso-height-percent:0;mso-width-relative:margin;mso-height-relative:margin;v-text-anchor:top" o:gfxdata="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" fillcolor="white [3201]" stroked="f" strokeweight=".5pt">
                 <v:textbox>
                   <w:txbxContent>
                     <w:p>
@@ -3158,10 +3156,9 @@
         <w:pStyle w:val="ListParagraph"/>
         <w:numPr>
           <w:ilvl w:val="0"/>
-          <w:numId w:val="2"/>
+          <w:numId w:val="23"/>
         </w:numPr>
         <w:spacing w:before="120" w:after="120" w:line="360" w:lineRule="auto"/>
-        <w:ind w:left="0"/>
         <w:jc w:val="both"/>
         <w:rPr>
           <w:rFonts w:ascii="Times New Roman" w:hAnsi="Times New Roman" w:cs="Times New Roman"/>
@@ -3170,6 +3167,8 @@
           <w:szCs w:val="28"/>
         </w:rPr>
       </w:pPr>
+      <w:bookmarkStart w:id="0" w:name="_GoBack"/>
+      <w:bookmarkEnd w:id="0"/>
       <w:r>
         <w:rPr>
           <w:rFonts w:ascii="Times New Roman" w:hAnsi="Times New Roman" w:cs="Times New Roman"/>
@@ -3186,7 +3185,7 @@
         <w:pStyle w:val="ListParagraph"/>
         <w:numPr>
           <w:ilvl w:val="1"/>
-          <w:numId w:val="2"/>
+          <w:numId w:val="23"/>
         </w:numPr>
         <w:spacing w:before="120" w:after="120" w:line="360" w:lineRule="auto"/>
         <w:ind w:left="360"/>
@@ -3213,7 +3212,7 @@
         <w:pStyle w:val="ListParagraph"/>
         <w:numPr>
           <w:ilvl w:val="2"/>
-          <w:numId w:val="2"/>
+          <w:numId w:val="23"/>
         </w:numPr>
         <w:spacing w:before="120" w:after="120" w:line="360" w:lineRule="auto"/>
         <w:ind w:left="720" w:hanging="360"/>
@@ -3318,7 +3317,7 @@
         <w:pStyle w:val="ListParagraph"/>
         <w:numPr>
           <w:ilvl w:val="2"/>
-          <w:numId w:val="2"/>
+          <w:numId w:val="23"/>
         </w:numPr>
         <w:spacing w:before="120" w:after="120" w:line="360" w:lineRule="auto"/>
         <w:ind w:left="720" w:hanging="360"/>
@@ -3361,7 +3360,7 @@
           <w:szCs w:val="28"/>
         </w:rPr>
         <w:drawing>
-          <wp:anchor distT="0" distB="0" distL="114300" distR="114300" simplePos="0" relativeHeight="251661824" behindDoc="1" locked="0" layoutInCell="1" allowOverlap="1" wp14:anchorId="22E32815" wp14:editId="59DAA5A9">
+          <wp:anchor distT="0" distB="0" distL="114300" distR="114300" simplePos="0" relativeHeight="251660800" behindDoc="1" locked="0" layoutInCell="1" allowOverlap="1" wp14:anchorId="22E32815" wp14:editId="59DAA5A9">
             <wp:simplePos x="0" y="0"/>
             <wp:positionH relativeFrom="column">
               <wp:posOffset>-466725</wp:posOffset>
@@ -3468,7 +3467,7 @@
         <w:pStyle w:val="ListParagraph"/>
         <w:numPr>
           <w:ilvl w:val="1"/>
-          <w:numId w:val="2"/>
+          <w:numId w:val="23"/>
         </w:numPr>
         <w:spacing w:before="120" w:after="120" w:line="360" w:lineRule="auto"/>
         <w:ind w:left="360"/>
@@ -3632,7 +3631,7 @@
         <w:pStyle w:val="ListParagraph"/>
         <w:numPr>
           <w:ilvl w:val="1"/>
-          <w:numId w:val="2"/>
+          <w:numId w:val="23"/>
         </w:numPr>
         <w:spacing w:before="120" w:after="120" w:line="360" w:lineRule="auto"/>
         <w:ind w:left="360"/>
@@ -3779,7 +3778,7 @@
         <w:pStyle w:val="ListParagraph"/>
         <w:numPr>
           <w:ilvl w:val="1"/>
-          <w:numId w:val="2"/>
+          <w:numId w:val="23"/>
         </w:numPr>
         <w:spacing w:before="120" w:after="120" w:line="360" w:lineRule="auto"/>
         <w:ind w:left="360"/>
@@ -3922,7 +3921,7 @@
         <w:pStyle w:val="ListParagraph"/>
         <w:numPr>
           <w:ilvl w:val="0"/>
-          <w:numId w:val="2"/>
+          <w:numId w:val="23"/>
         </w:numPr>
         <w:spacing w:before="120" w:after="120" w:line="360" w:lineRule="auto"/>
         <w:ind w:left="0"/>
@@ -3950,7 +3949,7 @@
         <w:pStyle w:val="ListParagraph"/>
         <w:numPr>
           <w:ilvl w:val="1"/>
-          <w:numId w:val="2"/>
+          <w:numId w:val="23"/>
         </w:numPr>
         <w:spacing w:before="120" w:after="120" w:line="360" w:lineRule="auto"/>
         <w:ind w:left="360"/>
@@ -3997,7 +3996,7 @@
         <w:pStyle w:val="ListParagraph"/>
         <w:numPr>
           <w:ilvl w:val="1"/>
-          <w:numId w:val="2"/>
+          <w:numId w:val="23"/>
         </w:numPr>
         <w:spacing w:before="120" w:after="120" w:line="360" w:lineRule="auto"/>
         <w:ind w:left="360"/>
@@ -5035,7 +5034,7 @@
         <w:pStyle w:val="ListParagraph"/>
         <w:numPr>
           <w:ilvl w:val="1"/>
-          <w:numId w:val="2"/>
+          <w:numId w:val="23"/>
         </w:numPr>
         <w:spacing w:before="120" w:after="120" w:line="360" w:lineRule="auto"/>
         <w:ind w:left="360"/>
@@ -5272,7 +5271,7 @@
         <w:pStyle w:val="ListParagraph"/>
         <w:numPr>
           <w:ilvl w:val="1"/>
-          <w:numId w:val="2"/>
+          <w:numId w:val="23"/>
         </w:numPr>
         <w:spacing w:before="120" w:after="120" w:line="360" w:lineRule="auto"/>
         <w:ind w:left="360"/>
@@ -5751,7 +5750,7 @@
         <w:pStyle w:val="ListParagraph"/>
         <w:numPr>
           <w:ilvl w:val="1"/>
-          <w:numId w:val="2"/>
+          <w:numId w:val="23"/>
         </w:numPr>
         <w:spacing w:before="120" w:after="120" w:line="360" w:lineRule="auto"/>
         <w:ind w:left="360"/>
@@ -5849,7 +5848,7 @@
         <w:pStyle w:val="ListParagraph"/>
         <w:numPr>
           <w:ilvl w:val="1"/>
-          <w:numId w:val="2"/>
+          <w:numId w:val="23"/>
         </w:numPr>
         <w:spacing w:before="120" w:after="120" w:line="360" w:lineRule="auto"/>
         <w:ind w:left="360"/>
@@ -5967,7 +5966,7 @@
         <w:pStyle w:val="ListParagraph"/>
         <w:numPr>
           <w:ilvl w:val="1"/>
-          <w:numId w:val="2"/>
+          <w:numId w:val="23"/>
         </w:numPr>
         <w:spacing w:before="120" w:after="120" w:line="360" w:lineRule="auto"/>
         <w:ind w:left="360"/>
@@ -6130,7 +6129,7 @@
         <w:pStyle w:val="ListParagraph"/>
         <w:numPr>
           <w:ilvl w:val="1"/>
-          <w:numId w:val="2"/>
+          <w:numId w:val="23"/>
         </w:numPr>
         <w:spacing w:before="120" w:after="120" w:line="360" w:lineRule="auto"/>
         <w:ind w:left="360"/>
@@ -6248,7 +6247,7 @@
         <w:pStyle w:val="ListParagraph"/>
         <w:numPr>
           <w:ilvl w:val="1"/>
-          <w:numId w:val="2"/>
+          <w:numId w:val="23"/>
         </w:numPr>
         <w:spacing w:before="120" w:after="120" w:line="360" w:lineRule="auto"/>
         <w:ind w:left="360"/>
@@ -7263,7 +7262,7 @@
             <w:sz w:val="20"/>
             <w:szCs w:val="20"/>
           </w:rPr>
-          <w:t>1</w:t>
+          <w:t>2</w:t>
         </w:r>
         <w:r>
           <w:rPr>
@@ -9265,6 +9264,95 @@
     </w:lvl>
   </w:abstractNum>
   <w:abstractNum w:abstractNumId="17" w15:restartNumberingAfterBreak="0">
+    <w:nsid w:val="5C3A7898"/>
+    <w:multiLevelType w:val="hybridMultilevel"/>
+    <w:tmpl w:val="5C9EA96E"/>
+    <w:lvl w:ilvl="0" w:tplc="04090013">
+      <w:start w:val="1"/>
+      <w:numFmt w:val="upperRoman"/>
+      <w:lvlText w:val="%1."/>
+      <w:lvlJc w:val="right"/>
+      <w:pPr>
+        <w:ind w:left="360" w:hanging="360"/>
+      </w:pPr>
+    </w:lvl>
+    <w:lvl w:ilvl="1" w:tplc="B2260760">
+      <w:start w:val="1"/>
+      <w:numFmt w:val="decimal"/>
+      <w:lvlText w:val="%2."/>
+      <w:lvlJc w:val="left"/>
+      <w:pPr>
+        <w:ind w:left="1080" w:hanging="360"/>
+      </w:pPr>
+      <w:rPr>
+        <w:b/>
+      </w:rPr>
+    </w:lvl>
+    <w:lvl w:ilvl="2" w:tplc="04090019">
+      <w:start w:val="1"/>
+      <w:numFmt w:val="lowerLetter"/>
+      <w:lvlText w:val="%3."/>
+      <w:lvlJc w:val="left"/>
+      <w:pPr>
+        <w:ind w:left="1800" w:hanging="180"/>
+      </w:pPr>
+    </w:lvl>
+    <w:lvl w:ilvl="3" w:tplc="0409000F">
+      <w:start w:val="1"/>
+      <w:numFmt w:val="decimal"/>
+      <w:lvlText w:val="%4."/>
+      <w:lvlJc w:val="left"/>
+      <w:pPr>
+        <w:ind w:left="2520" w:hanging="360"/>
+      </w:pPr>
+    </w:lvl>
+    <w:lvl w:ilvl="4" w:tplc="04090019">
+      <w:start w:val="1"/>
+      <w:numFmt w:val="lowerLetter"/>
+      <w:lvlText w:val="%5."/>
+      <w:lvlJc w:val="left"/>
+      <w:pPr>
+        <w:ind w:left="3240" w:hanging="360"/>
+      </w:pPr>
+    </w:lvl>
+    <w:lvl w:ilvl="5" w:tplc="0409001B" w:tentative="1">
+      <w:start w:val="1"/>
+      <w:numFmt w:val="lowerRoman"/>
+      <w:lvlText w:val="%6."/>
+      <w:lvlJc w:val="right"/>
+      <w:pPr>
+        <w:ind w:left="3960" w:hanging="180"/>
+      </w:pPr>
+    </w:lvl>
+    <w:lvl w:ilvl="6" w:tplc="0409000F" w:tentative="1">
+      <w:start w:val="1"/>
+      <w:numFmt w:val="decimal"/>
+      <w:lvlText w:val="%7."/>
+      <w:lvlJc w:val="left"/>
+      <w:pPr>
+        <w:ind w:left="4680" w:hanging="360"/>
+      </w:pPr>
+    </w:lvl>
+    <w:lvl w:ilvl="7" w:tplc="04090019" w:tentative="1">
+      <w:start w:val="1"/>
+      <w:numFmt w:val="lowerLetter"/>
+      <w:lvlText w:val="%8."/>
+      <w:lvlJc w:val="left"/>
+      <w:pPr>
+        <w:ind w:left="5400" w:hanging="360"/>
+      </w:pPr>
+    </w:lvl>
+    <w:lvl w:ilvl="8" w:tplc="0409001B" w:tentative="1">
+      <w:start w:val="1"/>
+      <w:numFmt w:val="lowerRoman"/>
+      <w:lvlText w:val="%9."/>
+      <w:lvlJc w:val="right"/>
+      <w:pPr>
+        <w:ind w:left="6120" w:hanging="180"/>
+      </w:pPr>
+    </w:lvl>
+  </w:abstractNum>
+  <w:abstractNum w:abstractNumId="18" w15:restartNumberingAfterBreak="0">
     <w:nsid w:val="62A6375C"/>
     <w:multiLevelType w:val="hybridMultilevel"/>
     <w:tmpl w:val="5C9EA96E"/>
@@ -9353,7 +9441,7 @@
       </w:pPr>
     </w:lvl>
   </w:abstractNum>
-  <w:abstractNum w:abstractNumId="18" w15:restartNumberingAfterBreak="0">
+  <w:abstractNum w:abstractNumId="19" w15:restartNumberingAfterBreak="0">
     <w:nsid w:val="677714E3"/>
     <w:multiLevelType w:val="hybridMultilevel"/>
     <w:tmpl w:val="961E76AA"/>
@@ -9442,7 +9530,7 @@
       </w:pPr>
     </w:lvl>
   </w:abstractNum>
-  <w:abstractNum w:abstractNumId="19" w15:restartNumberingAfterBreak="0">
+  <w:abstractNum w:abstractNumId="20" w15:restartNumberingAfterBreak="0">
     <w:nsid w:val="6B502335"/>
     <w:multiLevelType w:val="hybridMultilevel"/>
     <w:tmpl w:val="DE40BE9E"/>
@@ -9554,7 +9642,7 @@
       </w:rPr>
     </w:lvl>
   </w:abstractNum>
-  <w:abstractNum w:abstractNumId="20" w15:restartNumberingAfterBreak="0">
+  <w:abstractNum w:abstractNumId="21" w15:restartNumberingAfterBreak="0">
     <w:nsid w:val="7EDC05C6"/>
     <w:multiLevelType w:val="hybridMultilevel"/>
     <w:tmpl w:val="B23C3096"/>
@@ -9640,7 +9728,7 @@
       </w:pPr>
     </w:lvl>
   </w:abstractNum>
-  <w:abstractNum w:abstractNumId="21" w15:restartNumberingAfterBreak="0">
+  <w:abstractNum w:abstractNumId="22" w15:restartNumberingAfterBreak="0">
     <w:nsid w:val="7F442D07"/>
     <w:multiLevelType w:val="hybridMultilevel"/>
     <w:tmpl w:val="2EA26E4A"/>
@@ -9754,10 +9842,10 @@
     </w:lvl>
   </w:abstractNum>
   <w:num w:numId="1">
-    <w:abstractNumId w:val="18"/>
+    <w:abstractNumId w:val="19"/>
   </w:num>
   <w:num w:numId="2">
-    <w:abstractNumId w:val="17"/>
+    <w:abstractNumId w:val="18"/>
   </w:num>
   <w:num w:numId="3">
     <w:abstractNumId w:val="10"/>
@@ -9766,7 +9854,7 @@
     <w:abstractNumId w:val="13"/>
   </w:num>
   <w:num w:numId="5">
-    <w:abstractNumId w:val="20"/>
+    <w:abstractNumId w:val="21"/>
   </w:num>
   <w:num w:numId="6">
     <w:abstractNumId w:val="6"/>
@@ -9778,7 +9866,7 @@
     <w:abstractNumId w:val="0"/>
   </w:num>
   <w:num w:numId="9">
-    <w:abstractNumId w:val="19"/>
+    <w:abstractNumId w:val="20"/>
   </w:num>
   <w:num w:numId="10">
     <w:abstractNumId w:val="5"/>
@@ -9787,7 +9875,7 @@
     <w:abstractNumId w:val="3"/>
   </w:num>
   <w:num w:numId="12">
-    <w:abstractNumId w:val="21"/>
+    <w:abstractNumId w:val="22"/>
   </w:num>
   <w:num w:numId="13">
     <w:abstractNumId w:val="9"/>
@@ -9818,6 +9906,9 @@
   </w:num>
   <w:num w:numId="22">
     <w:abstractNumId w:val="1"/>
+  </w:num>
+  <w:num w:numId="23">
+    <w:abstractNumId w:val="17"/>
   </w:num>
   <w:numIdMacAtCleanup w:val="22"/>
 </w:numbering>
@@ -10865,7 +10956,7 @@
 </file>
 
 <file path=customXml/itemProps1.xml><?xml version="1.0" encoding="utf-8"?>
-<ds:datastoreItem xmlns:ds="http://schemas.openxmlformats.org/officeDocument/2006/customXml" ds:itemID="{75E6115C-02F7-4271-834D-A54DBE0A14F3}">
+<ds:datastoreItem xmlns:ds="http://schemas.openxmlformats.org/officeDocument/2006/customXml" ds:itemID="{4ECF145D-02F5-4692-A248-8F6E51E106F2}">
   <ds:schemaRefs>
     <ds:schemaRef ds:uri="http://schemas.openxmlformats.org/officeDocument/2006/bibliography"/>
   </ds:schemaRefs>
